--- a/Patitas al Rescate/Doc/PP/PAL-PP-RISK.docx
+++ b/Patitas al Rescate/Doc/PP/PAL-PP-RISK.docx
@@ -1,27 +1,40 @@
 
 <file path=word/document.xml><?xml version="1.0" encoding="utf-8"?>
-<w:document xmlns:wpc="http://schemas.microsoft.com/office/word/2010/wordprocessingCanvas" xmlns:cx="http://schemas.microsoft.com/office/drawing/2014/chartex" xmlns:cx1="http://schemas.microsoft.com/office/drawing/2015/9/8/chartex" xmlns:cx2="http://schemas.microsoft.com/office/drawing/2015/10/21/chartex" xmlns:cx3="http://schemas.microsoft.com/office/drawing/2016/5/9/chartex" xmlns:cx4="http://schemas.microsoft.com/office/drawing/2016/5/10/chartex" xmlns:cx5="http://schemas.microsoft.com/office/drawing/2016/5/11/chartex" xmlns:cx6="http://schemas.microsoft.com/office/drawing/2016/5/12/chartex" xmlns:cx7="http://schemas.microsoft.com/office/drawing/2016/5/13/chartex" xmlns:cx8="http://schemas.microsoft.com/office/drawing/2016/5/14/chartex" xmlns:mc="http://schemas.openxmlformats.org/markup-compatibility/2006" xmlns:aink="http://schemas.microsoft.com/office/drawing/2016/ink" xmlns:am3d="http://schemas.microsoft.com/office/drawing/2017/model3d" xmlns:o="urn:schemas-microsoft-com:office:office" xmlns:r="http://schemas.openxmlformats.org/officeDocument/2006/relationships" xmlns:m="http://schemas.openxmlformats.org/officeDocument/2006/math" xmlns:v="urn:schemas-microsoft-com:vml" xmlns:wp14="http://schemas.microsoft.com/office/word/2010/wordprocessingDrawing" xmlns:wp="http://schemas.openxmlformats.org/drawingml/2006/wordprocessingDrawing" xmlns:w10="urn:schemas-microsoft-com:office:word" xmlns:w="http://schemas.openxmlformats.org/wordprocessingml/2006/main" xmlns:w14="http://schemas.microsoft.com/office/word/2010/wordml" xmlns:w15="http://schemas.microsoft.com/office/word/2012/wordml" xmlns:w16cex="http://schemas.microsoft.com/office/word/2018/wordml/cex" xmlns:w16cid="http://schemas.microsoft.com/office/word/2016/wordml/cid" xmlns:w16="http://schemas.microsoft.com/office/word/2018/wordml" xmlns:w16se="http://schemas.microsoft.com/office/word/2015/wordml/symex" xmlns:wpg="http://schemas.microsoft.com/office/word/2010/wordprocessingGroup" xmlns:wpi="http://schemas.microsoft.com/office/word/2010/wordprocessingInk" xmlns:wne="http://schemas.microsoft.com/office/word/2006/wordml" xmlns:wps="http://schemas.microsoft.com/office/word/2010/wordprocessingShape" mc:Ignorable="w14 w15 w16se w16cid w16 w16cex wp14">
+<w:document xmlns:o="urn:schemas-microsoft-com:office:office" xmlns:r="http://schemas.openxmlformats.org/officeDocument/2006/relationships" xmlns:v="urn:schemas-microsoft-com:vml" xmlns:w="http://schemas.openxmlformats.org/wordprocessingml/2006/main" xmlns:w10="urn:schemas-microsoft-com:office:word" xmlns:wp="http://schemas.openxmlformats.org/drawingml/2006/wordprocessingDrawing" xmlns:wps="http://schemas.microsoft.com/office/word/2010/wordprocessingShape" xmlns:wpg="http://schemas.microsoft.com/office/word/2010/wordprocessingGroup" xmlns:mc="http://schemas.openxmlformats.org/markup-compatibility/2006" xmlns:wp14="http://schemas.microsoft.com/office/word/2010/wordprocessingDrawing" xmlns:w14="http://schemas.microsoft.com/office/word/2010/wordml" mc:Ignorable="w14 wp14">
   <w:body>
     <w:tbl>
       <w:tblPr>
         <w:tblStyle w:val="Tablaconcuadrcula"/>
-        <w:tblW w:w="0" w:type="auto"/>
-        <w:tblLook w:val="04A0" w:firstRow="1" w:lastRow="0" w:firstColumn="1" w:lastColumn="0" w:noHBand="0" w:noVBand="1"/>
+        <w:tblW w:w="7650" w:type="dxa"/>
+        <w:jc w:val="left"/>
+        <w:tblInd w:w="0" w:type="dxa"/>
+        <w:tblCellMar>
+          <w:top w:w="0" w:type="dxa"/>
+          <w:left w:w="108" w:type="dxa"/>
+          <w:bottom w:w="0" w:type="dxa"/>
+          <w:right w:w="108" w:type="dxa"/>
+        </w:tblCellMar>
+        <w:tblLook w:val="04a0" w:noHBand="0" w:noVBand="1" w:firstColumn="1" w:lastRow="0" w:lastColumn="0" w:firstRow="1"/>
       </w:tblPr>
       <w:tblGrid>
-        <w:gridCol w:w="3823"/>
-        <w:gridCol w:w="2062"/>
+        <w:gridCol w:w="3822"/>
+        <w:gridCol w:w="2063"/>
         <w:gridCol w:w="1765"/>
       </w:tblGrid>
       <w:tr>
-        <w:tc>
-          <w:tcPr>
-            <w:tcW w:w="3823" w:type="dxa"/>
-          </w:tcPr>
-          <w:p>
-            <w:pPr>
+        <w:trPr/>
+        <w:tc>
+          <w:tcPr>
+            <w:tcW w:w="3822" w:type="dxa"/>
+            <w:tcBorders/>
+          </w:tcPr>
+          <w:p>
+            <w:pPr>
+              <w:pStyle w:val="Normal"/>
+              <w:spacing w:lineRule="auto" w:line="240" w:before="0" w:after="0"/>
               <w:jc w:val="center"/>
               <w:rPr>
+                <w:b/>
                 <w:b/>
                 <w:bCs/>
                 <w:sz w:val="28"/>
@@ -41,12 +54,16 @@
         </w:tc>
         <w:tc>
           <w:tcPr>
-            <w:tcW w:w="2062" w:type="dxa"/>
-          </w:tcPr>
-          <w:p>
-            <w:pPr>
+            <w:tcW w:w="2063" w:type="dxa"/>
+            <w:tcBorders/>
+          </w:tcPr>
+          <w:p>
+            <w:pPr>
+              <w:pStyle w:val="Normal"/>
+              <w:spacing w:lineRule="auto" w:line="240" w:before="0" w:after="0"/>
               <w:jc w:val="center"/>
               <w:rPr>
+                <w:b/>
                 <w:b/>
                 <w:bCs/>
                 <w:sz w:val="28"/>
@@ -67,11 +84,15 @@
         <w:tc>
           <w:tcPr>
             <w:tcW w:w="1765" w:type="dxa"/>
-          </w:tcPr>
-          <w:p>
-            <w:pPr>
+            <w:tcBorders/>
+          </w:tcPr>
+          <w:p>
+            <w:pPr>
+              <w:pStyle w:val="Normal"/>
+              <w:spacing w:lineRule="auto" w:line="240" w:before="0" w:after="0"/>
               <w:jc w:val="center"/>
               <w:rPr>
+                <w:b/>
                 <w:b/>
                 <w:bCs/>
                 <w:sz w:val="28"/>
@@ -91,28 +112,39 @@
         </w:tc>
       </w:tr>
       <w:tr>
-        <w:tc>
-          <w:tcPr>
-            <w:tcW w:w="3823" w:type="dxa"/>
-          </w:tcPr>
-          <w:p>
-            <w:pPr>
-              <w:jc w:val="center"/>
-            </w:pPr>
-            <w:r>
+        <w:trPr/>
+        <w:tc>
+          <w:tcPr>
+            <w:tcW w:w="3822" w:type="dxa"/>
+            <w:tcBorders/>
+          </w:tcPr>
+          <w:p>
+            <w:pPr>
+              <w:pStyle w:val="Normal"/>
+              <w:spacing w:lineRule="auto" w:line="240" w:before="0" w:after="0"/>
+              <w:jc w:val="center"/>
+              <w:rPr/>
+            </w:pPr>
+            <w:r>
+              <w:rPr/>
               <w:t>Poca comunicación del equipo</w:t>
             </w:r>
           </w:p>
         </w:tc>
         <w:tc>
           <w:tcPr>
-            <w:tcW w:w="2062" w:type="dxa"/>
-          </w:tcPr>
-          <w:p>
-            <w:pPr>
-              <w:jc w:val="center"/>
-            </w:pPr>
-            <w:r>
+            <w:tcW w:w="2063" w:type="dxa"/>
+            <w:tcBorders/>
+          </w:tcPr>
+          <w:p>
+            <w:pPr>
+              <w:pStyle w:val="Normal"/>
+              <w:spacing w:lineRule="auto" w:line="240" w:before="0" w:after="0"/>
+              <w:jc w:val="center"/>
+              <w:rPr/>
+            </w:pPr>
+            <w:r>
+              <w:rPr/>
               <w:t>Alta</w:t>
             </w:r>
           </w:p>
@@ -120,40 +152,56 @@
         <w:tc>
           <w:tcPr>
             <w:tcW w:w="1765" w:type="dxa"/>
-          </w:tcPr>
-          <w:p>
-            <w:pPr>
-              <w:jc w:val="center"/>
-            </w:pPr>
-            <w:r>
+            <w:tcBorders/>
+          </w:tcPr>
+          <w:p>
+            <w:pPr>
+              <w:pStyle w:val="Normal"/>
+              <w:spacing w:lineRule="auto" w:line="240" w:before="0" w:after="0"/>
+              <w:jc w:val="center"/>
+              <w:rPr/>
+            </w:pPr>
+            <w:r>
+              <w:rPr/>
               <w:t>Catastrófico</w:t>
             </w:r>
           </w:p>
         </w:tc>
       </w:tr>
       <w:tr>
-        <w:tc>
-          <w:tcPr>
-            <w:tcW w:w="3823" w:type="dxa"/>
-          </w:tcPr>
-          <w:p>
-            <w:pPr>
-              <w:jc w:val="center"/>
-            </w:pPr>
-            <w:r>
+        <w:trPr/>
+        <w:tc>
+          <w:tcPr>
+            <w:tcW w:w="3822" w:type="dxa"/>
+            <w:tcBorders/>
+          </w:tcPr>
+          <w:p>
+            <w:pPr>
+              <w:pStyle w:val="Normal"/>
+              <w:spacing w:lineRule="auto" w:line="240" w:before="0" w:after="0"/>
+              <w:jc w:val="center"/>
+              <w:rPr/>
+            </w:pPr>
+            <w:r>
+              <w:rPr/>
               <w:t>Software Requerido</w:t>
             </w:r>
           </w:p>
         </w:tc>
         <w:tc>
           <w:tcPr>
-            <w:tcW w:w="2062" w:type="dxa"/>
-          </w:tcPr>
-          <w:p>
-            <w:pPr>
-              <w:jc w:val="center"/>
-            </w:pPr>
-            <w:r>
+            <w:tcW w:w="2063" w:type="dxa"/>
+            <w:tcBorders/>
+          </w:tcPr>
+          <w:p>
+            <w:pPr>
+              <w:pStyle w:val="Normal"/>
+              <w:spacing w:lineRule="auto" w:line="240" w:before="0" w:after="0"/>
+              <w:jc w:val="center"/>
+              <w:rPr/>
+            </w:pPr>
+            <w:r>
+              <w:rPr/>
               <w:t>Alta</w:t>
             </w:r>
           </w:p>
@@ -161,40 +209,56 @@
         <w:tc>
           <w:tcPr>
             <w:tcW w:w="1765" w:type="dxa"/>
-          </w:tcPr>
-          <w:p>
-            <w:pPr>
-              <w:jc w:val="center"/>
-            </w:pPr>
-            <w:r>
+            <w:tcBorders/>
+          </w:tcPr>
+          <w:p>
+            <w:pPr>
+              <w:pStyle w:val="Normal"/>
+              <w:spacing w:lineRule="auto" w:line="240" w:before="0" w:after="0"/>
+              <w:jc w:val="center"/>
+              <w:rPr/>
+            </w:pPr>
+            <w:r>
+              <w:rPr/>
               <w:t>Catastrófico</w:t>
             </w:r>
           </w:p>
         </w:tc>
       </w:tr>
       <w:tr>
-        <w:tc>
-          <w:tcPr>
-            <w:tcW w:w="3823" w:type="dxa"/>
-          </w:tcPr>
-          <w:p>
-            <w:pPr>
-              <w:jc w:val="center"/>
-            </w:pPr>
-            <w:r>
+        <w:trPr/>
+        <w:tc>
+          <w:tcPr>
+            <w:tcW w:w="3822" w:type="dxa"/>
+            <w:tcBorders/>
+          </w:tcPr>
+          <w:p>
+            <w:pPr>
+              <w:pStyle w:val="Normal"/>
+              <w:spacing w:lineRule="auto" w:line="240" w:before="0" w:after="0"/>
+              <w:jc w:val="center"/>
+              <w:rPr/>
+            </w:pPr>
+            <w:r>
+              <w:rPr/>
               <w:t>Conocimientos requeridos (administrador)</w:t>
             </w:r>
           </w:p>
         </w:tc>
         <w:tc>
           <w:tcPr>
-            <w:tcW w:w="2062" w:type="dxa"/>
-          </w:tcPr>
-          <w:p>
-            <w:pPr>
-              <w:jc w:val="center"/>
-            </w:pPr>
-            <w:r>
+            <w:tcW w:w="2063" w:type="dxa"/>
+            <w:tcBorders/>
+          </w:tcPr>
+          <w:p>
+            <w:pPr>
+              <w:pStyle w:val="Normal"/>
+              <w:spacing w:lineRule="auto" w:line="240" w:before="0" w:after="0"/>
+              <w:jc w:val="center"/>
+              <w:rPr/>
+            </w:pPr>
+            <w:r>
+              <w:rPr/>
               <w:t>Alta</w:t>
             </w:r>
           </w:p>
@@ -202,40 +266,56 @@
         <w:tc>
           <w:tcPr>
             <w:tcW w:w="1765" w:type="dxa"/>
-          </w:tcPr>
-          <w:p>
-            <w:pPr>
-              <w:jc w:val="center"/>
-            </w:pPr>
-            <w:r>
+            <w:tcBorders/>
+          </w:tcPr>
+          <w:p>
+            <w:pPr>
+              <w:pStyle w:val="Normal"/>
+              <w:spacing w:lineRule="auto" w:line="240" w:before="0" w:after="0"/>
+              <w:jc w:val="center"/>
+              <w:rPr/>
+            </w:pPr>
+            <w:r>
+              <w:rPr/>
               <w:t>Serio</w:t>
             </w:r>
           </w:p>
         </w:tc>
       </w:tr>
       <w:tr>
-        <w:tc>
-          <w:tcPr>
-            <w:tcW w:w="3823" w:type="dxa"/>
-          </w:tcPr>
-          <w:p>
-            <w:pPr>
-              <w:jc w:val="center"/>
-            </w:pPr>
-            <w:r>
+        <w:trPr/>
+        <w:tc>
+          <w:tcPr>
+            <w:tcW w:w="3822" w:type="dxa"/>
+            <w:tcBorders/>
+          </w:tcPr>
+          <w:p>
+            <w:pPr>
+              <w:pStyle w:val="Normal"/>
+              <w:spacing w:lineRule="auto" w:line="240" w:before="0" w:after="0"/>
+              <w:jc w:val="center"/>
+              <w:rPr/>
+            </w:pPr>
+            <w:r>
+              <w:rPr/>
               <w:t>Experiencia del equipo</w:t>
             </w:r>
           </w:p>
         </w:tc>
         <w:tc>
           <w:tcPr>
-            <w:tcW w:w="2062" w:type="dxa"/>
-          </w:tcPr>
-          <w:p>
-            <w:pPr>
-              <w:jc w:val="center"/>
-            </w:pPr>
-            <w:r>
+            <w:tcW w:w="2063" w:type="dxa"/>
+            <w:tcBorders/>
+          </w:tcPr>
+          <w:p>
+            <w:pPr>
+              <w:pStyle w:val="Normal"/>
+              <w:spacing w:lineRule="auto" w:line="240" w:before="0" w:after="0"/>
+              <w:jc w:val="center"/>
+              <w:rPr/>
+            </w:pPr>
+            <w:r>
+              <w:rPr/>
               <w:t>Medio</w:t>
             </w:r>
           </w:p>
@@ -243,40 +323,56 @@
         <w:tc>
           <w:tcPr>
             <w:tcW w:w="1765" w:type="dxa"/>
-          </w:tcPr>
-          <w:p>
-            <w:pPr>
-              <w:jc w:val="center"/>
-            </w:pPr>
-            <w:r>
+            <w:tcBorders/>
+          </w:tcPr>
+          <w:p>
+            <w:pPr>
+              <w:pStyle w:val="Normal"/>
+              <w:spacing w:lineRule="auto" w:line="240" w:before="0" w:after="0"/>
+              <w:jc w:val="center"/>
+              <w:rPr/>
+            </w:pPr>
+            <w:r>
+              <w:rPr/>
               <w:t>Catastrófico</w:t>
             </w:r>
           </w:p>
         </w:tc>
       </w:tr>
       <w:tr>
-        <w:tc>
-          <w:tcPr>
-            <w:tcW w:w="3823" w:type="dxa"/>
-          </w:tcPr>
-          <w:p>
-            <w:pPr>
-              <w:jc w:val="center"/>
-            </w:pPr>
-            <w:r>
+        <w:trPr/>
+        <w:tc>
+          <w:tcPr>
+            <w:tcW w:w="3822" w:type="dxa"/>
+            <w:tcBorders/>
+          </w:tcPr>
+          <w:p>
+            <w:pPr>
+              <w:pStyle w:val="Normal"/>
+              <w:spacing w:lineRule="auto" w:line="240" w:before="0" w:after="0"/>
+              <w:jc w:val="center"/>
+              <w:rPr/>
+            </w:pPr>
+            <w:r>
+              <w:rPr/>
               <w:t>Mala estimación de tiempo</w:t>
             </w:r>
           </w:p>
         </w:tc>
         <w:tc>
           <w:tcPr>
-            <w:tcW w:w="2062" w:type="dxa"/>
-          </w:tcPr>
-          <w:p>
-            <w:pPr>
-              <w:jc w:val="center"/>
-            </w:pPr>
-            <w:r>
+            <w:tcW w:w="2063" w:type="dxa"/>
+            <w:tcBorders/>
+          </w:tcPr>
+          <w:p>
+            <w:pPr>
+              <w:pStyle w:val="Normal"/>
+              <w:spacing w:lineRule="auto" w:line="240" w:before="0" w:after="0"/>
+              <w:jc w:val="center"/>
+              <w:rPr/>
+            </w:pPr>
+            <w:r>
+              <w:rPr/>
               <w:t>Medio</w:t>
             </w:r>
           </w:p>
@@ -284,40 +380,56 @@
         <w:tc>
           <w:tcPr>
             <w:tcW w:w="1765" w:type="dxa"/>
-          </w:tcPr>
-          <w:p>
-            <w:pPr>
-              <w:jc w:val="center"/>
-            </w:pPr>
-            <w:r>
+            <w:tcBorders/>
+          </w:tcPr>
+          <w:p>
+            <w:pPr>
+              <w:pStyle w:val="Normal"/>
+              <w:spacing w:lineRule="auto" w:line="240" w:before="0" w:after="0"/>
+              <w:jc w:val="center"/>
+              <w:rPr/>
+            </w:pPr>
+            <w:r>
+              <w:rPr/>
               <w:t>Catastrófico</w:t>
             </w:r>
           </w:p>
         </w:tc>
       </w:tr>
       <w:tr>
-        <w:tc>
-          <w:tcPr>
-            <w:tcW w:w="3823" w:type="dxa"/>
-          </w:tcPr>
-          <w:p>
-            <w:pPr>
-              <w:jc w:val="center"/>
-            </w:pPr>
-            <w:r>
+        <w:trPr/>
+        <w:tc>
+          <w:tcPr>
+            <w:tcW w:w="3822" w:type="dxa"/>
+            <w:tcBorders/>
+          </w:tcPr>
+          <w:p>
+            <w:pPr>
+              <w:pStyle w:val="Normal"/>
+              <w:spacing w:lineRule="auto" w:line="240" w:before="0" w:after="0"/>
+              <w:jc w:val="center"/>
+              <w:rPr/>
+            </w:pPr>
+            <w:r>
+              <w:rPr/>
               <w:t>Mala estimación de costos</w:t>
             </w:r>
           </w:p>
         </w:tc>
         <w:tc>
           <w:tcPr>
-            <w:tcW w:w="2062" w:type="dxa"/>
-          </w:tcPr>
-          <w:p>
-            <w:pPr>
-              <w:jc w:val="center"/>
-            </w:pPr>
-            <w:r>
+            <w:tcW w:w="2063" w:type="dxa"/>
+            <w:tcBorders/>
+          </w:tcPr>
+          <w:p>
+            <w:pPr>
+              <w:pStyle w:val="Normal"/>
+              <w:spacing w:lineRule="auto" w:line="240" w:before="0" w:after="0"/>
+              <w:jc w:val="center"/>
+              <w:rPr/>
+            </w:pPr>
+            <w:r>
+              <w:rPr/>
               <w:t>Medio</w:t>
             </w:r>
           </w:p>
@@ -325,40 +437,56 @@
         <w:tc>
           <w:tcPr>
             <w:tcW w:w="1765" w:type="dxa"/>
-          </w:tcPr>
-          <w:p>
-            <w:pPr>
-              <w:jc w:val="center"/>
-            </w:pPr>
-            <w:r>
+            <w:tcBorders/>
+          </w:tcPr>
+          <w:p>
+            <w:pPr>
+              <w:pStyle w:val="Normal"/>
+              <w:spacing w:lineRule="auto" w:line="240" w:before="0" w:after="0"/>
+              <w:jc w:val="center"/>
+              <w:rPr/>
+            </w:pPr>
+            <w:r>
+              <w:rPr/>
               <w:t>Catastrófico</w:t>
             </w:r>
           </w:p>
         </w:tc>
       </w:tr>
       <w:tr>
-        <w:tc>
-          <w:tcPr>
-            <w:tcW w:w="3823" w:type="dxa"/>
-          </w:tcPr>
-          <w:p>
-            <w:pPr>
-              <w:jc w:val="center"/>
-            </w:pPr>
-            <w:r>
+        <w:trPr/>
+        <w:tc>
+          <w:tcPr>
+            <w:tcW w:w="3822" w:type="dxa"/>
+            <w:tcBorders/>
+          </w:tcPr>
+          <w:p>
+            <w:pPr>
+              <w:pStyle w:val="Normal"/>
+              <w:spacing w:lineRule="auto" w:line="240" w:before="0" w:after="0"/>
+              <w:jc w:val="center"/>
+              <w:rPr/>
+            </w:pPr>
+            <w:r>
+              <w:rPr/>
               <w:t>Cambios en especificaciones</w:t>
             </w:r>
           </w:p>
         </w:tc>
         <w:tc>
           <w:tcPr>
-            <w:tcW w:w="2062" w:type="dxa"/>
-          </w:tcPr>
-          <w:p>
-            <w:pPr>
-              <w:jc w:val="center"/>
-            </w:pPr>
-            <w:r>
+            <w:tcW w:w="2063" w:type="dxa"/>
+            <w:tcBorders/>
+          </w:tcPr>
+          <w:p>
+            <w:pPr>
+              <w:pStyle w:val="Normal"/>
+              <w:spacing w:lineRule="auto" w:line="240" w:before="0" w:after="0"/>
+              <w:jc w:val="center"/>
+              <w:rPr/>
+            </w:pPr>
+            <w:r>
+              <w:rPr/>
               <w:t>Baja</w:t>
             </w:r>
           </w:p>
@@ -366,40 +494,56 @@
         <w:tc>
           <w:tcPr>
             <w:tcW w:w="1765" w:type="dxa"/>
-          </w:tcPr>
-          <w:p>
-            <w:pPr>
-              <w:jc w:val="center"/>
-            </w:pPr>
-            <w:r>
+            <w:tcBorders/>
+          </w:tcPr>
+          <w:p>
+            <w:pPr>
+              <w:pStyle w:val="Normal"/>
+              <w:spacing w:lineRule="auto" w:line="240" w:before="0" w:after="0"/>
+              <w:jc w:val="center"/>
+              <w:rPr/>
+            </w:pPr>
+            <w:r>
+              <w:rPr/>
               <w:t>Serio</w:t>
             </w:r>
           </w:p>
         </w:tc>
       </w:tr>
       <w:tr>
-        <w:tc>
-          <w:tcPr>
-            <w:tcW w:w="3823" w:type="dxa"/>
-          </w:tcPr>
-          <w:p>
-            <w:pPr>
-              <w:jc w:val="center"/>
-            </w:pPr>
-            <w:r>
+        <w:trPr/>
+        <w:tc>
+          <w:tcPr>
+            <w:tcW w:w="3822" w:type="dxa"/>
+            <w:tcBorders/>
+          </w:tcPr>
+          <w:p>
+            <w:pPr>
+              <w:pStyle w:val="Normal"/>
+              <w:spacing w:lineRule="auto" w:line="240" w:before="0" w:after="0"/>
+              <w:jc w:val="center"/>
+              <w:rPr/>
+            </w:pPr>
+            <w:r>
+              <w:rPr/>
               <w:t>Sistema no comprensible para el cliente</w:t>
             </w:r>
           </w:p>
         </w:tc>
         <w:tc>
           <w:tcPr>
-            <w:tcW w:w="2062" w:type="dxa"/>
-          </w:tcPr>
-          <w:p>
-            <w:pPr>
-              <w:jc w:val="center"/>
-            </w:pPr>
-            <w:r>
+            <w:tcW w:w="2063" w:type="dxa"/>
+            <w:tcBorders/>
+          </w:tcPr>
+          <w:p>
+            <w:pPr>
+              <w:pStyle w:val="Normal"/>
+              <w:spacing w:lineRule="auto" w:line="240" w:before="0" w:after="0"/>
+              <w:jc w:val="center"/>
+              <w:rPr/>
+            </w:pPr>
+            <w:r>
+              <w:rPr/>
               <w:t>Baja</w:t>
             </w:r>
           </w:p>
@@ -407,40 +551,56 @@
         <w:tc>
           <w:tcPr>
             <w:tcW w:w="1765" w:type="dxa"/>
-          </w:tcPr>
-          <w:p>
-            <w:pPr>
-              <w:jc w:val="center"/>
-            </w:pPr>
-            <w:r>
+            <w:tcBorders/>
+          </w:tcPr>
+          <w:p>
+            <w:pPr>
+              <w:pStyle w:val="Normal"/>
+              <w:spacing w:lineRule="auto" w:line="240" w:before="0" w:after="0"/>
+              <w:jc w:val="center"/>
+              <w:rPr/>
+            </w:pPr>
+            <w:r>
+              <w:rPr/>
               <w:t>Catastrófico</w:t>
             </w:r>
           </w:p>
         </w:tc>
       </w:tr>
       <w:tr>
-        <w:tc>
-          <w:tcPr>
-            <w:tcW w:w="3823" w:type="dxa"/>
-          </w:tcPr>
-          <w:p>
-            <w:pPr>
-              <w:jc w:val="center"/>
-            </w:pPr>
-            <w:r>
+        <w:trPr/>
+        <w:tc>
+          <w:tcPr>
+            <w:tcW w:w="3822" w:type="dxa"/>
+            <w:tcBorders/>
+          </w:tcPr>
+          <w:p>
+            <w:pPr>
+              <w:pStyle w:val="Normal"/>
+              <w:spacing w:lineRule="auto" w:line="240" w:before="0" w:after="0"/>
+              <w:jc w:val="center"/>
+              <w:rPr/>
+            </w:pPr>
+            <w:r>
+              <w:rPr/>
               <w:t>Poco interés del equipo</w:t>
             </w:r>
           </w:p>
         </w:tc>
         <w:tc>
           <w:tcPr>
-            <w:tcW w:w="2062" w:type="dxa"/>
-          </w:tcPr>
-          <w:p>
-            <w:pPr>
-              <w:jc w:val="center"/>
-            </w:pPr>
-            <w:r>
+            <w:tcW w:w="2063" w:type="dxa"/>
+            <w:tcBorders/>
+          </w:tcPr>
+          <w:p>
+            <w:pPr>
+              <w:pStyle w:val="Normal"/>
+              <w:spacing w:lineRule="auto" w:line="240" w:before="0" w:after="0"/>
+              <w:jc w:val="center"/>
+              <w:rPr/>
+            </w:pPr>
+            <w:r>
+              <w:rPr/>
               <w:t>Media</w:t>
             </w:r>
           </w:p>
@@ -448,110 +608,128 @@
         <w:tc>
           <w:tcPr>
             <w:tcW w:w="1765" w:type="dxa"/>
-          </w:tcPr>
-          <w:p>
-            <w:pPr>
-              <w:jc w:val="center"/>
-            </w:pPr>
-            <w:r>
+            <w:tcBorders/>
+          </w:tcPr>
+          <w:p>
+            <w:pPr>
+              <w:pStyle w:val="Normal"/>
+              <w:spacing w:lineRule="auto" w:line="240" w:before="0" w:after="0"/>
+              <w:jc w:val="center"/>
+              <w:rPr/>
+            </w:pPr>
+            <w:r>
+              <w:rPr/>
               <w:t>Serio</w:t>
             </w:r>
           </w:p>
         </w:tc>
       </w:tr>
     </w:tbl>
-    <w:p/>
     <w:p>
+      <w:pPr>
+        <w:pStyle w:val="Normal"/>
+        <w:rPr/>
+      </w:pPr>
       <w:r>
-        <w:rPr>
-          <w:noProof/>
-        </w:rPr>
+        <w:rPr/>
+      </w:r>
+    </w:p>
+    <w:p>
+      <w:pPr>
+        <w:pStyle w:val="Normal"/>
+        <w:rPr/>
+      </w:pPr>
+      <w:r>
+        <w:rPr/>
         <mc:AlternateContent>
           <mc:Choice Requires="wps">
             <w:drawing>
-              <wp:anchor distT="45720" distB="45720" distL="114300" distR="114300" simplePos="0" relativeHeight="251659264" behindDoc="0" locked="0" layoutInCell="1" allowOverlap="1" wp14:anchorId="447C052E" wp14:editId="3F575925">
+              <wp:anchor behindDoc="0" distT="45720" distB="45720" distL="114300" distR="114300" simplePos="0" locked="0" layoutInCell="1" allowOverlap="1" relativeHeight="2" wp14:anchorId="447C052E">
                 <wp:simplePos x="0" y="0"/>
                 <wp:positionH relativeFrom="column">
-                  <wp:posOffset>-996315</wp:posOffset>
+                  <wp:posOffset>-995680</wp:posOffset>
                 </wp:positionH>
                 <wp:positionV relativeFrom="paragraph">
-                  <wp:posOffset>1534160</wp:posOffset>
+                  <wp:posOffset>1532890</wp:posOffset>
                 </wp:positionV>
-                <wp:extent cx="1222375" cy="297180"/>
+                <wp:extent cx="1223010" cy="297815"/>
                 <wp:effectExtent l="5398" t="0" r="21272" b="21273"/>
                 <wp:wrapSquare wrapText="bothSides"/>
-                <wp:docPr id="217" name="Cuadro de texto 2"/>
-                <wp:cNvGraphicFramePr>
-                  <a:graphicFrameLocks xmlns:a="http://schemas.openxmlformats.org/drawingml/2006/main"/>
-                </wp:cNvGraphicFramePr>
+                <wp:docPr id="1" name="Cuadro de texto 2"/>
                 <a:graphic xmlns:a="http://schemas.openxmlformats.org/drawingml/2006/main">
                   <a:graphicData uri="http://schemas.microsoft.com/office/word/2010/wordprocessingShape">
                     <wps:wsp>
-                      <wps:cNvSpPr txBox="1">
-                        <a:spLocks noChangeArrowheads="1"/>
-                      </wps:cNvSpPr>
-                      <wps:spPr bwMode="auto">
+                      <wps:cNvSpPr/>
+                      <wps:spPr>
                         <a:xfrm rot="16200000">
                           <a:off x="0" y="0"/>
-                          <a:ext cx="1222375" cy="297180"/>
+                          <a:ext cx="1222200" cy="297360"/>
                         </a:xfrm>
                         <a:prstGeom prst="rect">
                           <a:avLst/>
                         </a:prstGeom>
                         <a:solidFill>
-                          <a:srgbClr val="FFFFFF"/>
+                          <a:srgbClr val="ffffff"/>
                         </a:solidFill>
-                        <a:ln w="9525">
+                        <a:ln w="9360">
                           <a:solidFill>
                             <a:srgbClr val="000000"/>
                           </a:solidFill>
-                          <a:miter lim="800000"/>
-                          <a:headEnd/>
-                          <a:tailEnd/>
+                          <a:miter/>
                         </a:ln>
                       </wps:spPr>
+                      <wps:style>
+                        <a:lnRef idx="0"/>
+                        <a:fillRef idx="0"/>
+                        <a:effectRef idx="0"/>
+                        <a:fontRef idx="minor"/>
+                      </wps:style>
                       <wps:txbx>
                         <w:txbxContent>
                           <w:p>
+                            <w:pPr>
+                              <w:pStyle w:val="Contenidodelmarco"/>
+                              <w:spacing w:before="0" w:after="160"/>
+                              <w:rPr/>
+                            </w:pPr>
                             <w:r>
+                              <w:rPr/>
                               <w:t>Impacto de riesgo</w:t>
                             </w:r>
                           </w:p>
                         </w:txbxContent>
                       </wps:txbx>
-                      <wps:bodyPr rot="0" vert="horz" wrap="square" lIns="91440" tIns="45720" rIns="91440" bIns="45720" anchor="t" anchorCtr="0">
+                      <wps:bodyPr>
                         <a:noAutofit/>
                       </wps:bodyPr>
                     </wps:wsp>
                   </a:graphicData>
                 </a:graphic>
-                <wp14:sizeRelH relativeFrom="margin">
-                  <wp14:pctWidth>0</wp14:pctWidth>
-                </wp14:sizeRelH>
-                <wp14:sizeRelV relativeFrom="margin">
-                  <wp14:pctHeight>0</wp14:pctHeight>
-                </wp14:sizeRelV>
               </wp:anchor>
             </w:drawing>
           </mc:Choice>
           <mc:Fallback>
             <w:pict>
-              <v:shapetype w14:anchorId="447C052E" id="_x0000_t202" coordsize="21600,21600" o:spt="202" path="m,l,21600r21600,l21600,xe">
-                <v:stroke joinstyle="miter"/>
-                <v:path gradientshapeok="t" o:connecttype="rect"/>
-              </v:shapetype>
-              <v:shape id="Cuadro de texto 2" o:spid="_x0000_s1026" type="#_x0000_t202" style="position:absolute;margin-left:-78.45pt;margin-top:120.8pt;width:96.25pt;height:23.4pt;rotation:-90;z-index:251659264;visibility:visible;mso-wrap-style:square;mso-width-percent:0;mso-height-percent:0;mso-wrap-distance-left:9pt;mso-wrap-distance-top:3.6pt;mso-wrap-distance-right:9pt;mso-wrap-distance-bottom:3.6pt;mso-position-horizontal:absolute;mso-position-horizontal-relative:text;mso-position-vertical:absolute;mso-position-vertical-relative:text;mso-width-percent:0;mso-height-percent:0;mso-width-relative:margin;mso-height-relative:margin;v-text-anchor:top" o:gfxdata="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">
+              <v:rect id="shape_0" ID="Cuadro de texto 2" fillcolor="white" stroked="t" style="position:absolute;margin-left:-78.4pt;margin-top:120.7pt;width:96.2pt;height:23.35pt;rotation:270" wp14:anchorId="447C052E">
+                <w10:wrap type="square"/>
+                <v:fill o:detectmouseclick="t" type="solid" color2="black"/>
+                <v:stroke color="black" weight="9360" joinstyle="miter" endcap="flat"/>
                 <v:textbox>
                   <w:txbxContent>
                     <w:p>
+                      <w:pPr>
+                        <w:pStyle w:val="Contenidodelmarco"/>
+                        <w:spacing w:before="0" w:after="160"/>
+                        <w:rPr/>
+                      </w:pPr>
                       <w:r>
+                        <w:rPr/>
                         <w:t>Impacto de riesgo</w:t>
                       </w:r>
                     </w:p>
                   </w:txbxContent>
                 </v:textbox>
-                <w10:wrap type="square"/>
-              </v:shape>
+              </v:rect>
             </w:pict>
           </mc:Fallback>
         </mc:AlternateContent>
@@ -560,38 +738,71 @@
     <w:tbl>
       <w:tblPr>
         <w:tblStyle w:val="Tablaconcuadrcula"/>
-        <w:tblW w:w="0" w:type="auto"/>
-        <w:tblLook w:val="04A0" w:firstRow="1" w:lastRow="0" w:firstColumn="1" w:lastColumn="0" w:noHBand="0" w:noVBand="1"/>
+        <w:tblW w:w="7650" w:type="dxa"/>
+        <w:jc w:val="left"/>
+        <w:tblInd w:w="0" w:type="dxa"/>
+        <w:tblCellMar>
+          <w:top w:w="0" w:type="dxa"/>
+          <w:left w:w="108" w:type="dxa"/>
+          <w:bottom w:w="0" w:type="dxa"/>
+          <w:right w:w="108" w:type="dxa"/>
+        </w:tblCellMar>
+        <w:tblLook w:val="04a0" w:noHBand="0" w:noVBand="1" w:firstColumn="1" w:lastRow="0" w:lastColumn="0" w:firstRow="1"/>
       </w:tblPr>
       <w:tblGrid>
         <w:gridCol w:w="797"/>
         <w:gridCol w:w="2175"/>
-        <w:gridCol w:w="2410"/>
+        <w:gridCol w:w="2409"/>
         <w:gridCol w:w="2268"/>
       </w:tblGrid>
       <w:tr>
+        <w:trPr/>
         <w:tc>
           <w:tcPr>
             <w:tcW w:w="797" w:type="dxa"/>
-          </w:tcPr>
-          <w:p/>
+            <w:tcBorders/>
+          </w:tcPr>
+          <w:p>
+            <w:pPr>
+              <w:pStyle w:val="Normal"/>
+              <w:spacing w:lineRule="auto" w:line="240" w:before="0" w:after="0"/>
+              <w:rPr/>
+            </w:pPr>
+            <w:r>
+              <w:rPr/>
+            </w:r>
+          </w:p>
         </w:tc>
         <w:tc>
           <w:tcPr>
             <w:tcW w:w="2175" w:type="dxa"/>
-          </w:tcPr>
-          <w:p>
-            <w:r>
+            <w:tcBorders/>
+          </w:tcPr>
+          <w:p>
+            <w:pPr>
+              <w:pStyle w:val="Normal"/>
+              <w:spacing w:lineRule="auto" w:line="240" w:before="0" w:after="0"/>
+              <w:rPr/>
+            </w:pPr>
+            <w:r>
+              <w:rPr/>
               <w:t>Bajo</w:t>
             </w:r>
           </w:p>
         </w:tc>
         <w:tc>
           <w:tcPr>
-            <w:tcW w:w="2410" w:type="dxa"/>
-          </w:tcPr>
-          <w:p>
-            <w:r>
+            <w:tcW w:w="2409" w:type="dxa"/>
+            <w:tcBorders/>
+          </w:tcPr>
+          <w:p>
+            <w:pPr>
+              <w:pStyle w:val="Normal"/>
+              <w:spacing w:lineRule="auto" w:line="240" w:before="0" w:after="0"/>
+              <w:rPr/>
+            </w:pPr>
+            <w:r>
+              <w:rPr/>
               <w:t>Medio</w:t>
             </w:r>
           </w:p>
@@ -599,9 +810,16 @@
         <w:tc>
           <w:tcPr>
             <w:tcW w:w="2268" w:type="dxa"/>
-          </w:tcPr>
-          <w:p>
-            <w:r>
+            <w:tcBorders/>
+          </w:tcPr>
+          <w:p>
+            <w:pPr>
+              <w:pStyle w:val="Normal"/>
+              <w:spacing w:lineRule="auto" w:line="240" w:before="0" w:after="0"/>
+              <w:rPr/>
+            </w:pPr>
+            <w:r>
+              <w:rPr/>
               <w:t>Alto</w:t>
             </w:r>
           </w:p>
@@ -609,14 +827,21 @@
       </w:tr>
       <w:tr>
         <w:trPr>
-          <w:trHeight w:val="1053"/>
+          <w:trHeight w:val="1053" w:hRule="atLeast"/>
         </w:trPr>
         <w:tc>
           <w:tcPr>
             <w:tcW w:w="797" w:type="dxa"/>
-          </w:tcPr>
-          <w:p>
-            <w:r>
+            <w:tcBorders/>
+          </w:tcPr>
+          <w:p>
+            <w:pPr>
+              <w:pStyle w:val="Normal"/>
+              <w:spacing w:lineRule="auto" w:line="240" w:before="0" w:after="0"/>
+              <w:rPr/>
+            </w:pPr>
+            <w:r>
+              <w:rPr/>
               <w:t>Alto</w:t>
             </w:r>
           </w:p>
@@ -624,57 +849,96 @@
         <w:tc>
           <w:tcPr>
             <w:tcW w:w="2175" w:type="dxa"/>
-            <w:shd w:val="clear" w:color="auto" w:fill="FFFF00"/>
-          </w:tcPr>
-          <w:p>
-            <w:r>
+            <w:tcBorders/>
+            <w:shd w:color="auto" w:fill="FFFF00" w:val="clear"/>
+          </w:tcPr>
+          <w:p>
+            <w:pPr>
+              <w:pStyle w:val="Normal"/>
+              <w:spacing w:lineRule="auto" w:line="240" w:before="0" w:after="0"/>
+              <w:rPr/>
+            </w:pPr>
+            <w:r>
+              <w:rPr/>
               <w:t>Sistema no comprensible para el cliente</w:t>
             </w:r>
           </w:p>
         </w:tc>
         <w:tc>
           <w:tcPr>
-            <w:tcW w:w="2410" w:type="dxa"/>
-            <w:shd w:val="clear" w:color="auto" w:fill="FF0000"/>
-          </w:tcPr>
-          <w:p>
-            <w:r>
-              <w:t>Experiencia del equipo</w:t>
-            </w:r>
-            <w:r>
-              <w:t>.</w:t>
-            </w:r>
-          </w:p>
-          <w:p>
-            <w:r>
-              <w:t>Mala estimación de tiempo</w:t>
-            </w:r>
-            <w:r>
-              <w:t>.</w:t>
-            </w:r>
-          </w:p>
-          <w:p>
-            <w:r>
-              <w:t xml:space="preserve">Mala estimación de </w:t>
-            </w:r>
-            <w:r>
-              <w:t>costos.</w:t>
-            </w:r>
-          </w:p>
-          <w:p/>
+            <w:tcW w:w="2409" w:type="dxa"/>
+            <w:tcBorders/>
+            <w:shd w:color="auto" w:fill="FF0000" w:val="clear"/>
+          </w:tcPr>
+          <w:p>
+            <w:pPr>
+              <w:pStyle w:val="Normal"/>
+              <w:spacing w:lineRule="auto" w:line="240" w:before="0" w:after="0"/>
+              <w:rPr/>
+            </w:pPr>
+            <w:r>
+              <w:rPr/>
+              <w:t>Experiencia del equipo.</w:t>
+            </w:r>
+          </w:p>
+          <w:p>
+            <w:pPr>
+              <w:pStyle w:val="Normal"/>
+              <w:spacing w:lineRule="auto" w:line="240" w:before="0" w:after="0"/>
+              <w:rPr/>
+            </w:pPr>
+            <w:r>
+              <w:rPr/>
+              <w:t>Mala estimación de tiempo.</w:t>
+            </w:r>
+          </w:p>
+          <w:p>
+            <w:pPr>
+              <w:pStyle w:val="Normal"/>
+              <w:spacing w:lineRule="auto" w:line="240" w:before="0" w:after="0"/>
+              <w:rPr/>
+            </w:pPr>
+            <w:r>
+              <w:rPr/>
+              <w:t>Mala estimación de costos.</w:t>
+            </w:r>
+          </w:p>
+          <w:p>
+            <w:pPr>
+              <w:pStyle w:val="Normal"/>
+              <w:spacing w:lineRule="auto" w:line="240" w:before="0" w:after="0"/>
+              <w:rPr/>
+            </w:pPr>
+            <w:r>
+              <w:rPr/>
+            </w:r>
+          </w:p>
         </w:tc>
         <w:tc>
           <w:tcPr>
             <w:tcW w:w="2268" w:type="dxa"/>
-            <w:shd w:val="clear" w:color="auto" w:fill="FF0000"/>
-          </w:tcPr>
-          <w:p>
-            <w:r>
+            <w:tcBorders/>
+            <w:shd w:color="auto" w:fill="FF0000" w:val="clear"/>
+          </w:tcPr>
+          <w:p>
+            <w:pPr>
+              <w:pStyle w:val="Normal"/>
+              <w:spacing w:lineRule="auto" w:line="240" w:before="0" w:after="0"/>
+              <w:rPr/>
+            </w:pPr>
+            <w:r>
+              <w:rPr/>
               <w:t>Poca comunicación del equipo.</w:t>
             </w:r>
           </w:p>
           <w:p>
-            <w:r>
+            <w:pPr>
+              <w:pStyle w:val="Normal"/>
+              <w:spacing w:lineRule="auto" w:line="240" w:before="0" w:after="0"/>
+              <w:rPr/>
+            </w:pPr>
+            <w:r>
+              <w:rPr/>
               <w:t>Software requerido.</w:t>
             </w:r>
           </w:p>
@@ -682,14 +946,21 @@
       </w:tr>
       <w:tr>
         <w:trPr>
-          <w:trHeight w:val="1266"/>
+          <w:trHeight w:val="1266" w:hRule="atLeast"/>
         </w:trPr>
         <w:tc>
           <w:tcPr>
             <w:tcW w:w="797" w:type="dxa"/>
-          </w:tcPr>
-          <w:p>
-            <w:r>
+            <w:tcBorders/>
+          </w:tcPr>
+          <w:p>
+            <w:pPr>
+              <w:pStyle w:val="Normal"/>
+              <w:spacing w:lineRule="auto" w:line="240" w:before="0" w:after="0"/>
+              <w:rPr/>
+            </w:pPr>
+            <w:r>
+              <w:rPr/>
               <w:t>Medio</w:t>
             </w:r>
           </w:p>
@@ -697,49 +968,74 @@
         <w:tc>
           <w:tcPr>
             <w:tcW w:w="2175" w:type="dxa"/>
-            <w:shd w:val="clear" w:color="auto" w:fill="92D050"/>
-          </w:tcPr>
-          <w:p>
-            <w:r>
-              <w:t>Cambios en especificaciones</w:t>
-            </w:r>
-            <w:r>
-              <w:t>.</w:t>
-            </w:r>
-          </w:p>
-        </w:tc>
-        <w:tc>
-          <w:tcPr>
-            <w:tcW w:w="2410" w:type="dxa"/>
-            <w:shd w:val="clear" w:color="auto" w:fill="FFFF00"/>
-          </w:tcPr>
-          <w:p>
-            <w:r>
-              <w:t>Conocimientos requeridos</w:t>
-            </w:r>
-            <w:r>
-              <w:t xml:space="preserve"> (administrador).</w:t>
+            <w:tcBorders/>
+            <w:shd w:color="auto" w:fill="92D050" w:val="clear"/>
+          </w:tcPr>
+          <w:p>
+            <w:pPr>
+              <w:pStyle w:val="Normal"/>
+              <w:spacing w:lineRule="auto" w:line="240" w:before="0" w:after="0"/>
+              <w:rPr/>
+            </w:pPr>
+            <w:r>
+              <w:rPr/>
+              <w:t>Cambios en especificaciones.</w:t>
+            </w:r>
+          </w:p>
+        </w:tc>
+        <w:tc>
+          <w:tcPr>
+            <w:tcW w:w="2409" w:type="dxa"/>
+            <w:tcBorders/>
+            <w:shd w:color="auto" w:fill="FFFF00" w:val="clear"/>
+          </w:tcPr>
+          <w:p>
+            <w:pPr>
+              <w:pStyle w:val="Normal"/>
+              <w:spacing w:lineRule="auto" w:line="240" w:before="0" w:after="0"/>
+              <w:rPr/>
+            </w:pPr>
+            <w:r>
+              <w:rPr/>
+              <w:t>Conocimientos requeridos (administrador).</w:t>
             </w:r>
           </w:p>
         </w:tc>
         <w:tc>
           <w:tcPr>
             <w:tcW w:w="2268" w:type="dxa"/>
-            <w:shd w:val="clear" w:color="auto" w:fill="FF0000"/>
-          </w:tcPr>
-          <w:p/>
+            <w:tcBorders/>
+            <w:shd w:color="auto" w:fill="FF0000" w:val="clear"/>
+          </w:tcPr>
+          <w:p>
+            <w:pPr>
+              <w:pStyle w:val="Normal"/>
+              <w:spacing w:lineRule="auto" w:line="240" w:before="0" w:after="0"/>
+              <w:rPr/>
+            </w:pPr>
+            <w:r>
+              <w:rPr/>
+            </w:r>
+          </w:p>
         </w:tc>
       </w:tr>
       <w:tr>
         <w:trPr>
-          <w:trHeight w:val="1278"/>
+          <w:trHeight w:val="1278" w:hRule="atLeast"/>
         </w:trPr>
         <w:tc>
           <w:tcPr>
             <w:tcW w:w="797" w:type="dxa"/>
-          </w:tcPr>
-          <w:p>
-            <w:r>
+            <w:tcBorders/>
+          </w:tcPr>
+          <w:p>
+            <w:pPr>
+              <w:pStyle w:val="Normal"/>
+              <w:spacing w:lineRule="auto" w:line="240" w:before="0" w:after="0"/>
+              <w:rPr/>
+            </w:pPr>
+            <w:r>
+              <w:rPr/>
               <w:t>Bajo</w:t>
             </w:r>
           </w:p>
@@ -747,24 +1043,51 @@
         <w:tc>
           <w:tcPr>
             <w:tcW w:w="2175" w:type="dxa"/>
-            <w:shd w:val="clear" w:color="auto" w:fill="92D050"/>
-          </w:tcPr>
-          <w:p/>
-        </w:tc>
-        <w:tc>
-          <w:tcPr>
-            <w:tcW w:w="2410" w:type="dxa"/>
-            <w:shd w:val="clear" w:color="auto" w:fill="92D050"/>
-          </w:tcPr>
-          <w:p/>
+            <w:tcBorders/>
+            <w:shd w:color="auto" w:fill="92D050" w:val="clear"/>
+          </w:tcPr>
+          <w:p>
+            <w:pPr>
+              <w:pStyle w:val="Normal"/>
+              <w:spacing w:lineRule="auto" w:line="240" w:before="0" w:after="0"/>
+              <w:rPr/>
+            </w:pPr>
+            <w:r>
+              <w:rPr/>
+            </w:r>
+          </w:p>
+        </w:tc>
+        <w:tc>
+          <w:tcPr>
+            <w:tcW w:w="2409" w:type="dxa"/>
+            <w:tcBorders/>
+            <w:shd w:color="auto" w:fill="92D050" w:val="clear"/>
+          </w:tcPr>
+          <w:p>
+            <w:pPr>
+              <w:pStyle w:val="Normal"/>
+              <w:spacing w:lineRule="auto" w:line="240" w:before="0" w:after="0"/>
+              <w:rPr/>
+            </w:pPr>
+            <w:r>
+              <w:rPr/>
+            </w:r>
+          </w:p>
         </w:tc>
         <w:tc>
           <w:tcPr>
             <w:tcW w:w="2268" w:type="dxa"/>
-            <w:shd w:val="clear" w:color="auto" w:fill="FFFF00"/>
-          </w:tcPr>
-          <w:p>
-            <w:r>
+            <w:tcBorders/>
+            <w:shd w:color="auto" w:fill="FFFF00" w:val="clear"/>
+          </w:tcPr>
+          <w:p>
+            <w:pPr>
+              <w:pStyle w:val="Normal"/>
+              <w:spacing w:lineRule="auto" w:line="240" w:before="0" w:after="0"/>
+              <w:rPr/>
+            </w:pPr>
+            <w:r>
+              <w:rPr/>
               <w:t>Poco interés del equipo</w:t>
             </w:r>
           </w:p>
@@ -772,14 +1095,20 @@
       </w:tr>
     </w:tbl>
     <w:p>
+      <w:pPr>
+        <w:pStyle w:val="Normal"/>
+        <w:widowControl/>
+        <w:bidi w:val="0"/>
+        <w:spacing w:lineRule="auto" w:line="259" w:before="0" w:after="160"/>
+        <w:jc w:val="left"/>
+        <w:rPr/>
+      </w:pPr>
       <w:r>
-        <w:rPr>
-          <w:noProof/>
-        </w:rPr>
+        <w:rPr/>
         <mc:AlternateContent>
           <mc:Choice Requires="wps">
             <w:drawing>
-              <wp:anchor distT="45720" distB="45720" distL="114300" distR="114300" simplePos="0" relativeHeight="251661312" behindDoc="0" locked="0" layoutInCell="1" allowOverlap="1" wp14:anchorId="4F5C0F63" wp14:editId="6A511D2D">
+              <wp:anchor behindDoc="0" distT="45720" distB="45720" distL="114300" distR="114300" simplePos="0" locked="0" layoutInCell="1" allowOverlap="1" relativeHeight="3" wp14:anchorId="4F5C0F63">
                 <wp:simplePos x="0" y="0"/>
                 <wp:positionH relativeFrom="column">
                   <wp:posOffset>1704975</wp:posOffset>
@@ -787,98 +1116,125 @@
                 <wp:positionV relativeFrom="paragraph">
                   <wp:posOffset>149225</wp:posOffset>
                 </wp:positionV>
-                <wp:extent cx="1498600" cy="297180"/>
+                <wp:extent cx="1499235" cy="297815"/>
                 <wp:effectExtent l="0" t="0" r="25400" b="26670"/>
                 <wp:wrapSquare wrapText="bothSides"/>
-                <wp:docPr id="1" name="Cuadro de texto 2"/>
-                <wp:cNvGraphicFramePr>
-                  <a:graphicFrameLocks xmlns:a="http://schemas.openxmlformats.org/drawingml/2006/main"/>
-                </wp:cNvGraphicFramePr>
+                <wp:docPr id="3" name="Cuadro de texto 2"/>
                 <a:graphic xmlns:a="http://schemas.openxmlformats.org/drawingml/2006/main">
                   <a:graphicData uri="http://schemas.microsoft.com/office/word/2010/wordprocessingShape">
                     <wps:wsp>
-                      <wps:cNvSpPr txBox="1">
-                        <a:spLocks noChangeArrowheads="1"/>
-                      </wps:cNvSpPr>
-                      <wps:spPr bwMode="auto">
+                      <wps:cNvSpPr/>
+                      <wps:spPr>
                         <a:xfrm>
                           <a:off x="0" y="0"/>
-                          <a:ext cx="1498600" cy="297180"/>
+                          <a:ext cx="1498680" cy="297360"/>
                         </a:xfrm>
                         <a:prstGeom prst="rect">
                           <a:avLst/>
                         </a:prstGeom>
                         <a:solidFill>
-                          <a:srgbClr val="FFFFFF"/>
+                          <a:srgbClr val="ffffff"/>
                         </a:solidFill>
-                        <a:ln w="9525">
+                        <a:ln w="9360">
                           <a:solidFill>
                             <a:srgbClr val="000000"/>
                           </a:solidFill>
-                          <a:miter lim="800000"/>
-                          <a:headEnd/>
-                          <a:tailEnd/>
+                          <a:miter/>
                         </a:ln>
                       </wps:spPr>
+                      <wps:style>
+                        <a:lnRef idx="0"/>
+                        <a:fillRef idx="0"/>
+                        <a:effectRef idx="0"/>
+                        <a:fontRef idx="minor"/>
+                      </wps:style>
                       <wps:txbx>
                         <w:txbxContent>
                           <w:p>
+                            <w:pPr>
+                              <w:pStyle w:val="Contenidodelmarco"/>
+                              <w:spacing w:before="0" w:after="160"/>
+                              <w:rPr/>
+                            </w:pPr>
                             <w:r>
+                              <w:rPr/>
                               <w:t>Probabilidad de riesgo</w:t>
                             </w:r>
                           </w:p>
                         </w:txbxContent>
                       </wps:txbx>
-                      <wps:bodyPr rot="0" vert="horz" wrap="square" lIns="91440" tIns="45720" rIns="91440" bIns="45720" anchor="t" anchorCtr="0">
+                      <wps:bodyPr>
                         <a:noAutofit/>
                       </wps:bodyPr>
                     </wps:wsp>
                   </a:graphicData>
                 </a:graphic>
-                <wp14:sizeRelH relativeFrom="margin">
-                  <wp14:pctWidth>0</wp14:pctWidth>
-                </wp14:sizeRelH>
-                <wp14:sizeRelV relativeFrom="margin">
-                  <wp14:pctHeight>0</wp14:pctHeight>
-                </wp14:sizeRelV>
               </wp:anchor>
             </w:drawing>
           </mc:Choice>
           <mc:Fallback>
             <w:pict>
-              <v:shape w14:anchorId="4F5C0F63" id="_x0000_s1027" type="#_x0000_t202" style="position:absolute;margin-left:134.25pt;margin-top:11.75pt;width:118pt;height:23.4pt;z-index:251661312;visibility:visible;mso-wrap-style:square;mso-width-percent:0;mso-height-percent:0;mso-wrap-distance-left:9pt;mso-wrap-distance-top:3.6pt;mso-wrap-distance-right:9pt;mso-wrap-distance-bottom:3.6pt;mso-position-horizontal:absolute;mso-position-horizontal-relative:text;mso-position-vertical:absolute;mso-position-vertical-relative:text;mso-width-percent:0;mso-height-percent:0;mso-width-relative:margin;mso-height-relative:margin;v-text-anchor:top" o:gfxdata="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">
+              <v:rect id="shape_0" ID="Cuadro de texto 2" fillcolor="white" stroked="t" style="position:absolute;margin-left:134.25pt;margin-top:11.75pt;width:117.95pt;height:23.35pt" wp14:anchorId="4F5C0F63">
+                <w10:wrap type="square"/>
+                <v:fill o:detectmouseclick="t" type="solid" color2="black"/>
+                <v:stroke color="black" weight="9360" joinstyle="miter" endcap="flat"/>
                 <v:textbox>
                   <w:txbxContent>
                     <w:p>
+                      <w:pPr>
+                        <w:pStyle w:val="Contenidodelmarco"/>
+                        <w:spacing w:before="0" w:after="160"/>
+                        <w:rPr/>
+                      </w:pPr>
                       <w:r>
+                        <w:rPr/>
                         <w:t>Probabilidad de riesgo</w:t>
                       </w:r>
                     </w:p>
                   </w:txbxContent>
                 </v:textbox>
-                <w10:wrap type="square"/>
-              </v:shape>
+              </v:rect>
             </w:pict>
           </mc:Fallback>
         </mc:AlternateContent>
       </w:r>
     </w:p>
     <w:sectPr>
+      <w:footerReference w:type="default" r:id="rId2"/>
+      <w:type w:val="nextPage"/>
       <w:pgSz w:w="12240" w:h="15840"/>
-      <w:pgMar w:top="1417" w:right="1701" w:bottom="1417" w:left="1701" w:header="708" w:footer="708" w:gutter="0"/>
-      <w:cols w:space="708"/>
-      <w:docGrid w:linePitch="360"/>
+      <w:pgMar w:left="1701" w:right="1701" w:header="0" w:top="1417" w:footer="1417" w:bottom="2136" w:gutter="0"/>
+      <w:pgNumType w:fmt="decimal"/>
+      <w:formProt w:val="false"/>
+      <w:textDirection w:val="lrTb"/>
+      <w:docGrid w:type="default" w:linePitch="360" w:charSpace="4096"/>
     </w:sectPr>
   </w:body>
 </w:document>
 </file>
 
+<file path=word/footer1.xml><?xml version="1.0" encoding="utf-8"?>
+<w:ftr xmlns:o="urn:schemas-microsoft-com:office:office" xmlns:r="http://schemas.openxmlformats.org/officeDocument/2006/relationships" xmlns:v="urn:schemas-microsoft-com:vml" xmlns:w="http://schemas.openxmlformats.org/wordprocessingml/2006/main" xmlns:w10="urn:schemas-microsoft-com:office:word" xmlns:wp="http://schemas.openxmlformats.org/drawingml/2006/wordprocessingDrawing" xmlns:wps="http://schemas.microsoft.com/office/word/2010/wordprocessingShape" xmlns:wpg="http://schemas.microsoft.com/office/word/2010/wordprocessingGroup" xmlns:mc="http://schemas.openxmlformats.org/markup-compatibility/2006" xmlns:wp14="http://schemas.microsoft.com/office/word/2010/wordprocessingDrawing" xmlns:w14="http://schemas.microsoft.com/office/word/2010/wordml" mc:Ignorable="w14 wp14">
+  <w:p>
+    <w:pPr>
+      <w:pStyle w:val="Piedepgina"/>
+      <w:spacing w:before="0" w:after="160"/>
+      <w:rPr/>
+    </w:pPr>
+    <w:r>
+      <w:rPr/>
+      <w:t>Versión: v1.0rA</w:t>
+    </w:r>
+  </w:p>
+</w:ftr>
+</file>
+
 <file path=word/styles.xml><?xml version="1.0" encoding="utf-8"?>
-<w:styles xmlns:mc="http://schemas.openxmlformats.org/markup-compatibility/2006" xmlns:r="http://schemas.openxmlformats.org/officeDocument/2006/relationships" xmlns:w="http://schemas.openxmlformats.org/wordprocessingml/2006/main" xmlns:w14="http://schemas.microsoft.com/office/word/2010/wordml" xmlns:w15="http://schemas.microsoft.com/office/word/2012/wordml" xmlns:w16cex="http://schemas.microsoft.com/office/word/2018/wordml/cex" xmlns:w16cid="http://schemas.microsoft.com/office/word/2016/wordml/cid" xmlns:w16="http://schemas.microsoft.com/office/word/2018/wordml" xmlns:w16se="http://schemas.microsoft.com/office/word/2015/wordml/symex" mc:Ignorable="w14 w15 w16se w16cid w16 w16cex">
+<w:styles xmlns:w="http://schemas.openxmlformats.org/wordprocessingml/2006/main" xmlns:w14="http://schemas.microsoft.com/office/word/2010/wordml" xmlns:mc="http://schemas.openxmlformats.org/markup-compatibility/2006" mc:Ignorable="w14">
   <w:docDefaults>
     <w:rPrDefault>
       <w:rPr>
-        <w:rFonts w:asciiTheme="minorHAnsi" w:eastAsiaTheme="minorHAnsi" w:hAnsiTheme="minorHAnsi" w:cstheme="minorBidi"/>
+        <w:rFonts w:ascii="Calibri" w:hAnsi="Calibri" w:eastAsia="Calibri" w:cs="" w:asciiTheme="minorHAnsi" w:cstheme="minorBidi" w:eastAsiaTheme="minorHAnsi" w:hAnsiTheme="minorHAnsi"/>
         <w:sz w:val="22"/>
         <w:szCs w:val="22"/>
         <w:lang w:val="es-MX" w:eastAsia="en-US" w:bidi="ar-SA"/>
@@ -886,21 +1242,21 @@
     </w:rPrDefault>
     <w:pPrDefault>
       <w:pPr>
-        <w:spacing w:after="160" w:line="259" w:lineRule="auto"/>
+        <w:suppressAutoHyphens w:val="true"/>
       </w:pPr>
     </w:pPrDefault>
   </w:docDefaults>
   <w:latentStyles w:defLockedState="0" w:defUIPriority="99" w:defSemiHidden="0" w:defUnhideWhenUsed="0" w:defQFormat="0" w:count="376">
     <w:lsdException w:name="Normal" w:uiPriority="0" w:qFormat="1"/>
     <w:lsdException w:name="heading 1" w:uiPriority="9" w:qFormat="1"/>
-    <w:lsdException w:name="heading 2" w:semiHidden="1" w:uiPriority="9" w:unhideWhenUsed="1" w:qFormat="1"/>
-    <w:lsdException w:name="heading 3" w:semiHidden="1" w:uiPriority="9" w:unhideWhenUsed="1" w:qFormat="1"/>
-    <w:lsdException w:name="heading 4" w:semiHidden="1" w:uiPriority="9" w:unhideWhenUsed="1" w:qFormat="1"/>
-    <w:lsdException w:name="heading 5" w:semiHidden="1" w:uiPriority="9" w:unhideWhenUsed="1" w:qFormat="1"/>
-    <w:lsdException w:name="heading 6" w:semiHidden="1" w:uiPriority="9" w:unhideWhenUsed="1" w:qFormat="1"/>
-    <w:lsdException w:name="heading 7" w:semiHidden="1" w:uiPriority="9" w:unhideWhenUsed="1" w:qFormat="1"/>
-    <w:lsdException w:name="heading 8" w:semiHidden="1" w:uiPriority="9" w:unhideWhenUsed="1" w:qFormat="1"/>
-    <w:lsdException w:name="heading 9" w:semiHidden="1" w:uiPriority="9" w:unhideWhenUsed="1" w:qFormat="1"/>
+    <w:lsdException w:name="heading 2" w:uiPriority="9" w:semiHidden="1" w:unhideWhenUsed="1" w:qFormat="1"/>
+    <w:lsdException w:name="heading 3" w:uiPriority="9" w:semiHidden="1" w:unhideWhenUsed="1" w:qFormat="1"/>
+    <w:lsdException w:name="heading 4" w:uiPriority="9" w:semiHidden="1" w:unhideWhenUsed="1" w:qFormat="1"/>
+    <w:lsdException w:name="heading 5" w:uiPriority="9" w:semiHidden="1" w:unhideWhenUsed="1" w:qFormat="1"/>
+    <w:lsdException w:name="heading 6" w:uiPriority="9" w:semiHidden="1" w:unhideWhenUsed="1" w:qFormat="1"/>
+    <w:lsdException w:name="heading 7" w:uiPriority="9" w:semiHidden="1" w:unhideWhenUsed="1" w:qFormat="1"/>
+    <w:lsdException w:name="heading 8" w:uiPriority="9" w:semiHidden="1" w:unhideWhenUsed="1" w:qFormat="1"/>
+    <w:lsdException w:name="heading 9" w:uiPriority="9" w:semiHidden="1" w:unhideWhenUsed="1" w:qFormat="1"/>
     <w:lsdException w:name="index 1" w:semiHidden="1" w:unhideWhenUsed="1"/>
     <w:lsdException w:name="index 2" w:semiHidden="1" w:unhideWhenUsed="1"/>
     <w:lsdException w:name="index 3" w:semiHidden="1" w:unhideWhenUsed="1"/>
@@ -910,22 +1266,22 @@
     <w:lsdException w:name="index 7" w:semiHidden="1" w:unhideWhenUsed="1"/>
     <w:lsdException w:name="index 8" w:semiHidden="1" w:unhideWhenUsed="1"/>
     <w:lsdException w:name="index 9" w:semiHidden="1" w:unhideWhenUsed="1"/>
-    <w:lsdException w:name="toc 1" w:semiHidden="1" w:uiPriority="39" w:unhideWhenUsed="1"/>
-    <w:lsdException w:name="toc 2" w:semiHidden="1" w:uiPriority="39" w:unhideWhenUsed="1"/>
-    <w:lsdException w:name="toc 3" w:semiHidden="1" w:uiPriority="39" w:unhideWhenUsed="1"/>
-    <w:lsdException w:name="toc 4" w:semiHidden="1" w:uiPriority="39" w:unhideWhenUsed="1"/>
-    <w:lsdException w:name="toc 5" w:semiHidden="1" w:uiPriority="39" w:unhideWhenUsed="1"/>
-    <w:lsdException w:name="toc 6" w:semiHidden="1" w:uiPriority="39" w:unhideWhenUsed="1"/>
-    <w:lsdException w:name="toc 7" w:semiHidden="1" w:uiPriority="39" w:unhideWhenUsed="1"/>
-    <w:lsdException w:name="toc 8" w:semiHidden="1" w:uiPriority="39" w:unhideWhenUsed="1"/>
-    <w:lsdException w:name="toc 9" w:semiHidden="1" w:uiPriority="39" w:unhideWhenUsed="1"/>
+    <w:lsdException w:name="toc 1" w:uiPriority="39" w:semiHidden="1" w:unhideWhenUsed="1"/>
+    <w:lsdException w:name="toc 2" w:uiPriority="39" w:semiHidden="1" w:unhideWhenUsed="1"/>
+    <w:lsdException w:name="toc 3" w:uiPriority="39" w:semiHidden="1" w:unhideWhenUsed="1"/>
+    <w:lsdException w:name="toc 4" w:uiPriority="39" w:semiHidden="1" w:unhideWhenUsed="1"/>
+    <w:lsdException w:name="toc 5" w:uiPriority="39" w:semiHidden="1" w:unhideWhenUsed="1"/>
+    <w:lsdException w:name="toc 6" w:uiPriority="39" w:semiHidden="1" w:unhideWhenUsed="1"/>
+    <w:lsdException w:name="toc 7" w:uiPriority="39" w:semiHidden="1" w:unhideWhenUsed="1"/>
+    <w:lsdException w:name="toc 8" w:uiPriority="39" w:semiHidden="1" w:unhideWhenUsed="1"/>
+    <w:lsdException w:name="toc 9" w:uiPriority="39" w:semiHidden="1" w:unhideWhenUsed="1"/>
     <w:lsdException w:name="Normal Indent" w:semiHidden="1" w:unhideWhenUsed="1"/>
     <w:lsdException w:name="footnote text" w:semiHidden="1" w:unhideWhenUsed="1"/>
     <w:lsdException w:name="annotation text" w:semiHidden="1" w:unhideWhenUsed="1"/>
     <w:lsdException w:name="header" w:semiHidden="1" w:unhideWhenUsed="1"/>
     <w:lsdException w:name="footer" w:semiHidden="1" w:unhideWhenUsed="1"/>
     <w:lsdException w:name="index heading" w:semiHidden="1" w:unhideWhenUsed="1"/>
-    <w:lsdException w:name="caption" w:semiHidden="1" w:uiPriority="35" w:unhideWhenUsed="1" w:qFormat="1"/>
+    <w:lsdException w:name="caption" w:uiPriority="35" w:semiHidden="1" w:unhideWhenUsed="1" w:qFormat="1"/>
     <w:lsdException w:name="table of figures" w:semiHidden="1" w:unhideWhenUsed="1"/>
     <w:lsdException w:name="envelope address" w:semiHidden="1" w:unhideWhenUsed="1"/>
     <w:lsdException w:name="envelope return" w:semiHidden="1" w:unhideWhenUsed="1"/>
@@ -956,7 +1312,7 @@
     <w:lsdException w:name="Title" w:uiPriority="10" w:qFormat="1"/>
     <w:lsdException w:name="Closing" w:semiHidden="1" w:unhideWhenUsed="1"/>
     <w:lsdException w:name="Signature" w:semiHidden="1" w:unhideWhenUsed="1"/>
-    <w:lsdException w:name="Default Paragraph Font" w:semiHidden="1" w:uiPriority="1" w:unhideWhenUsed="1"/>
+    <w:lsdException w:name="Default Paragraph Font" w:uiPriority="1" w:semiHidden="1" w:unhideWhenUsed="1"/>
     <w:lsdException w:name="Body Text" w:semiHidden="1" w:unhideWhenUsed="1"/>
     <w:lsdException w:name="Body Text Indent" w:semiHidden="1" w:unhideWhenUsed="1"/>
     <w:lsdException w:name="List Continue" w:semiHidden="1" w:unhideWhenUsed="1"/>
@@ -1153,8 +1509,8 @@
     <w:lsdException w:name="Subtle Reference" w:uiPriority="31" w:qFormat="1"/>
     <w:lsdException w:name="Intense Reference" w:uiPriority="32" w:qFormat="1"/>
     <w:lsdException w:name="Book Title" w:uiPriority="33" w:qFormat="1"/>
-    <w:lsdException w:name="Bibliography" w:semiHidden="1" w:uiPriority="37" w:unhideWhenUsed="1"/>
-    <w:lsdException w:name="TOC Heading" w:semiHidden="1" w:uiPriority="39" w:unhideWhenUsed="1" w:qFormat="1"/>
+    <w:lsdException w:name="Bibliography" w:uiPriority="37" w:semiHidden="1" w:unhideWhenUsed="1"/>
+    <w:lsdException w:name="TOC Heading" w:uiPriority="39" w:semiHidden="1" w:unhideWhenUsed="1" w:qFormat="1"/>
     <w:lsdException w:name="Plain Table 1" w:uiPriority="41"/>
     <w:lsdException w:name="Plain Table 2" w:uiPriority="42"/>
     <w:lsdException w:name="Plain Table 3" w:uiPriority="43"/>
@@ -1265,15 +1621,125 @@
     <w:lsdException w:name="Unresolved Mention" w:semiHidden="1" w:unhideWhenUsed="1"/>
     <w:lsdException w:name="Smart Link" w:semiHidden="1" w:unhideWhenUsed="1"/>
   </w:latentStyles>
-  <w:style w:type="paragraph" w:default="1" w:styleId="Normal">
+  <w:style w:type="paragraph" w:styleId="Normal" w:default="1">
     <w:name w:val="Normal"/>
     <w:qFormat/>
+    <w:pPr>
+      <w:widowControl/>
+      <w:bidi w:val="0"/>
+      <w:spacing w:lineRule="auto" w:line="259" w:before="0" w:after="160"/>
+      <w:jc w:val="left"/>
+    </w:pPr>
+    <w:rPr>
+      <w:rFonts w:ascii="Calibri" w:hAnsi="Calibri" w:eastAsia="Calibri" w:cs="" w:asciiTheme="minorHAnsi" w:cstheme="minorBidi" w:eastAsiaTheme="minorHAnsi" w:hAnsiTheme="minorHAnsi"/>
+      <w:color w:val="auto"/>
+      <w:kern w:val="0"/>
+      <w:sz w:val="22"/>
+      <w:szCs w:val="22"/>
+      <w:lang w:val="es-MX" w:eastAsia="en-US" w:bidi="ar-SA"/>
+    </w:rPr>
   </w:style>
-  <w:style w:type="character" w:default="1" w:styleId="Fuentedeprrafopredeter">
+  <w:style w:type="character" w:styleId="DefaultParagraphFont" w:default="1">
     <w:name w:val="Default Paragraph Font"/>
     <w:uiPriority w:val="1"/>
     <w:semiHidden/>
     <w:unhideWhenUsed/>
+    <w:qFormat/>
+    <w:rPr/>
+  </w:style>
+  <w:style w:type="paragraph" w:styleId="Ttulo">
+    <w:name w:val="Título"/>
+    <w:basedOn w:val="Normal"/>
+    <w:next w:val="Cuerpodetexto"/>
+    <w:qFormat/>
+    <w:pPr>
+      <w:keepNext w:val="true"/>
+      <w:spacing w:before="240" w:after="120"/>
+    </w:pPr>
+    <w:rPr>
+      <w:rFonts w:ascii="Liberation Sans" w:hAnsi="Liberation Sans" w:eastAsia="Noto Sans CJK SC" w:cs="Lohit Devanagari"/>
+      <w:sz w:val="28"/>
+      <w:szCs w:val="28"/>
+    </w:rPr>
+  </w:style>
+  <w:style w:type="paragraph" w:styleId="Cuerpodetexto">
+    <w:name w:val="Body Text"/>
+    <w:basedOn w:val="Normal"/>
+    <w:pPr>
+      <w:spacing w:lineRule="auto" w:line="276" w:before="0" w:after="140"/>
+    </w:pPr>
+    <w:rPr/>
+  </w:style>
+  <w:style w:type="paragraph" w:styleId="Lista">
+    <w:name w:val="List"/>
+    <w:basedOn w:val="Cuerpodetexto"/>
+    <w:pPr/>
+    <w:rPr>
+      <w:rFonts w:cs="Lohit Devanagari"/>
+    </w:rPr>
+  </w:style>
+  <w:style w:type="paragraph" w:styleId="Leyenda">
+    <w:name w:val="Caption"/>
+    <w:basedOn w:val="Normal"/>
+    <w:qFormat/>
+    <w:pPr>
+      <w:suppressLineNumbers/>
+      <w:spacing w:before="120" w:after="120"/>
+    </w:pPr>
+    <w:rPr>
+      <w:rFonts w:cs="Lohit Devanagari"/>
+      <w:i/>
+      <w:iCs/>
+      <w:sz w:val="24"/>
+      <w:szCs w:val="24"/>
+    </w:rPr>
+  </w:style>
+  <w:style w:type="paragraph" w:styleId="Ndice">
+    <w:name w:val="Índice"/>
+    <w:basedOn w:val="Normal"/>
+    <w:qFormat/>
+    <w:pPr>
+      <w:suppressLineNumbers/>
+    </w:pPr>
+    <w:rPr>
+      <w:rFonts w:cs="Lohit Devanagari"/>
+    </w:rPr>
+  </w:style>
+  <w:style w:type="paragraph" w:styleId="Contenidodelmarco">
+    <w:name w:val="Contenido del marco"/>
+    <w:basedOn w:val="Normal"/>
+    <w:qFormat/>
+    <w:pPr/>
+    <w:rPr/>
+  </w:style>
+  <w:style w:type="paragraph" w:styleId="Cabeceraypie">
+    <w:name w:val="Cabecera y pie"/>
+    <w:basedOn w:val="Normal"/>
+    <w:qFormat/>
+    <w:pPr>
+      <w:suppressLineNumbers/>
+      <w:tabs>
+        <w:tab w:val="clear" w:pos="708"/>
+        <w:tab w:val="center" w:pos="4419" w:leader="none"/>
+        <w:tab w:val="right" w:pos="8838" w:leader="none"/>
+      </w:tabs>
+    </w:pPr>
+    <w:rPr/>
+  </w:style>
+  <w:style w:type="paragraph" w:styleId="Piedepgina">
+    <w:name w:val="Footer"/>
+    <w:basedOn w:val="Cabeceraypie"/>
+    <w:pPr>
+      <w:suppressLineNumbers/>
+    </w:pPr>
+    <w:rPr/>
+  </w:style>
+  <w:style w:type="numbering" w:styleId="NoList" w:default="1">
+    <w:name w:val="No List"/>
+    <w:uiPriority w:val="99"/>
+    <w:semiHidden/>
+    <w:unhideWhenUsed/>
+    <w:qFormat/>
   </w:style>
   <w:style w:type="table" w:default="1" w:styleId="Tablanormal">
     <w:name w:val="Normal Table"/>
@@ -1290,28 +1756,22 @@
       </w:tblCellMar>
     </w:tblPr>
   </w:style>
-  <w:style w:type="numbering" w:default="1" w:styleId="Sinlista">
-    <w:name w:val="No List"/>
-    <w:uiPriority w:val="99"/>
-    <w:semiHidden/>
-    <w:unhideWhenUsed/>
-  </w:style>
   <w:style w:type="table" w:styleId="Tablaconcuadrcula">
     <w:name w:val="Table Grid"/>
     <w:basedOn w:val="Tablanormal"/>
     <w:uiPriority w:val="39"/>
-    <w:rsid w:val="00EC7A69"/>
+    <w:rsid w:val="00ec7a69"/>
     <w:pPr>
       <w:spacing w:after="0" w:line="240" w:lineRule="auto"/>
     </w:pPr>
     <w:tblPr>
       <w:tblBorders>
-        <w:top w:val="single" w:sz="4" w:space="0" w:color="auto"/>
-        <w:left w:val="single" w:sz="4" w:space="0" w:color="auto"/>
-        <w:bottom w:val="single" w:sz="4" w:space="0" w:color="auto"/>
-        <w:right w:val="single" w:sz="4" w:space="0" w:color="auto"/>
-        <w:insideH w:val="single" w:sz="4" w:space="0" w:color="auto"/>
-        <w:insideV w:val="single" w:sz="4" w:space="0" w:color="auto"/>
+        <w:top w:val="single" w:color="auto" w:sz="4" w:space="0"/>
+        <w:left w:val="single" w:color="auto" w:sz="4" w:space="0"/>
+        <w:bottom w:val="single" w:color="auto" w:sz="4" w:space="0"/>
+        <w:right w:val="single" w:color="auto" w:sz="4" w:space="0"/>
+        <w:insideH w:val="single" w:color="auto" w:sz="4" w:space="0"/>
+        <w:insideV w:val="single" w:color="auto" w:sz="4" w:space="0"/>
       </w:tblBorders>
     </w:tblPr>
   </w:style>
@@ -1614,6 +2074,23 @@
 </file>
 
 <file path=customXml/item1.xml><?xml version="1.0" encoding="utf-8"?>
+<p:properties xmlns:p="http://schemas.microsoft.com/office/2006/metadata/properties" xmlns:xsi="http://www.w3.org/2001/XMLSchema-instance" xmlns:pc="http://schemas.microsoft.com/office/infopath/2007/PartnerControls">
+  <documentManagement>
+    <ReferenceId xmlns="474360ea-9426-4e07-b839-401b4ea8a98a" xsi:nil="true"/>
+  </documentManagement>
+</p:properties>
+</file>
+
+<file path=customXml/item2.xml><?xml version="1.0" encoding="utf-8"?>
+<?mso-contentType ?>
+<FormTemplates xmlns="http://schemas.microsoft.com/sharepoint/v3/contenttype/forms">
+  <Display>DocumentLibraryForm</Display>
+  <Edit>DocumentLibraryForm</Edit>
+  <New>DocumentLibraryForm</New>
+</FormTemplates>
+</file>
+
+<file path=customXml/item3.xml><?xml version="1.0" encoding="utf-8"?>
 <ct:contentTypeSchema xmlns:ct="http://schemas.microsoft.com/office/2006/metadata/contentType" xmlns:ma="http://schemas.microsoft.com/office/2006/metadata/properties/metaAttributes" ct:_="" ma:_="" ma:contentTypeName="Documento" ma:contentTypeID="0x0101007922FA38D76BD8428F28D2A6815A926F" ma:contentTypeVersion="7" ma:contentTypeDescription="Crear nuevo documento." ma:contentTypeScope="" ma:versionID="41dbee99be80c8857cb77432ffcab790">
   <xsd:schema xmlns:xsd="http://www.w3.org/2001/XMLSchema" xmlns:xs="http://www.w3.org/2001/XMLSchema" xmlns:p="http://schemas.microsoft.com/office/2006/metadata/properties" xmlns:ns2="474360ea-9426-4e07-b839-401b4ea8a98a" targetNamespace="http://schemas.microsoft.com/office/2006/metadata/properties" ma:root="true" ma:fieldsID="c5cc7085e3252c353d0996cb6a1c0784" ns2:_="">
     <xsd:import namespace="474360ea-9426-4e07-b839-401b4ea8a98a"/>
@@ -1777,25 +2254,8 @@
 </ct:contentTypeSchema>
 </file>
 
-<file path=customXml/item2.xml><?xml version="1.0" encoding="utf-8"?>
-<?mso-contentType ?>
-<FormTemplates xmlns="http://schemas.microsoft.com/sharepoint/v3/contenttype/forms">
-  <Display>DocumentLibraryForm</Display>
-  <Edit>DocumentLibraryForm</Edit>
-  <New>DocumentLibraryForm</New>
-</FormTemplates>
-</file>
-
-<file path=customXml/item3.xml><?xml version="1.0" encoding="utf-8"?>
-<p:properties xmlns:p="http://schemas.microsoft.com/office/2006/metadata/properties" xmlns:xsi="http://www.w3.org/2001/XMLSchema-instance" xmlns:pc="http://schemas.microsoft.com/office/infopath/2007/PartnerControls">
-  <documentManagement>
-    <ReferenceId xmlns="474360ea-9426-4e07-b839-401b4ea8a98a" xsi:nil="true"/>
-  </documentManagement>
-</p:properties>
-</file>
-
 <file path=customXml/itemProps1.xml><?xml version="1.0" encoding="utf-8"?>
-<ds:datastoreItem xmlns:ds="http://schemas.openxmlformats.org/officeDocument/2006/customXml" ds:itemID="{484DF06C-FAB6-4610-B8BA-B37359AC19C8}"/>
+<ds:datastoreItem xmlns:ds="http://schemas.openxmlformats.org/officeDocument/2006/customXml" ds:itemID="{43AE2E8C-D26F-44E3-A6D0-5AAADC0565A4}"/>
 </file>
 
 <file path=customXml/itemProps2.xml><?xml version="1.0" encoding="utf-8"?>
@@ -1803,5 +2263,5 @@
 </file>
 
 <file path=customXml/itemProps3.xml><?xml version="1.0" encoding="utf-8"?>
-<ds:datastoreItem xmlns:ds="http://schemas.openxmlformats.org/officeDocument/2006/customXml" ds:itemID="{43AE2E8C-D26F-44E3-A6D0-5AAADC0565A4}"/>
+<ds:datastoreItem xmlns:ds="http://schemas.openxmlformats.org/officeDocument/2006/customXml" ds:itemID="{484DF06C-FAB6-4610-B8BA-B37359AC19C8}"/>
 </file>
--- a/Patitas al Rescate/Doc/PP/PAL-PP-RISK.docx
+++ b/Patitas al Rescate/Doc/PP/PAL-PP-RISK.docx
@@ -4,17 +4,15 @@
   <w:body>
     <w:tbl>
       <w:tblPr>
-        <w:tblStyle w:val="Tablaconcuadrcula"/>
         <w:tblW w:w="7650" w:type="dxa"/>
         <w:jc w:val="left"/>
-        <w:tblInd w:w="0" w:type="dxa"/>
+        <w:tblInd w:w="108" w:type="dxa"/>
         <w:tblCellMar>
           <w:top w:w="0" w:type="dxa"/>
           <w:left w:w="108" w:type="dxa"/>
           <w:bottom w:w="0" w:type="dxa"/>
           <w:right w:w="108" w:type="dxa"/>
         </w:tblCellMar>
-        <w:tblLook w:val="04a0" w:noHBand="0" w:noVBand="1" w:firstColumn="1" w:lastRow="0" w:lastColumn="0" w:firstRow="1"/>
       </w:tblPr>
       <w:tblGrid>
         <w:gridCol w:w="3822"/>
@@ -26,7 +24,12 @@
         <w:tc>
           <w:tcPr>
             <w:tcW w:w="3822" w:type="dxa"/>
-            <w:tcBorders/>
+            <w:tcBorders>
+              <w:top w:val="single" w:sz="4" w:space="0" w:color="000000"/>
+              <w:left w:val="single" w:sz="4" w:space="0" w:color="000000"/>
+              <w:bottom w:val="single" w:sz="4" w:space="0" w:color="000000"/>
+              <w:right w:val="single" w:sz="4" w:space="0" w:color="000000"/>
+            </w:tcBorders>
           </w:tcPr>
           <w:p>
             <w:pPr>
@@ -55,7 +58,12 @@
         <w:tc>
           <w:tcPr>
             <w:tcW w:w="2063" w:type="dxa"/>
-            <w:tcBorders/>
+            <w:tcBorders>
+              <w:top w:val="single" w:sz="4" w:space="0" w:color="000000"/>
+              <w:left w:val="single" w:sz="4" w:space="0" w:color="000000"/>
+              <w:bottom w:val="single" w:sz="4" w:space="0" w:color="000000"/>
+              <w:right w:val="single" w:sz="4" w:space="0" w:color="000000"/>
+            </w:tcBorders>
           </w:tcPr>
           <w:p>
             <w:pPr>
@@ -84,7 +92,12 @@
         <w:tc>
           <w:tcPr>
             <w:tcW w:w="1765" w:type="dxa"/>
-            <w:tcBorders/>
+            <w:tcBorders>
+              <w:top w:val="single" w:sz="4" w:space="0" w:color="000000"/>
+              <w:left w:val="single" w:sz="4" w:space="0" w:color="000000"/>
+              <w:bottom w:val="single" w:sz="4" w:space="0" w:color="000000"/>
+              <w:right w:val="single" w:sz="4" w:space="0" w:color="000000"/>
+            </w:tcBorders>
           </w:tcPr>
           <w:p>
             <w:pPr>
@@ -116,7 +129,12 @@
         <w:tc>
           <w:tcPr>
             <w:tcW w:w="3822" w:type="dxa"/>
-            <w:tcBorders/>
+            <w:tcBorders>
+              <w:top w:val="single" w:sz="4" w:space="0" w:color="000000"/>
+              <w:left w:val="single" w:sz="4" w:space="0" w:color="000000"/>
+              <w:bottom w:val="single" w:sz="4" w:space="0" w:color="000000"/>
+              <w:right w:val="single" w:sz="4" w:space="0" w:color="000000"/>
+            </w:tcBorders>
           </w:tcPr>
           <w:p>
             <w:pPr>
@@ -134,7 +152,12 @@
         <w:tc>
           <w:tcPr>
             <w:tcW w:w="2063" w:type="dxa"/>
-            <w:tcBorders/>
+            <w:tcBorders>
+              <w:top w:val="single" w:sz="4" w:space="0" w:color="000000"/>
+              <w:left w:val="single" w:sz="4" w:space="0" w:color="000000"/>
+              <w:bottom w:val="single" w:sz="4" w:space="0" w:color="000000"/>
+              <w:right w:val="single" w:sz="4" w:space="0" w:color="000000"/>
+            </w:tcBorders>
           </w:tcPr>
           <w:p>
             <w:pPr>
@@ -152,7 +175,12 @@
         <w:tc>
           <w:tcPr>
             <w:tcW w:w="1765" w:type="dxa"/>
-            <w:tcBorders/>
+            <w:tcBorders>
+              <w:top w:val="single" w:sz="4" w:space="0" w:color="000000"/>
+              <w:left w:val="single" w:sz="4" w:space="0" w:color="000000"/>
+              <w:bottom w:val="single" w:sz="4" w:space="0" w:color="000000"/>
+              <w:right w:val="single" w:sz="4" w:space="0" w:color="000000"/>
+            </w:tcBorders>
           </w:tcPr>
           <w:p>
             <w:pPr>
@@ -173,7 +201,12 @@
         <w:tc>
           <w:tcPr>
             <w:tcW w:w="3822" w:type="dxa"/>
-            <w:tcBorders/>
+            <w:tcBorders>
+              <w:top w:val="single" w:sz="4" w:space="0" w:color="000000"/>
+              <w:left w:val="single" w:sz="4" w:space="0" w:color="000000"/>
+              <w:bottom w:val="single" w:sz="4" w:space="0" w:color="000000"/>
+              <w:right w:val="single" w:sz="4" w:space="0" w:color="000000"/>
+            </w:tcBorders>
           </w:tcPr>
           <w:p>
             <w:pPr>
@@ -191,7 +224,12 @@
         <w:tc>
           <w:tcPr>
             <w:tcW w:w="2063" w:type="dxa"/>
-            <w:tcBorders/>
+            <w:tcBorders>
+              <w:top w:val="single" w:sz="4" w:space="0" w:color="000000"/>
+              <w:left w:val="single" w:sz="4" w:space="0" w:color="000000"/>
+              <w:bottom w:val="single" w:sz="4" w:space="0" w:color="000000"/>
+              <w:right w:val="single" w:sz="4" w:space="0" w:color="000000"/>
+            </w:tcBorders>
           </w:tcPr>
           <w:p>
             <w:pPr>
@@ -209,7 +247,12 @@
         <w:tc>
           <w:tcPr>
             <w:tcW w:w="1765" w:type="dxa"/>
-            <w:tcBorders/>
+            <w:tcBorders>
+              <w:top w:val="single" w:sz="4" w:space="0" w:color="000000"/>
+              <w:left w:val="single" w:sz="4" w:space="0" w:color="000000"/>
+              <w:bottom w:val="single" w:sz="4" w:space="0" w:color="000000"/>
+              <w:right w:val="single" w:sz="4" w:space="0" w:color="000000"/>
+            </w:tcBorders>
           </w:tcPr>
           <w:p>
             <w:pPr>
@@ -230,7 +273,12 @@
         <w:tc>
           <w:tcPr>
             <w:tcW w:w="3822" w:type="dxa"/>
-            <w:tcBorders/>
+            <w:tcBorders>
+              <w:top w:val="single" w:sz="4" w:space="0" w:color="000000"/>
+              <w:left w:val="single" w:sz="4" w:space="0" w:color="000000"/>
+              <w:bottom w:val="single" w:sz="4" w:space="0" w:color="000000"/>
+              <w:right w:val="single" w:sz="4" w:space="0" w:color="000000"/>
+            </w:tcBorders>
           </w:tcPr>
           <w:p>
             <w:pPr>
@@ -248,7 +296,12 @@
         <w:tc>
           <w:tcPr>
             <w:tcW w:w="2063" w:type="dxa"/>
-            <w:tcBorders/>
+            <w:tcBorders>
+              <w:top w:val="single" w:sz="4" w:space="0" w:color="000000"/>
+              <w:left w:val="single" w:sz="4" w:space="0" w:color="000000"/>
+              <w:bottom w:val="single" w:sz="4" w:space="0" w:color="000000"/>
+              <w:right w:val="single" w:sz="4" w:space="0" w:color="000000"/>
+            </w:tcBorders>
           </w:tcPr>
           <w:p>
             <w:pPr>
@@ -266,7 +319,12 @@
         <w:tc>
           <w:tcPr>
             <w:tcW w:w="1765" w:type="dxa"/>
-            <w:tcBorders/>
+            <w:tcBorders>
+              <w:top w:val="single" w:sz="4" w:space="0" w:color="000000"/>
+              <w:left w:val="single" w:sz="4" w:space="0" w:color="000000"/>
+              <w:bottom w:val="single" w:sz="4" w:space="0" w:color="000000"/>
+              <w:right w:val="single" w:sz="4" w:space="0" w:color="000000"/>
+            </w:tcBorders>
           </w:tcPr>
           <w:p>
             <w:pPr>
@@ -287,7 +345,12 @@
         <w:tc>
           <w:tcPr>
             <w:tcW w:w="3822" w:type="dxa"/>
-            <w:tcBorders/>
+            <w:tcBorders>
+              <w:top w:val="single" w:sz="4" w:space="0" w:color="000000"/>
+              <w:left w:val="single" w:sz="4" w:space="0" w:color="000000"/>
+              <w:bottom w:val="single" w:sz="4" w:space="0" w:color="000000"/>
+              <w:right w:val="single" w:sz="4" w:space="0" w:color="000000"/>
+            </w:tcBorders>
           </w:tcPr>
           <w:p>
             <w:pPr>
@@ -305,7 +368,12 @@
         <w:tc>
           <w:tcPr>
             <w:tcW w:w="2063" w:type="dxa"/>
-            <w:tcBorders/>
+            <w:tcBorders>
+              <w:top w:val="single" w:sz="4" w:space="0" w:color="000000"/>
+              <w:left w:val="single" w:sz="4" w:space="0" w:color="000000"/>
+              <w:bottom w:val="single" w:sz="4" w:space="0" w:color="000000"/>
+              <w:right w:val="single" w:sz="4" w:space="0" w:color="000000"/>
+            </w:tcBorders>
           </w:tcPr>
           <w:p>
             <w:pPr>
@@ -323,7 +391,12 @@
         <w:tc>
           <w:tcPr>
             <w:tcW w:w="1765" w:type="dxa"/>
-            <w:tcBorders/>
+            <w:tcBorders>
+              <w:top w:val="single" w:sz="4" w:space="0" w:color="000000"/>
+              <w:left w:val="single" w:sz="4" w:space="0" w:color="000000"/>
+              <w:bottom w:val="single" w:sz="4" w:space="0" w:color="000000"/>
+              <w:right w:val="single" w:sz="4" w:space="0" w:color="000000"/>
+            </w:tcBorders>
           </w:tcPr>
           <w:p>
             <w:pPr>
@@ -344,7 +417,12 @@
         <w:tc>
           <w:tcPr>
             <w:tcW w:w="3822" w:type="dxa"/>
-            <w:tcBorders/>
+            <w:tcBorders>
+              <w:top w:val="single" w:sz="4" w:space="0" w:color="000000"/>
+              <w:left w:val="single" w:sz="4" w:space="0" w:color="000000"/>
+              <w:bottom w:val="single" w:sz="4" w:space="0" w:color="000000"/>
+              <w:right w:val="single" w:sz="4" w:space="0" w:color="000000"/>
+            </w:tcBorders>
           </w:tcPr>
           <w:p>
             <w:pPr>
@@ -362,7 +440,12 @@
         <w:tc>
           <w:tcPr>
             <w:tcW w:w="2063" w:type="dxa"/>
-            <w:tcBorders/>
+            <w:tcBorders>
+              <w:top w:val="single" w:sz="4" w:space="0" w:color="000000"/>
+              <w:left w:val="single" w:sz="4" w:space="0" w:color="000000"/>
+              <w:bottom w:val="single" w:sz="4" w:space="0" w:color="000000"/>
+              <w:right w:val="single" w:sz="4" w:space="0" w:color="000000"/>
+            </w:tcBorders>
           </w:tcPr>
           <w:p>
             <w:pPr>
@@ -380,7 +463,12 @@
         <w:tc>
           <w:tcPr>
             <w:tcW w:w="1765" w:type="dxa"/>
-            <w:tcBorders/>
+            <w:tcBorders>
+              <w:top w:val="single" w:sz="4" w:space="0" w:color="000000"/>
+              <w:left w:val="single" w:sz="4" w:space="0" w:color="000000"/>
+              <w:bottom w:val="single" w:sz="4" w:space="0" w:color="000000"/>
+              <w:right w:val="single" w:sz="4" w:space="0" w:color="000000"/>
+            </w:tcBorders>
           </w:tcPr>
           <w:p>
             <w:pPr>
@@ -401,7 +489,12 @@
         <w:tc>
           <w:tcPr>
             <w:tcW w:w="3822" w:type="dxa"/>
-            <w:tcBorders/>
+            <w:tcBorders>
+              <w:top w:val="single" w:sz="4" w:space="0" w:color="000000"/>
+              <w:left w:val="single" w:sz="4" w:space="0" w:color="000000"/>
+              <w:bottom w:val="single" w:sz="4" w:space="0" w:color="000000"/>
+              <w:right w:val="single" w:sz="4" w:space="0" w:color="000000"/>
+            </w:tcBorders>
           </w:tcPr>
           <w:p>
             <w:pPr>
@@ -419,7 +512,12 @@
         <w:tc>
           <w:tcPr>
             <w:tcW w:w="2063" w:type="dxa"/>
-            <w:tcBorders/>
+            <w:tcBorders>
+              <w:top w:val="single" w:sz="4" w:space="0" w:color="000000"/>
+              <w:left w:val="single" w:sz="4" w:space="0" w:color="000000"/>
+              <w:bottom w:val="single" w:sz="4" w:space="0" w:color="000000"/>
+              <w:right w:val="single" w:sz="4" w:space="0" w:color="000000"/>
+            </w:tcBorders>
           </w:tcPr>
           <w:p>
             <w:pPr>
@@ -437,7 +535,12 @@
         <w:tc>
           <w:tcPr>
             <w:tcW w:w="1765" w:type="dxa"/>
-            <w:tcBorders/>
+            <w:tcBorders>
+              <w:top w:val="single" w:sz="4" w:space="0" w:color="000000"/>
+              <w:left w:val="single" w:sz="4" w:space="0" w:color="000000"/>
+              <w:bottom w:val="single" w:sz="4" w:space="0" w:color="000000"/>
+              <w:right w:val="single" w:sz="4" w:space="0" w:color="000000"/>
+            </w:tcBorders>
           </w:tcPr>
           <w:p>
             <w:pPr>
@@ -458,7 +561,12 @@
         <w:tc>
           <w:tcPr>
             <w:tcW w:w="3822" w:type="dxa"/>
-            <w:tcBorders/>
+            <w:tcBorders>
+              <w:top w:val="single" w:sz="4" w:space="0" w:color="000000"/>
+              <w:left w:val="single" w:sz="4" w:space="0" w:color="000000"/>
+              <w:bottom w:val="single" w:sz="4" w:space="0" w:color="000000"/>
+              <w:right w:val="single" w:sz="4" w:space="0" w:color="000000"/>
+            </w:tcBorders>
           </w:tcPr>
           <w:p>
             <w:pPr>
@@ -476,7 +584,12 @@
         <w:tc>
           <w:tcPr>
             <w:tcW w:w="2063" w:type="dxa"/>
-            <w:tcBorders/>
+            <w:tcBorders>
+              <w:top w:val="single" w:sz="4" w:space="0" w:color="000000"/>
+              <w:left w:val="single" w:sz="4" w:space="0" w:color="000000"/>
+              <w:bottom w:val="single" w:sz="4" w:space="0" w:color="000000"/>
+              <w:right w:val="single" w:sz="4" w:space="0" w:color="000000"/>
+            </w:tcBorders>
           </w:tcPr>
           <w:p>
             <w:pPr>
@@ -494,7 +607,12 @@
         <w:tc>
           <w:tcPr>
             <w:tcW w:w="1765" w:type="dxa"/>
-            <w:tcBorders/>
+            <w:tcBorders>
+              <w:top w:val="single" w:sz="4" w:space="0" w:color="000000"/>
+              <w:left w:val="single" w:sz="4" w:space="0" w:color="000000"/>
+              <w:bottom w:val="single" w:sz="4" w:space="0" w:color="000000"/>
+              <w:right w:val="single" w:sz="4" w:space="0" w:color="000000"/>
+            </w:tcBorders>
           </w:tcPr>
           <w:p>
             <w:pPr>
@@ -515,7 +633,12 @@
         <w:tc>
           <w:tcPr>
             <w:tcW w:w="3822" w:type="dxa"/>
-            <w:tcBorders/>
+            <w:tcBorders>
+              <w:top w:val="single" w:sz="4" w:space="0" w:color="000000"/>
+              <w:left w:val="single" w:sz="4" w:space="0" w:color="000000"/>
+              <w:bottom w:val="single" w:sz="4" w:space="0" w:color="000000"/>
+              <w:right w:val="single" w:sz="4" w:space="0" w:color="000000"/>
+            </w:tcBorders>
           </w:tcPr>
           <w:p>
             <w:pPr>
@@ -533,7 +656,12 @@
         <w:tc>
           <w:tcPr>
             <w:tcW w:w="2063" w:type="dxa"/>
-            <w:tcBorders/>
+            <w:tcBorders>
+              <w:top w:val="single" w:sz="4" w:space="0" w:color="000000"/>
+              <w:left w:val="single" w:sz="4" w:space="0" w:color="000000"/>
+              <w:bottom w:val="single" w:sz="4" w:space="0" w:color="000000"/>
+              <w:right w:val="single" w:sz="4" w:space="0" w:color="000000"/>
+            </w:tcBorders>
           </w:tcPr>
           <w:p>
             <w:pPr>
@@ -551,7 +679,12 @@
         <w:tc>
           <w:tcPr>
             <w:tcW w:w="1765" w:type="dxa"/>
-            <w:tcBorders/>
+            <w:tcBorders>
+              <w:top w:val="single" w:sz="4" w:space="0" w:color="000000"/>
+              <w:left w:val="single" w:sz="4" w:space="0" w:color="000000"/>
+              <w:bottom w:val="single" w:sz="4" w:space="0" w:color="000000"/>
+              <w:right w:val="single" w:sz="4" w:space="0" w:color="000000"/>
+            </w:tcBorders>
           </w:tcPr>
           <w:p>
             <w:pPr>
@@ -572,7 +705,12 @@
         <w:tc>
           <w:tcPr>
             <w:tcW w:w="3822" w:type="dxa"/>
-            <w:tcBorders/>
+            <w:tcBorders>
+              <w:top w:val="single" w:sz="4" w:space="0" w:color="000000"/>
+              <w:left w:val="single" w:sz="4" w:space="0" w:color="000000"/>
+              <w:bottom w:val="single" w:sz="4" w:space="0" w:color="000000"/>
+              <w:right w:val="single" w:sz="4" w:space="0" w:color="000000"/>
+            </w:tcBorders>
           </w:tcPr>
           <w:p>
             <w:pPr>
@@ -590,7 +728,12 @@
         <w:tc>
           <w:tcPr>
             <w:tcW w:w="2063" w:type="dxa"/>
-            <w:tcBorders/>
+            <w:tcBorders>
+              <w:top w:val="single" w:sz="4" w:space="0" w:color="000000"/>
+              <w:left w:val="single" w:sz="4" w:space="0" w:color="000000"/>
+              <w:bottom w:val="single" w:sz="4" w:space="0" w:color="000000"/>
+              <w:right w:val="single" w:sz="4" w:space="0" w:color="000000"/>
+            </w:tcBorders>
           </w:tcPr>
           <w:p>
             <w:pPr>
@@ -608,7 +751,12 @@
         <w:tc>
           <w:tcPr>
             <w:tcW w:w="1765" w:type="dxa"/>
-            <w:tcBorders/>
+            <w:tcBorders>
+              <w:top w:val="single" w:sz="4" w:space="0" w:color="000000"/>
+              <w:left w:val="single" w:sz="4" w:space="0" w:color="000000"/>
+              <w:bottom w:val="single" w:sz="4" w:space="0" w:color="000000"/>
+              <w:right w:val="single" w:sz="4" w:space="0" w:color="000000"/>
+            </w:tcBorders>
           </w:tcPr>
           <w:p>
             <w:pPr>
@@ -637,14 +785,19 @@
     <w:p>
       <w:pPr>
         <w:pStyle w:val="Normal"/>
-        <w:rPr/>
+        <w:rPr>
+          <w:b/>
+          <w:b/>
+          <w:bCs/>
+          <w:sz w:val="36"/>
+          <w:szCs w:val="36"/>
+        </w:rPr>
       </w:pPr>
       <w:r>
-        <w:rPr/>
         <mc:AlternateContent>
           <mc:Choice Requires="wps">
             <w:drawing>
-              <wp:anchor behindDoc="0" distT="45720" distB="45720" distL="114300" distR="114300" simplePos="0" locked="0" layoutInCell="1" allowOverlap="1" relativeHeight="2" wp14:anchorId="447C052E">
+              <wp:anchor behindDoc="0" distT="45720" distB="45720" distL="114300" distR="114300" simplePos="0" locked="0" layoutInCell="1" allowOverlap="1" relativeHeight="2">
                 <wp:simplePos x="0" y="0"/>
                 <wp:positionH relativeFrom="column">
                   <wp:posOffset>-995680</wp:posOffset>
@@ -653,7 +806,7 @@
                   <wp:posOffset>1532890</wp:posOffset>
                 </wp:positionV>
                 <wp:extent cx="1223010" cy="297815"/>
-                <wp:effectExtent l="5398" t="0" r="21272" b="21273"/>
+                <wp:effectExtent l="0" t="0" r="0" b="0"/>
                 <wp:wrapSquare wrapText="bothSides"/>
                 <wp:docPr id="1" name="Cuadro de texto 2"/>
                 <a:graphic xmlns:a="http://schemas.openxmlformats.org/drawingml/2006/main">
@@ -710,7 +863,7 @@
           </mc:Choice>
           <mc:Fallback>
             <w:pict>
-              <v:rect id="shape_0" ID="Cuadro de texto 2" fillcolor="white" stroked="t" style="position:absolute;margin-left:-78.4pt;margin-top:120.7pt;width:96.2pt;height:23.35pt;rotation:270" wp14:anchorId="447C052E">
+              <v:rect id="shape_0" ID="Cuadro de texto 2" fillcolor="white" stroked="t" style="position:absolute;margin-left:-78.4pt;margin-top:120.7pt;width:96.2pt;height:23.35pt;rotation:270">
                 <w10:wrap type="square"/>
                 <v:fill o:detectmouseclick="t" type="solid" color2="black"/>
                 <v:stroke color="black" weight="9360" joinstyle="miter" endcap="flat"/>
@@ -734,33 +887,45 @@
           </mc:Fallback>
         </mc:AlternateContent>
       </w:r>
+      <w:r>
+        <w:rPr>
+          <w:b/>
+          <w:bCs/>
+          <w:sz w:val="36"/>
+          <w:szCs w:val="36"/>
+        </w:rPr>
+        <w:t>Matriz de riesgos</w:t>
+      </w:r>
     </w:p>
     <w:tbl>
       <w:tblPr>
-        <w:tblStyle w:val="Tablaconcuadrcula"/>
         <w:tblW w:w="7650" w:type="dxa"/>
         <w:jc w:val="left"/>
-        <w:tblInd w:w="0" w:type="dxa"/>
+        <w:tblInd w:w="108" w:type="dxa"/>
         <w:tblCellMar>
           <w:top w:w="0" w:type="dxa"/>
           <w:left w:w="108" w:type="dxa"/>
           <w:bottom w:w="0" w:type="dxa"/>
           <w:right w:w="108" w:type="dxa"/>
         </w:tblCellMar>
-        <w:tblLook w:val="04a0" w:noHBand="0" w:noVBand="1" w:firstColumn="1" w:lastRow="0" w:lastColumn="0" w:firstRow="1"/>
       </w:tblPr>
       <w:tblGrid>
         <w:gridCol w:w="797"/>
         <w:gridCol w:w="2175"/>
         <w:gridCol w:w="2409"/>
-        <w:gridCol w:w="2268"/>
+        <w:gridCol w:w="2269"/>
       </w:tblGrid>
       <w:tr>
         <w:trPr/>
         <w:tc>
           <w:tcPr>
             <w:tcW w:w="797" w:type="dxa"/>
-            <w:tcBorders/>
+            <w:tcBorders>
+              <w:top w:val="single" w:sz="4" w:space="0" w:color="000000"/>
+              <w:left w:val="single" w:sz="4" w:space="0" w:color="000000"/>
+              <w:bottom w:val="single" w:sz="4" w:space="0" w:color="000000"/>
+              <w:right w:val="single" w:sz="4" w:space="0" w:color="000000"/>
+            </w:tcBorders>
           </w:tcPr>
           <w:p>
             <w:pPr>
@@ -776,7 +941,12 @@
         <w:tc>
           <w:tcPr>
             <w:tcW w:w="2175" w:type="dxa"/>
-            <w:tcBorders/>
+            <w:tcBorders>
+              <w:top w:val="single" w:sz="4" w:space="0" w:color="000000"/>
+              <w:left w:val="single" w:sz="4" w:space="0" w:color="000000"/>
+              <w:bottom w:val="single" w:sz="4" w:space="0" w:color="000000"/>
+              <w:right w:val="single" w:sz="4" w:space="0" w:color="000000"/>
+            </w:tcBorders>
           </w:tcPr>
           <w:p>
             <w:pPr>
@@ -793,7 +963,12 @@
         <w:tc>
           <w:tcPr>
             <w:tcW w:w="2409" w:type="dxa"/>
-            <w:tcBorders/>
+            <w:tcBorders>
+              <w:top w:val="single" w:sz="4" w:space="0" w:color="000000"/>
+              <w:left w:val="single" w:sz="4" w:space="0" w:color="000000"/>
+              <w:bottom w:val="single" w:sz="4" w:space="0" w:color="000000"/>
+              <w:right w:val="single" w:sz="4" w:space="0" w:color="000000"/>
+            </w:tcBorders>
           </w:tcPr>
           <w:p>
             <w:pPr>
@@ -809,8 +984,13 @@
         </w:tc>
         <w:tc>
           <w:tcPr>
-            <w:tcW w:w="2268" w:type="dxa"/>
-            <w:tcBorders/>
+            <w:tcW w:w="2269" w:type="dxa"/>
+            <w:tcBorders>
+              <w:top w:val="single" w:sz="4" w:space="0" w:color="000000"/>
+              <w:left w:val="single" w:sz="4" w:space="0" w:color="000000"/>
+              <w:bottom w:val="single" w:sz="4" w:space="0" w:color="000000"/>
+              <w:right w:val="single" w:sz="4" w:space="0" w:color="000000"/>
+            </w:tcBorders>
           </w:tcPr>
           <w:p>
             <w:pPr>
@@ -832,7 +1012,12 @@
         <w:tc>
           <w:tcPr>
             <w:tcW w:w="797" w:type="dxa"/>
-            <w:tcBorders/>
+            <w:tcBorders>
+              <w:top w:val="single" w:sz="4" w:space="0" w:color="000000"/>
+              <w:left w:val="single" w:sz="4" w:space="0" w:color="000000"/>
+              <w:bottom w:val="single" w:sz="4" w:space="0" w:color="000000"/>
+              <w:right w:val="single" w:sz="4" w:space="0" w:color="000000"/>
+            </w:tcBorders>
           </w:tcPr>
           <w:p>
             <w:pPr>
@@ -849,8 +1034,13 @@
         <w:tc>
           <w:tcPr>
             <w:tcW w:w="2175" w:type="dxa"/>
-            <w:tcBorders/>
-            <w:shd w:color="auto" w:fill="FFFF00" w:val="clear"/>
+            <w:tcBorders>
+              <w:top w:val="single" w:sz="4" w:space="0" w:color="000000"/>
+              <w:left w:val="single" w:sz="4" w:space="0" w:color="000000"/>
+              <w:bottom w:val="single" w:sz="4" w:space="0" w:color="000000"/>
+              <w:right w:val="single" w:sz="4" w:space="0" w:color="000000"/>
+            </w:tcBorders>
+            <w:shd w:fill="FFFF00" w:val="clear"/>
           </w:tcPr>
           <w:p>
             <w:pPr>
@@ -867,8 +1057,13 @@
         <w:tc>
           <w:tcPr>
             <w:tcW w:w="2409" w:type="dxa"/>
-            <w:tcBorders/>
-            <w:shd w:color="auto" w:fill="FF0000" w:val="clear"/>
+            <w:tcBorders>
+              <w:top w:val="single" w:sz="4" w:space="0" w:color="000000"/>
+              <w:left w:val="single" w:sz="4" w:space="0" w:color="000000"/>
+              <w:bottom w:val="single" w:sz="4" w:space="0" w:color="000000"/>
+              <w:right w:val="single" w:sz="4" w:space="0" w:color="000000"/>
+            </w:tcBorders>
+            <w:shd w:fill="FF0000" w:val="clear"/>
           </w:tcPr>
           <w:p>
             <w:pPr>
@@ -916,9 +1111,14 @@
         </w:tc>
         <w:tc>
           <w:tcPr>
-            <w:tcW w:w="2268" w:type="dxa"/>
-            <w:tcBorders/>
-            <w:shd w:color="auto" w:fill="FF0000" w:val="clear"/>
+            <w:tcW w:w="2269" w:type="dxa"/>
+            <w:tcBorders>
+              <w:top w:val="single" w:sz="4" w:space="0" w:color="000000"/>
+              <w:left w:val="single" w:sz="4" w:space="0" w:color="000000"/>
+              <w:bottom w:val="single" w:sz="4" w:space="0" w:color="000000"/>
+              <w:right w:val="single" w:sz="4" w:space="0" w:color="000000"/>
+            </w:tcBorders>
+            <w:shd w:fill="FF0000" w:val="clear"/>
           </w:tcPr>
           <w:p>
             <w:pPr>
@@ -951,7 +1151,12 @@
         <w:tc>
           <w:tcPr>
             <w:tcW w:w="797" w:type="dxa"/>
-            <w:tcBorders/>
+            <w:tcBorders>
+              <w:top w:val="single" w:sz="4" w:space="0" w:color="000000"/>
+              <w:left w:val="single" w:sz="4" w:space="0" w:color="000000"/>
+              <w:bottom w:val="single" w:sz="4" w:space="0" w:color="000000"/>
+              <w:right w:val="single" w:sz="4" w:space="0" w:color="000000"/>
+            </w:tcBorders>
           </w:tcPr>
           <w:p>
             <w:pPr>
@@ -968,8 +1173,13 @@
         <w:tc>
           <w:tcPr>
             <w:tcW w:w="2175" w:type="dxa"/>
-            <w:tcBorders/>
-            <w:shd w:color="auto" w:fill="92D050" w:val="clear"/>
+            <w:tcBorders>
+              <w:top w:val="single" w:sz="4" w:space="0" w:color="000000"/>
+              <w:left w:val="single" w:sz="4" w:space="0" w:color="000000"/>
+              <w:bottom w:val="single" w:sz="4" w:space="0" w:color="000000"/>
+              <w:right w:val="single" w:sz="4" w:space="0" w:color="000000"/>
+            </w:tcBorders>
+            <w:shd w:fill="92D050" w:val="clear"/>
           </w:tcPr>
           <w:p>
             <w:pPr>
@@ -986,8 +1196,13 @@
         <w:tc>
           <w:tcPr>
             <w:tcW w:w="2409" w:type="dxa"/>
-            <w:tcBorders/>
-            <w:shd w:color="auto" w:fill="FFFF00" w:val="clear"/>
+            <w:tcBorders>
+              <w:top w:val="single" w:sz="4" w:space="0" w:color="000000"/>
+              <w:left w:val="single" w:sz="4" w:space="0" w:color="000000"/>
+              <w:bottom w:val="single" w:sz="4" w:space="0" w:color="000000"/>
+              <w:right w:val="single" w:sz="4" w:space="0" w:color="000000"/>
+            </w:tcBorders>
+            <w:shd w:fill="FFFF00" w:val="clear"/>
           </w:tcPr>
           <w:p>
             <w:pPr>
@@ -1003,9 +1218,14 @@
         </w:tc>
         <w:tc>
           <w:tcPr>
-            <w:tcW w:w="2268" w:type="dxa"/>
-            <w:tcBorders/>
-            <w:shd w:color="auto" w:fill="FF0000" w:val="clear"/>
+            <w:tcW w:w="2269" w:type="dxa"/>
+            <w:tcBorders>
+              <w:top w:val="single" w:sz="4" w:space="0" w:color="000000"/>
+              <w:left w:val="single" w:sz="4" w:space="0" w:color="000000"/>
+              <w:bottom w:val="single" w:sz="4" w:space="0" w:color="000000"/>
+              <w:right w:val="single" w:sz="4" w:space="0" w:color="000000"/>
+            </w:tcBorders>
+            <w:shd w:fill="FF0000" w:val="clear"/>
           </w:tcPr>
           <w:p>
             <w:pPr>
@@ -1026,7 +1246,12 @@
         <w:tc>
           <w:tcPr>
             <w:tcW w:w="797" w:type="dxa"/>
-            <w:tcBorders/>
+            <w:tcBorders>
+              <w:top w:val="single" w:sz="4" w:space="0" w:color="000000"/>
+              <w:left w:val="single" w:sz="4" w:space="0" w:color="000000"/>
+              <w:bottom w:val="single" w:sz="4" w:space="0" w:color="000000"/>
+              <w:right w:val="single" w:sz="4" w:space="0" w:color="000000"/>
+            </w:tcBorders>
           </w:tcPr>
           <w:p>
             <w:pPr>
@@ -1043,8 +1268,13 @@
         <w:tc>
           <w:tcPr>
             <w:tcW w:w="2175" w:type="dxa"/>
-            <w:tcBorders/>
-            <w:shd w:color="auto" w:fill="92D050" w:val="clear"/>
+            <w:tcBorders>
+              <w:top w:val="single" w:sz="4" w:space="0" w:color="000000"/>
+              <w:left w:val="single" w:sz="4" w:space="0" w:color="000000"/>
+              <w:bottom w:val="single" w:sz="4" w:space="0" w:color="000000"/>
+              <w:right w:val="single" w:sz="4" w:space="0" w:color="000000"/>
+            </w:tcBorders>
+            <w:shd w:fill="92D050" w:val="clear"/>
           </w:tcPr>
           <w:p>
             <w:pPr>
@@ -1060,25 +1290,35 @@
         <w:tc>
           <w:tcPr>
             <w:tcW w:w="2409" w:type="dxa"/>
-            <w:tcBorders/>
-            <w:shd w:color="auto" w:fill="92D050" w:val="clear"/>
-          </w:tcPr>
-          <w:p>
-            <w:pPr>
-              <w:pStyle w:val="Normal"/>
-              <w:spacing w:lineRule="auto" w:line="240" w:before="0" w:after="0"/>
-              <w:rPr/>
-            </w:pPr>
-            <w:r>
-              <w:rPr/>
-            </w:r>
-          </w:p>
-        </w:tc>
-        <w:tc>
-          <w:tcPr>
-            <w:tcW w:w="2268" w:type="dxa"/>
-            <w:tcBorders/>
-            <w:shd w:color="auto" w:fill="FFFF00" w:val="clear"/>
+            <w:tcBorders>
+              <w:top w:val="single" w:sz="4" w:space="0" w:color="000000"/>
+              <w:left w:val="single" w:sz="4" w:space="0" w:color="000000"/>
+              <w:bottom w:val="single" w:sz="4" w:space="0" w:color="000000"/>
+              <w:right w:val="single" w:sz="4" w:space="0" w:color="000000"/>
+            </w:tcBorders>
+            <w:shd w:fill="92D050" w:val="clear"/>
+          </w:tcPr>
+          <w:p>
+            <w:pPr>
+              <w:pStyle w:val="Normal"/>
+              <w:spacing w:lineRule="auto" w:line="240" w:before="0" w:after="0"/>
+              <w:rPr/>
+            </w:pPr>
+            <w:r>
+              <w:rPr/>
+            </w:r>
+          </w:p>
+        </w:tc>
+        <w:tc>
+          <w:tcPr>
+            <w:tcW w:w="2269" w:type="dxa"/>
+            <w:tcBorders>
+              <w:top w:val="single" w:sz="4" w:space="0" w:color="000000"/>
+              <w:left w:val="single" w:sz="4" w:space="0" w:color="000000"/>
+              <w:bottom w:val="single" w:sz="4" w:space="0" w:color="000000"/>
+              <w:right w:val="single" w:sz="4" w:space="0" w:color="000000"/>
+            </w:tcBorders>
+            <w:shd w:fill="FFFF00" w:val="clear"/>
           </w:tcPr>
           <w:p>
             <w:pPr>
@@ -1097,10 +1337,6 @@
     <w:p>
       <w:pPr>
         <w:pStyle w:val="Normal"/>
-        <w:widowControl/>
-        <w:bidi w:val="0"/>
-        <w:spacing w:lineRule="auto" w:line="259" w:before="0" w:after="160"/>
-        <w:jc w:val="left"/>
         <w:rPr/>
       </w:pPr>
       <w:r>
@@ -1108,7 +1344,7 @@
         <mc:AlternateContent>
           <mc:Choice Requires="wps">
             <w:drawing>
-              <wp:anchor behindDoc="0" distT="45720" distB="45720" distL="114300" distR="114300" simplePos="0" locked="0" layoutInCell="1" allowOverlap="1" relativeHeight="3" wp14:anchorId="4F5C0F63">
+              <wp:anchor behindDoc="0" distT="45720" distB="72390" distL="114300" distR="139700" simplePos="0" locked="0" layoutInCell="1" allowOverlap="1" relativeHeight="4">
                 <wp:simplePos x="0" y="0"/>
                 <wp:positionH relativeFrom="column">
                   <wp:posOffset>1704975</wp:posOffset>
@@ -1117,7 +1353,7 @@
                   <wp:posOffset>149225</wp:posOffset>
                 </wp:positionV>
                 <wp:extent cx="1499235" cy="297815"/>
-                <wp:effectExtent l="0" t="0" r="25400" b="26670"/>
+                <wp:effectExtent l="0" t="0" r="0" b="0"/>
                 <wp:wrapSquare wrapText="bothSides"/>
                 <wp:docPr id="3" name="Cuadro de texto 2"/>
                 <a:graphic xmlns:a="http://schemas.openxmlformats.org/drawingml/2006/main">
@@ -1174,7 +1410,7 @@
           </mc:Choice>
           <mc:Fallback>
             <w:pict>
-              <v:rect id="shape_0" ID="Cuadro de texto 2" fillcolor="white" stroked="t" style="position:absolute;margin-left:134.25pt;margin-top:11.75pt;width:117.95pt;height:23.35pt" wp14:anchorId="4F5C0F63">
+              <v:rect id="shape_0" ID="Cuadro de texto 2" fillcolor="white" stroked="t" style="position:absolute;margin-left:134.25pt;margin-top:11.75pt;width:117.95pt;height:23.35pt">
                 <w10:wrap type="square"/>
                 <v:fill o:detectmouseclick="t" type="solid" color2="black"/>
                 <v:stroke color="black" weight="9360" joinstyle="miter" endcap="flat"/>
@@ -1199,6 +1435,1057 @@
         </mc:AlternateContent>
       </w:r>
     </w:p>
+    <w:p>
+      <w:pPr>
+        <w:pStyle w:val="Normal"/>
+        <w:rPr/>
+      </w:pPr>
+      <w:r>
+        <w:rPr/>
+      </w:r>
+    </w:p>
+    <w:p>
+      <w:pPr>
+        <w:pStyle w:val="Normal"/>
+        <w:rPr>
+          <w:b/>
+          <w:b/>
+          <w:bCs/>
+          <w:sz w:val="36"/>
+          <w:szCs w:val="36"/>
+        </w:rPr>
+      </w:pPr>
+      <w:r>
+        <w:rPr>
+          <w:b/>
+          <w:bCs/>
+          <w:sz w:val="36"/>
+          <w:szCs w:val="36"/>
+        </w:rPr>
+        <w:t>Plan de Mitigación</w:t>
+      </w:r>
+    </w:p>
+    <w:tbl>
+      <w:tblPr>
+        <w:tblW w:w="8838" w:type="dxa"/>
+        <w:jc w:val="left"/>
+        <w:tblInd w:w="55" w:type="dxa"/>
+        <w:tblCellMar>
+          <w:top w:w="55" w:type="dxa"/>
+          <w:left w:w="55" w:type="dxa"/>
+          <w:bottom w:w="55" w:type="dxa"/>
+          <w:right w:w="55" w:type="dxa"/>
+        </w:tblCellMar>
+      </w:tblPr>
+      <w:tblGrid>
+        <w:gridCol w:w="3799"/>
+        <w:gridCol w:w="5039"/>
+      </w:tblGrid>
+      <w:tr>
+        <w:trPr/>
+        <w:tc>
+          <w:tcPr>
+            <w:tcW w:w="3799" w:type="dxa"/>
+            <w:tcBorders>
+              <w:top w:val="single" w:sz="4" w:space="0" w:color="000000"/>
+              <w:left w:val="single" w:sz="4" w:space="0" w:color="000000"/>
+              <w:bottom w:val="single" w:sz="4" w:space="0" w:color="000000"/>
+            </w:tcBorders>
+            <w:vAlign w:val="center"/>
+          </w:tcPr>
+          <w:p>
+            <w:pPr>
+              <w:pStyle w:val="Contenidodelatabla"/>
+              <w:spacing w:before="0" w:after="160"/>
+              <w:rPr>
+                <w:sz w:val="26"/>
+              </w:rPr>
+            </w:pPr>
+            <w:r>
+              <w:rPr>
+                <w:sz w:val="26"/>
+              </w:rPr>
+              <w:t>Riesgo</w:t>
+            </w:r>
+          </w:p>
+        </w:tc>
+        <w:tc>
+          <w:tcPr>
+            <w:tcW w:w="5039" w:type="dxa"/>
+            <w:tcBorders>
+              <w:top w:val="single" w:sz="4" w:space="0" w:color="000000"/>
+              <w:left w:val="single" w:sz="4" w:space="0" w:color="000000"/>
+              <w:bottom w:val="single" w:sz="4" w:space="0" w:color="000000"/>
+              <w:right w:val="single" w:sz="4" w:space="0" w:color="000000"/>
+            </w:tcBorders>
+            <w:vAlign w:val="center"/>
+          </w:tcPr>
+          <w:p>
+            <w:pPr>
+              <w:pStyle w:val="Contenidodelatabla"/>
+              <w:spacing w:before="0" w:after="160"/>
+              <w:rPr>
+                <w:sz w:val="26"/>
+              </w:rPr>
+            </w:pPr>
+            <w:r>
+              <w:rPr>
+                <w:sz w:val="26"/>
+              </w:rPr>
+              <w:t>Mitigación</w:t>
+            </w:r>
+          </w:p>
+        </w:tc>
+      </w:tr>
+      <w:tr>
+        <w:trPr/>
+        <w:tc>
+          <w:tcPr>
+            <w:tcW w:w="3799" w:type="dxa"/>
+            <w:tcBorders>
+              <w:left w:val="single" w:sz="4" w:space="0" w:color="000000"/>
+              <w:bottom w:val="single" w:sz="4" w:space="0" w:color="000000"/>
+            </w:tcBorders>
+            <w:shd w:fill="3FAF46" w:val="clear"/>
+          </w:tcPr>
+          <w:p>
+            <w:pPr>
+              <w:pStyle w:val="Contenidodelatabla"/>
+              <w:spacing w:before="0" w:after="160"/>
+              <w:rPr/>
+            </w:pPr>
+            <w:r>
+              <w:rPr/>
+              <w:t>Cambios en especificaciones</w:t>
+            </w:r>
+          </w:p>
+        </w:tc>
+        <w:tc>
+          <w:tcPr>
+            <w:tcW w:w="5039" w:type="dxa"/>
+            <w:tcBorders>
+              <w:left w:val="single" w:sz="4" w:space="0" w:color="000000"/>
+              <w:bottom w:val="single" w:sz="4" w:space="0" w:color="000000"/>
+              <w:right w:val="single" w:sz="4" w:space="0" w:color="000000"/>
+            </w:tcBorders>
+            <w:shd w:fill="3FAF46" w:val="clear"/>
+          </w:tcPr>
+          <w:p>
+            <w:pPr>
+              <w:pStyle w:val="Contenidodelatabla"/>
+              <w:spacing w:before="0" w:after="160"/>
+              <w:rPr/>
+            </w:pPr>
+            <w:r>
+              <w:rPr/>
+              <w:t>Revisar con el cliente, las funcionalidades que necesita en su negocio, para elaborar propuestas que llenen sus necesidades.</w:t>
+            </w:r>
+          </w:p>
+        </w:tc>
+      </w:tr>
+      <w:tr>
+        <w:trPr/>
+        <w:tc>
+          <w:tcPr>
+            <w:tcW w:w="3799" w:type="dxa"/>
+            <w:tcBorders>
+              <w:left w:val="single" w:sz="4" w:space="0" w:color="000000"/>
+              <w:bottom w:val="single" w:sz="4" w:space="0" w:color="000000"/>
+            </w:tcBorders>
+            <w:shd w:fill="3FAF46" w:val="clear"/>
+          </w:tcPr>
+          <w:p>
+            <w:pPr>
+              <w:pStyle w:val="Contenidodelatabla"/>
+              <w:spacing w:before="0" w:after="160"/>
+              <w:rPr/>
+            </w:pPr>
+            <w:r>
+              <w:rPr/>
+              <w:t>Sistema no comprensible para el cliente</w:t>
+            </w:r>
+          </w:p>
+        </w:tc>
+        <w:tc>
+          <w:tcPr>
+            <w:tcW w:w="5039" w:type="dxa"/>
+            <w:tcBorders>
+              <w:left w:val="single" w:sz="4" w:space="0" w:color="000000"/>
+              <w:bottom w:val="single" w:sz="4" w:space="0" w:color="000000"/>
+              <w:right w:val="single" w:sz="4" w:space="0" w:color="000000"/>
+            </w:tcBorders>
+            <w:shd w:fill="3FAF46" w:val="clear"/>
+          </w:tcPr>
+          <w:p>
+            <w:pPr>
+              <w:pStyle w:val="Contenidodelatabla"/>
+              <w:spacing w:before="0" w:after="160"/>
+              <w:rPr/>
+            </w:pPr>
+            <w:r>
+              <w:rPr/>
+              <w:t>Tener auditorias con el cliente, con avances del proyecto, para que interactúe con el sistema y nos de su opinión acerca de como lo maneja.</w:t>
+            </w:r>
+          </w:p>
+        </w:tc>
+      </w:tr>
+      <w:tr>
+        <w:trPr/>
+        <w:tc>
+          <w:tcPr>
+            <w:tcW w:w="3799" w:type="dxa"/>
+            <w:tcBorders>
+              <w:left w:val="single" w:sz="4" w:space="0" w:color="000000"/>
+              <w:bottom w:val="single" w:sz="4" w:space="0" w:color="000000"/>
+            </w:tcBorders>
+            <w:shd w:fill="E6E905" w:val="clear"/>
+          </w:tcPr>
+          <w:p>
+            <w:pPr>
+              <w:pStyle w:val="Contenidodelatabla"/>
+              <w:spacing w:before="0" w:after="160"/>
+              <w:rPr/>
+            </w:pPr>
+            <w:r>
+              <w:rPr/>
+              <w:t>Poco interés del equipo</w:t>
+            </w:r>
+          </w:p>
+        </w:tc>
+        <w:tc>
+          <w:tcPr>
+            <w:tcW w:w="5039" w:type="dxa"/>
+            <w:tcBorders>
+              <w:left w:val="single" w:sz="4" w:space="0" w:color="000000"/>
+              <w:bottom w:val="single" w:sz="4" w:space="0" w:color="000000"/>
+              <w:right w:val="single" w:sz="4" w:space="0" w:color="000000"/>
+            </w:tcBorders>
+            <w:shd w:fill="E6E905" w:val="clear"/>
+          </w:tcPr>
+          <w:p>
+            <w:pPr>
+              <w:pStyle w:val="Contenidodelatabla"/>
+              <w:spacing w:before="0" w:after="160"/>
+              <w:rPr/>
+            </w:pPr>
+            <w:r>
+              <w:rPr/>
+              <w:t>Establecer los roles de las distintas actividades según las preferencias del personal, según sus capacidades.</w:t>
+            </w:r>
+          </w:p>
+        </w:tc>
+      </w:tr>
+      <w:tr>
+        <w:trPr/>
+        <w:tc>
+          <w:tcPr>
+            <w:tcW w:w="3799" w:type="dxa"/>
+            <w:tcBorders>
+              <w:left w:val="single" w:sz="4" w:space="0" w:color="000000"/>
+              <w:bottom w:val="single" w:sz="4" w:space="0" w:color="000000"/>
+            </w:tcBorders>
+            <w:shd w:fill="E6E905" w:val="clear"/>
+          </w:tcPr>
+          <w:p>
+            <w:pPr>
+              <w:pStyle w:val="Contenidodelatabla"/>
+              <w:spacing w:before="0" w:after="160"/>
+              <w:rPr/>
+            </w:pPr>
+            <w:r>
+              <w:rPr/>
+              <w:t>Experiencia del equipo</w:t>
+            </w:r>
+          </w:p>
+        </w:tc>
+        <w:tc>
+          <w:tcPr>
+            <w:tcW w:w="5039" w:type="dxa"/>
+            <w:tcBorders>
+              <w:left w:val="single" w:sz="4" w:space="0" w:color="000000"/>
+              <w:bottom w:val="single" w:sz="4" w:space="0" w:color="000000"/>
+              <w:right w:val="single" w:sz="4" w:space="0" w:color="000000"/>
+            </w:tcBorders>
+            <w:shd w:fill="E6E905" w:val="clear"/>
+          </w:tcPr>
+          <w:p>
+            <w:pPr>
+              <w:pStyle w:val="Contenidodelatabla"/>
+              <w:spacing w:before="0" w:after="160"/>
+              <w:rPr/>
+            </w:pPr>
+            <w:r>
+              <w:rPr/>
+              <w:t>Compartir cursos necesarios, para poder desarrollar las distintas funcionalidades.</w:t>
+            </w:r>
+          </w:p>
+        </w:tc>
+      </w:tr>
+      <w:tr>
+        <w:trPr/>
+        <w:tc>
+          <w:tcPr>
+            <w:tcW w:w="3799" w:type="dxa"/>
+            <w:tcBorders>
+              <w:left w:val="single" w:sz="4" w:space="0" w:color="000000"/>
+              <w:bottom w:val="single" w:sz="4" w:space="0" w:color="000000"/>
+            </w:tcBorders>
+            <w:shd w:fill="E6E905" w:val="clear"/>
+          </w:tcPr>
+          <w:p>
+            <w:pPr>
+              <w:pStyle w:val="Contenidodelatabla"/>
+              <w:spacing w:before="0" w:after="160"/>
+              <w:rPr/>
+            </w:pPr>
+            <w:r>
+              <w:rPr/>
+              <w:t>Mala estimación en tiempo</w:t>
+            </w:r>
+          </w:p>
+        </w:tc>
+        <w:tc>
+          <w:tcPr>
+            <w:tcW w:w="5039" w:type="dxa"/>
+            <w:tcBorders>
+              <w:left w:val="single" w:sz="4" w:space="0" w:color="000000"/>
+              <w:bottom w:val="single" w:sz="4" w:space="0" w:color="000000"/>
+              <w:right w:val="single" w:sz="4" w:space="0" w:color="000000"/>
+            </w:tcBorders>
+            <w:shd w:fill="E6E905" w:val="clear"/>
+          </w:tcPr>
+          <w:p>
+            <w:pPr>
+              <w:pStyle w:val="Contenidodelatabla"/>
+              <w:spacing w:before="0" w:after="160"/>
+              <w:rPr/>
+            </w:pPr>
+            <w:r>
+              <w:rPr/>
+              <w:t>Retroalimentar en cada proyecto desarrollado, para corregir errores en la estimación del tiempo, también se puede tomar la opinión de alguien con mas experiencia.</w:t>
+            </w:r>
+          </w:p>
+        </w:tc>
+      </w:tr>
+      <w:tr>
+        <w:trPr/>
+        <w:tc>
+          <w:tcPr>
+            <w:tcW w:w="3799" w:type="dxa"/>
+            <w:tcBorders>
+              <w:left w:val="single" w:sz="4" w:space="0" w:color="000000"/>
+              <w:bottom w:val="single" w:sz="4" w:space="0" w:color="000000"/>
+            </w:tcBorders>
+            <w:shd w:fill="E6E905" w:val="clear"/>
+          </w:tcPr>
+          <w:p>
+            <w:pPr>
+              <w:pStyle w:val="Contenidodelatabla"/>
+              <w:spacing w:before="0" w:after="160"/>
+              <w:rPr/>
+            </w:pPr>
+            <w:r>
+              <w:rPr/>
+              <w:t>Mala estimación en costos</w:t>
+            </w:r>
+          </w:p>
+        </w:tc>
+        <w:tc>
+          <w:tcPr>
+            <w:tcW w:w="5039" w:type="dxa"/>
+            <w:tcBorders>
+              <w:left w:val="single" w:sz="4" w:space="0" w:color="000000"/>
+              <w:bottom w:val="single" w:sz="4" w:space="0" w:color="000000"/>
+              <w:right w:val="single" w:sz="4" w:space="0" w:color="000000"/>
+            </w:tcBorders>
+            <w:shd w:fill="E6E905" w:val="clear"/>
+          </w:tcPr>
+          <w:p>
+            <w:pPr>
+              <w:pStyle w:val="Contenidodelatabla"/>
+              <w:spacing w:before="0" w:after="160"/>
+              <w:rPr/>
+            </w:pPr>
+            <w:r>
+              <w:rPr/>
+              <w:t>Retroalimentación en proyectos anteriores para mejorar la estimación.</w:t>
+            </w:r>
+          </w:p>
+        </w:tc>
+      </w:tr>
+      <w:tr>
+        <w:trPr/>
+        <w:tc>
+          <w:tcPr>
+            <w:tcW w:w="3799" w:type="dxa"/>
+            <w:tcBorders>
+              <w:left w:val="single" w:sz="4" w:space="0" w:color="000000"/>
+              <w:bottom w:val="single" w:sz="4" w:space="0" w:color="000000"/>
+            </w:tcBorders>
+            <w:shd w:fill="FF0000" w:val="clear"/>
+          </w:tcPr>
+          <w:p>
+            <w:pPr>
+              <w:pStyle w:val="Contenidodelatabla"/>
+              <w:spacing w:before="0" w:after="160"/>
+              <w:rPr/>
+            </w:pPr>
+            <w:r>
+              <w:rPr/>
+              <w:t>Conocimientos requeridos (Administrador)</w:t>
+            </w:r>
+          </w:p>
+        </w:tc>
+        <w:tc>
+          <w:tcPr>
+            <w:tcW w:w="5039" w:type="dxa"/>
+            <w:tcBorders>
+              <w:left w:val="single" w:sz="4" w:space="0" w:color="000000"/>
+              <w:bottom w:val="single" w:sz="4" w:space="0" w:color="000000"/>
+              <w:right w:val="single" w:sz="4" w:space="0" w:color="000000"/>
+            </w:tcBorders>
+            <w:shd w:fill="FF0000" w:val="clear"/>
+          </w:tcPr>
+          <w:p>
+            <w:pPr>
+              <w:pStyle w:val="Contenidodelatabla"/>
+              <w:spacing w:before="0" w:after="160"/>
+              <w:rPr/>
+            </w:pPr>
+            <w:r>
+              <w:rPr/>
+              <w:t>Dar capacitancion frecuente al administrador con diferentes cursos, los cuales pueden ser de utilidad en el futuro.</w:t>
+            </w:r>
+          </w:p>
+        </w:tc>
+      </w:tr>
+      <w:tr>
+        <w:trPr/>
+        <w:tc>
+          <w:tcPr>
+            <w:tcW w:w="3799" w:type="dxa"/>
+            <w:tcBorders>
+              <w:left w:val="single" w:sz="4" w:space="0" w:color="000000"/>
+              <w:bottom w:val="single" w:sz="4" w:space="0" w:color="000000"/>
+            </w:tcBorders>
+            <w:shd w:fill="FF0000" w:val="clear"/>
+          </w:tcPr>
+          <w:p>
+            <w:pPr>
+              <w:pStyle w:val="Contenidodelatabla"/>
+              <w:spacing w:before="0" w:after="160"/>
+              <w:rPr/>
+            </w:pPr>
+            <w:r>
+              <w:rPr/>
+              <w:t>Software requerido</w:t>
+            </w:r>
+          </w:p>
+        </w:tc>
+        <w:tc>
+          <w:tcPr>
+            <w:tcW w:w="5039" w:type="dxa"/>
+            <w:tcBorders>
+              <w:left w:val="single" w:sz="4" w:space="0" w:color="000000"/>
+              <w:bottom w:val="single" w:sz="4" w:space="0" w:color="000000"/>
+              <w:right w:val="single" w:sz="4" w:space="0" w:color="000000"/>
+            </w:tcBorders>
+            <w:shd w:fill="FF0000" w:val="clear"/>
+          </w:tcPr>
+          <w:p>
+            <w:pPr>
+              <w:pStyle w:val="Contenidodelatabla"/>
+              <w:spacing w:before="0" w:after="160"/>
+              <w:rPr/>
+            </w:pPr>
+            <w:r>
+              <w:rPr/>
+              <w:t>Realizar el proyecto en software el cual sea facil de adquirir.</w:t>
+            </w:r>
+          </w:p>
+        </w:tc>
+      </w:tr>
+      <w:tr>
+        <w:trPr/>
+        <w:tc>
+          <w:tcPr>
+            <w:tcW w:w="3799" w:type="dxa"/>
+            <w:tcBorders>
+              <w:left w:val="single" w:sz="4" w:space="0" w:color="000000"/>
+              <w:bottom w:val="single" w:sz="4" w:space="0" w:color="000000"/>
+            </w:tcBorders>
+            <w:shd w:fill="FF0000" w:val="clear"/>
+          </w:tcPr>
+          <w:p>
+            <w:pPr>
+              <w:pStyle w:val="Contenidodelatabla"/>
+              <w:spacing w:before="0" w:after="160"/>
+              <w:rPr/>
+            </w:pPr>
+            <w:r>
+              <w:rPr/>
+              <w:t>Poca comunicación del equipo</w:t>
+            </w:r>
+          </w:p>
+        </w:tc>
+        <w:tc>
+          <w:tcPr>
+            <w:tcW w:w="5039" w:type="dxa"/>
+            <w:tcBorders>
+              <w:left w:val="single" w:sz="4" w:space="0" w:color="000000"/>
+              <w:bottom w:val="single" w:sz="4" w:space="0" w:color="000000"/>
+              <w:right w:val="single" w:sz="4" w:space="0" w:color="000000"/>
+            </w:tcBorders>
+            <w:shd w:fill="FF0000" w:val="clear"/>
+          </w:tcPr>
+          <w:p>
+            <w:pPr>
+              <w:pStyle w:val="Contenidodelatabla"/>
+              <w:spacing w:before="0" w:after="160"/>
+              <w:rPr/>
+            </w:pPr>
+            <w:r>
+              <w:rPr/>
+              <w:t>Tener reuniones para tomar las diferentes ideas y criticas de los diferentes integrantes del equipo para desarrollar la confianza entre los integrantes.</w:t>
+            </w:r>
+          </w:p>
+        </w:tc>
+      </w:tr>
+    </w:tbl>
+    <w:p>
+      <w:pPr>
+        <w:pStyle w:val="Normal"/>
+        <w:rPr/>
+      </w:pPr>
+      <w:r>
+        <w:rPr/>
+      </w:r>
+    </w:p>
+    <w:p>
+      <w:pPr>
+        <w:pStyle w:val="Normal"/>
+        <w:rPr/>
+      </w:pPr>
+      <w:r>
+        <w:rPr/>
+      </w:r>
+    </w:p>
+    <w:p>
+      <w:pPr>
+        <w:pStyle w:val="Normal"/>
+        <w:rPr>
+          <w:b/>
+          <w:b/>
+          <w:bCs/>
+          <w:sz w:val="36"/>
+          <w:szCs w:val="36"/>
+        </w:rPr>
+      </w:pPr>
+      <w:r>
+        <w:rPr>
+          <w:b/>
+          <w:bCs/>
+          <w:sz w:val="36"/>
+          <w:szCs w:val="36"/>
+        </w:rPr>
+        <w:t>Plan de contingencia</w:t>
+      </w:r>
+    </w:p>
+    <w:tbl>
+      <w:tblPr>
+        <w:tblW w:w="8838" w:type="dxa"/>
+        <w:jc w:val="left"/>
+        <w:tblInd w:w="55" w:type="dxa"/>
+        <w:tblCellMar>
+          <w:top w:w="55" w:type="dxa"/>
+          <w:left w:w="55" w:type="dxa"/>
+          <w:bottom w:w="55" w:type="dxa"/>
+          <w:right w:w="55" w:type="dxa"/>
+        </w:tblCellMar>
+      </w:tblPr>
+      <w:tblGrid>
+        <w:gridCol w:w="4418"/>
+        <w:gridCol w:w="4420"/>
+      </w:tblGrid>
+      <w:tr>
+        <w:trPr/>
+        <w:tc>
+          <w:tcPr>
+            <w:tcW w:w="4418" w:type="dxa"/>
+            <w:tcBorders>
+              <w:top w:val="single" w:sz="4" w:space="0" w:color="000000"/>
+              <w:left w:val="single" w:sz="4" w:space="0" w:color="000000"/>
+              <w:bottom w:val="single" w:sz="4" w:space="0" w:color="000000"/>
+            </w:tcBorders>
+          </w:tcPr>
+          <w:p>
+            <w:pPr>
+              <w:pStyle w:val="Contenidodelatabla"/>
+              <w:spacing w:before="0" w:after="160"/>
+              <w:rPr>
+                <w:sz w:val="30"/>
+              </w:rPr>
+            </w:pPr>
+            <w:r>
+              <w:rPr>
+                <w:sz w:val="30"/>
+              </w:rPr>
+              <w:t>Riesgo</w:t>
+            </w:r>
+          </w:p>
+        </w:tc>
+        <w:tc>
+          <w:tcPr>
+            <w:tcW w:w="4420" w:type="dxa"/>
+            <w:tcBorders>
+              <w:top w:val="single" w:sz="4" w:space="0" w:color="000000"/>
+              <w:left w:val="single" w:sz="4" w:space="0" w:color="000000"/>
+              <w:bottom w:val="single" w:sz="4" w:space="0" w:color="000000"/>
+              <w:right w:val="single" w:sz="4" w:space="0" w:color="000000"/>
+            </w:tcBorders>
+          </w:tcPr>
+          <w:p>
+            <w:pPr>
+              <w:pStyle w:val="Contenidodelatabla"/>
+              <w:spacing w:before="0" w:after="160"/>
+              <w:rPr>
+                <w:sz w:val="30"/>
+              </w:rPr>
+            </w:pPr>
+            <w:r>
+              <w:rPr>
+                <w:sz w:val="30"/>
+              </w:rPr>
+              <w:t>Contingencia</w:t>
+            </w:r>
+          </w:p>
+        </w:tc>
+      </w:tr>
+      <w:tr>
+        <w:trPr/>
+        <w:tc>
+          <w:tcPr>
+            <w:tcW w:w="4418" w:type="dxa"/>
+            <w:tcBorders>
+              <w:left w:val="single" w:sz="4" w:space="0" w:color="000000"/>
+              <w:bottom w:val="single" w:sz="4" w:space="0" w:color="000000"/>
+            </w:tcBorders>
+            <w:shd w:fill="3FAF46" w:val="clear"/>
+          </w:tcPr>
+          <w:p>
+            <w:pPr>
+              <w:pStyle w:val="Contenidodelatabla"/>
+              <w:spacing w:before="0" w:after="160"/>
+              <w:rPr/>
+            </w:pPr>
+            <w:r>
+              <w:rPr/>
+              <w:t>Cambios en las especificaciones</w:t>
+            </w:r>
+          </w:p>
+        </w:tc>
+        <w:tc>
+          <w:tcPr>
+            <w:tcW w:w="4420" w:type="dxa"/>
+            <w:tcBorders>
+              <w:left w:val="single" w:sz="4" w:space="0" w:color="000000"/>
+              <w:bottom w:val="single" w:sz="4" w:space="0" w:color="000000"/>
+              <w:right w:val="single" w:sz="4" w:space="0" w:color="000000"/>
+            </w:tcBorders>
+            <w:shd w:fill="3FAF46" w:val="clear"/>
+          </w:tcPr>
+          <w:p>
+            <w:pPr>
+              <w:pStyle w:val="Contenidodelatabla"/>
+              <w:spacing w:before="0" w:after="160"/>
+              <w:rPr/>
+            </w:pPr>
+            <w:r>
+              <w:rPr/>
+              <w:t>Mostrar al cliente los cambios que eso provocaría para persuadir sus cambios, o que acepte los cambios que sucederán en tiempos y costos.</w:t>
+            </w:r>
+          </w:p>
+        </w:tc>
+      </w:tr>
+      <w:tr>
+        <w:trPr/>
+        <w:tc>
+          <w:tcPr>
+            <w:tcW w:w="4418" w:type="dxa"/>
+            <w:tcBorders>
+              <w:left w:val="single" w:sz="4" w:space="0" w:color="000000"/>
+              <w:bottom w:val="single" w:sz="4" w:space="0" w:color="000000"/>
+            </w:tcBorders>
+            <w:shd w:fill="3FAF46" w:val="clear"/>
+          </w:tcPr>
+          <w:p>
+            <w:pPr>
+              <w:pStyle w:val="Contenidodelatabla"/>
+              <w:spacing w:before="0" w:after="160"/>
+              <w:rPr/>
+            </w:pPr>
+            <w:r>
+              <w:rPr/>
+              <w:t>Sistema no comprensible para el cliente</w:t>
+            </w:r>
+          </w:p>
+        </w:tc>
+        <w:tc>
+          <w:tcPr>
+            <w:tcW w:w="4420" w:type="dxa"/>
+            <w:tcBorders>
+              <w:left w:val="single" w:sz="4" w:space="0" w:color="000000"/>
+              <w:bottom w:val="single" w:sz="4" w:space="0" w:color="000000"/>
+              <w:right w:val="single" w:sz="4" w:space="0" w:color="000000"/>
+            </w:tcBorders>
+            <w:shd w:fill="3FAF46" w:val="clear"/>
+          </w:tcPr>
+          <w:p>
+            <w:pPr>
+              <w:pStyle w:val="Contenidodelatabla"/>
+              <w:spacing w:before="0" w:after="160"/>
+              <w:rPr/>
+            </w:pPr>
+            <w:r>
+              <w:rPr/>
+              <w:t>Darle capacitación al cliente de como funciona el sistema, para mostrar lo que ofrece y como manejarlo de la mejor manera.</w:t>
+            </w:r>
+          </w:p>
+        </w:tc>
+      </w:tr>
+      <w:tr>
+        <w:trPr/>
+        <w:tc>
+          <w:tcPr>
+            <w:tcW w:w="4418" w:type="dxa"/>
+            <w:tcBorders>
+              <w:left w:val="single" w:sz="4" w:space="0" w:color="000000"/>
+              <w:bottom w:val="single" w:sz="4" w:space="0" w:color="000000"/>
+            </w:tcBorders>
+            <w:shd w:fill="E6E905" w:val="clear"/>
+          </w:tcPr>
+          <w:p>
+            <w:pPr>
+              <w:pStyle w:val="Contenidodelatabla"/>
+              <w:spacing w:before="0" w:after="160"/>
+              <w:rPr/>
+            </w:pPr>
+            <w:r>
+              <w:rPr/>
+              <w:t>Poco interés del equipo</w:t>
+            </w:r>
+          </w:p>
+        </w:tc>
+        <w:tc>
+          <w:tcPr>
+            <w:tcW w:w="4420" w:type="dxa"/>
+            <w:tcBorders>
+              <w:left w:val="single" w:sz="4" w:space="0" w:color="000000"/>
+              <w:bottom w:val="single" w:sz="4" w:space="0" w:color="000000"/>
+              <w:right w:val="single" w:sz="4" w:space="0" w:color="000000"/>
+            </w:tcBorders>
+            <w:shd w:fill="E6E905" w:val="clear"/>
+          </w:tcPr>
+          <w:p>
+            <w:pPr>
+              <w:pStyle w:val="Contenidodelatabla"/>
+              <w:spacing w:before="0" w:after="160"/>
+              <w:rPr/>
+            </w:pPr>
+            <w:r>
+              <w:rPr/>
+              <w:t>Ofrecer algo que aumente su motivación, según el personal es lo que se puede ofrecer.</w:t>
+            </w:r>
+          </w:p>
+        </w:tc>
+      </w:tr>
+      <w:tr>
+        <w:trPr/>
+        <w:tc>
+          <w:tcPr>
+            <w:tcW w:w="4418" w:type="dxa"/>
+            <w:tcBorders>
+              <w:left w:val="single" w:sz="4" w:space="0" w:color="000000"/>
+              <w:bottom w:val="single" w:sz="4" w:space="0" w:color="000000"/>
+            </w:tcBorders>
+            <w:shd w:fill="E6E905" w:val="clear"/>
+          </w:tcPr>
+          <w:p>
+            <w:pPr>
+              <w:pStyle w:val="Contenidodelatabla"/>
+              <w:spacing w:before="0" w:after="160"/>
+              <w:rPr/>
+            </w:pPr>
+            <w:r>
+              <w:rPr/>
+              <w:t>Experiencia del equipo</w:t>
+            </w:r>
+          </w:p>
+        </w:tc>
+        <w:tc>
+          <w:tcPr>
+            <w:tcW w:w="4420" w:type="dxa"/>
+            <w:tcBorders>
+              <w:left w:val="single" w:sz="4" w:space="0" w:color="000000"/>
+              <w:bottom w:val="single" w:sz="4" w:space="0" w:color="000000"/>
+              <w:right w:val="single" w:sz="4" w:space="0" w:color="000000"/>
+            </w:tcBorders>
+            <w:shd w:fill="E6E905" w:val="clear"/>
+          </w:tcPr>
+          <w:p>
+            <w:pPr>
+              <w:pStyle w:val="Contenidodelatabla"/>
+              <w:spacing w:before="0" w:after="160"/>
+              <w:rPr/>
+            </w:pPr>
+            <w:r>
+              <w:rPr/>
+              <w:t>Capacitar en lo que necesita el personal para el desarrollo del proyecto</w:t>
+            </w:r>
+          </w:p>
+        </w:tc>
+      </w:tr>
+      <w:tr>
+        <w:trPr/>
+        <w:tc>
+          <w:tcPr>
+            <w:tcW w:w="4418" w:type="dxa"/>
+            <w:tcBorders>
+              <w:left w:val="single" w:sz="4" w:space="0" w:color="000000"/>
+              <w:bottom w:val="single" w:sz="4" w:space="0" w:color="000000"/>
+            </w:tcBorders>
+            <w:shd w:fill="E6E905" w:val="clear"/>
+          </w:tcPr>
+          <w:p>
+            <w:pPr>
+              <w:pStyle w:val="Contenidodelatabla"/>
+              <w:spacing w:before="0" w:after="160"/>
+              <w:rPr/>
+            </w:pPr>
+            <w:r>
+              <w:rPr/>
+              <w:t>Mala estimación en tiempo</w:t>
+            </w:r>
+          </w:p>
+        </w:tc>
+        <w:tc>
+          <w:tcPr>
+            <w:tcW w:w="4420" w:type="dxa"/>
+            <w:tcBorders>
+              <w:left w:val="single" w:sz="4" w:space="0" w:color="000000"/>
+              <w:bottom w:val="single" w:sz="4" w:space="0" w:color="000000"/>
+              <w:right w:val="single" w:sz="4" w:space="0" w:color="000000"/>
+            </w:tcBorders>
+            <w:shd w:fill="E6E905" w:val="clear"/>
+          </w:tcPr>
+          <w:p>
+            <w:pPr>
+              <w:pStyle w:val="Contenidodelatabla"/>
+              <w:spacing w:before="0" w:after="160"/>
+              <w:rPr/>
+            </w:pPr>
+            <w:r>
+              <w:rPr/>
+              <w:t>Hablar con el cliente, para intentar sacar un poco mas de tiempo.</w:t>
+            </w:r>
+          </w:p>
+        </w:tc>
+      </w:tr>
+      <w:tr>
+        <w:trPr/>
+        <w:tc>
+          <w:tcPr>
+            <w:tcW w:w="4418" w:type="dxa"/>
+            <w:tcBorders>
+              <w:left w:val="single" w:sz="4" w:space="0" w:color="000000"/>
+              <w:bottom w:val="single" w:sz="4" w:space="0" w:color="000000"/>
+            </w:tcBorders>
+            <w:shd w:fill="E6E905" w:val="clear"/>
+          </w:tcPr>
+          <w:p>
+            <w:pPr>
+              <w:pStyle w:val="Contenidodelatabla"/>
+              <w:spacing w:before="0" w:after="160"/>
+              <w:rPr/>
+            </w:pPr>
+            <w:r>
+              <w:rPr/>
+              <w:t>Mala estimación en costos</w:t>
+            </w:r>
+          </w:p>
+        </w:tc>
+        <w:tc>
+          <w:tcPr>
+            <w:tcW w:w="4420" w:type="dxa"/>
+            <w:tcBorders>
+              <w:left w:val="single" w:sz="4" w:space="0" w:color="000000"/>
+              <w:bottom w:val="single" w:sz="4" w:space="0" w:color="000000"/>
+              <w:right w:val="single" w:sz="4" w:space="0" w:color="000000"/>
+            </w:tcBorders>
+            <w:shd w:fill="E6E905" w:val="clear"/>
+          </w:tcPr>
+          <w:p>
+            <w:pPr>
+              <w:pStyle w:val="Contenidodelatabla"/>
+              <w:spacing w:before="0" w:after="160"/>
+              <w:rPr/>
+            </w:pPr>
+            <w:r>
+              <w:rPr/>
+              <w:t>Intentar acabar el proyecto lo antes posible o intentar convencer al cliente del costo.</w:t>
+            </w:r>
+          </w:p>
+        </w:tc>
+      </w:tr>
+      <w:tr>
+        <w:trPr/>
+        <w:tc>
+          <w:tcPr>
+            <w:tcW w:w="4418" w:type="dxa"/>
+            <w:tcBorders>
+              <w:left w:val="single" w:sz="4" w:space="0" w:color="000000"/>
+              <w:bottom w:val="single" w:sz="4" w:space="0" w:color="000000"/>
+            </w:tcBorders>
+            <w:shd w:fill="F10D0C" w:val="clear"/>
+          </w:tcPr>
+          <w:p>
+            <w:pPr>
+              <w:pStyle w:val="Contenidodelatabla"/>
+              <w:spacing w:before="0" w:after="160"/>
+              <w:rPr/>
+            </w:pPr>
+            <w:r>
+              <w:rPr/>
+              <w:t>Conocimientos requeridos (Administrador)</w:t>
+            </w:r>
+          </w:p>
+        </w:tc>
+        <w:tc>
+          <w:tcPr>
+            <w:tcW w:w="4420" w:type="dxa"/>
+            <w:tcBorders>
+              <w:left w:val="single" w:sz="4" w:space="0" w:color="000000"/>
+              <w:bottom w:val="single" w:sz="4" w:space="0" w:color="000000"/>
+              <w:right w:val="single" w:sz="4" w:space="0" w:color="000000"/>
+            </w:tcBorders>
+            <w:shd w:fill="F10D0C" w:val="clear"/>
+          </w:tcPr>
+          <w:p>
+            <w:pPr>
+              <w:pStyle w:val="Contenidodelatabla"/>
+              <w:spacing w:before="0" w:after="160"/>
+              <w:rPr/>
+            </w:pPr>
+            <w:r>
+              <w:rPr/>
+              <w:t>Capacitar al administrador y tener segunda opinion con alguien con mas experiencia.</w:t>
+            </w:r>
+          </w:p>
+        </w:tc>
+      </w:tr>
+      <w:tr>
+        <w:trPr/>
+        <w:tc>
+          <w:tcPr>
+            <w:tcW w:w="4418" w:type="dxa"/>
+            <w:tcBorders>
+              <w:left w:val="single" w:sz="4" w:space="0" w:color="000000"/>
+              <w:bottom w:val="single" w:sz="4" w:space="0" w:color="000000"/>
+            </w:tcBorders>
+            <w:shd w:fill="F10D0C" w:val="clear"/>
+          </w:tcPr>
+          <w:p>
+            <w:pPr>
+              <w:pStyle w:val="Contenidodelatabla"/>
+              <w:spacing w:before="0" w:after="160"/>
+              <w:rPr/>
+            </w:pPr>
+            <w:r>
+              <w:rPr/>
+              <w:t>Software requerido</w:t>
+            </w:r>
+          </w:p>
+        </w:tc>
+        <w:tc>
+          <w:tcPr>
+            <w:tcW w:w="4420" w:type="dxa"/>
+            <w:tcBorders>
+              <w:left w:val="single" w:sz="4" w:space="0" w:color="000000"/>
+              <w:bottom w:val="single" w:sz="4" w:space="0" w:color="000000"/>
+              <w:right w:val="single" w:sz="4" w:space="0" w:color="000000"/>
+            </w:tcBorders>
+            <w:shd w:fill="F10D0C" w:val="clear"/>
+          </w:tcPr>
+          <w:p>
+            <w:pPr>
+              <w:pStyle w:val="Contenidodelatabla"/>
+              <w:spacing w:before="0" w:after="160"/>
+              <w:rPr/>
+            </w:pPr>
+            <w:r>
+              <w:rPr/>
+              <w:t>Instalar el software necesario para el correcto funcionamiento del sistema.</w:t>
+            </w:r>
+          </w:p>
+        </w:tc>
+      </w:tr>
+      <w:tr>
+        <w:trPr/>
+        <w:tc>
+          <w:tcPr>
+            <w:tcW w:w="4418" w:type="dxa"/>
+            <w:tcBorders>
+              <w:left w:val="single" w:sz="4" w:space="0" w:color="000000"/>
+              <w:bottom w:val="single" w:sz="4" w:space="0" w:color="000000"/>
+            </w:tcBorders>
+            <w:shd w:fill="F10D0C" w:val="clear"/>
+          </w:tcPr>
+          <w:p>
+            <w:pPr>
+              <w:pStyle w:val="Contenidodelatabla"/>
+              <w:spacing w:before="0" w:after="160"/>
+              <w:rPr/>
+            </w:pPr>
+            <w:r>
+              <w:rPr/>
+              <w:t>Poca comunicación del equipo</w:t>
+            </w:r>
+          </w:p>
+        </w:tc>
+        <w:tc>
+          <w:tcPr>
+            <w:tcW w:w="4420" w:type="dxa"/>
+            <w:tcBorders>
+              <w:left w:val="single" w:sz="4" w:space="0" w:color="000000"/>
+              <w:bottom w:val="single" w:sz="4" w:space="0" w:color="000000"/>
+              <w:right w:val="single" w:sz="4" w:space="0" w:color="000000"/>
+            </w:tcBorders>
+            <w:shd w:fill="F10D0C" w:val="clear"/>
+          </w:tcPr>
+          <w:p>
+            <w:pPr>
+              <w:pStyle w:val="Contenidodelatabla"/>
+              <w:spacing w:before="0" w:after="160"/>
+              <w:rPr/>
+            </w:pPr>
+            <w:r>
+              <w:rPr/>
+              <w:t>Hacer juntas para la comunicación, en dado caso que no funcione, trabajar con las personas las cuales tengan interés.</w:t>
+            </w:r>
+          </w:p>
+        </w:tc>
+      </w:tr>
+    </w:tbl>
+    <w:p>
+      <w:pPr>
+        <w:pStyle w:val="Normal"/>
+        <w:spacing w:before="0" w:after="160"/>
+        <w:rPr/>
+      </w:pPr>
+      <w:r>
+        <w:rPr/>
+      </w:r>
+    </w:p>
     <w:sectPr>
       <w:footerReference w:type="default" r:id="rId2"/>
       <w:type w:val="nextPage"/>
@@ -1219,11 +2506,12 @@
     <w:pPr>
       <w:pStyle w:val="Piedepgina"/>
       <w:spacing w:before="0" w:after="160"/>
+      <w:jc w:val="center"/>
       <w:rPr/>
     </w:pPr>
     <w:r>
       <w:rPr/>
-      <w:t>Versión: v1.0rA</w:t>
+      <w:t>V1.0rA</w:t>
     </w:r>
   </w:p>
 </w:ftr>
@@ -1234,7 +2522,7 @@
   <w:docDefaults>
     <w:rPrDefault>
       <w:rPr>
-        <w:rFonts w:ascii="Calibri" w:hAnsi="Calibri" w:eastAsia="Calibri" w:cs="" w:asciiTheme="minorHAnsi" w:cstheme="minorBidi" w:eastAsiaTheme="minorHAnsi" w:hAnsiTheme="minorHAnsi"/>
+        <w:rFonts w:ascii="Calibri" w:hAnsi="Calibri" w:eastAsia="Calibri" w:cs="DejaVu Sans"/>
         <w:sz w:val="22"/>
         <w:szCs w:val="22"/>
         <w:lang w:val="es-MX" w:eastAsia="en-US" w:bidi="ar-SA"/>
@@ -1246,392 +2534,20 @@
       </w:pPr>
     </w:pPrDefault>
   </w:docDefaults>
-  <w:latentStyles w:defLockedState="0" w:defUIPriority="99" w:defSemiHidden="0" w:defUnhideWhenUsed="0" w:defQFormat="0" w:count="376">
-    <w:lsdException w:name="Normal" w:uiPriority="0" w:qFormat="1"/>
-    <w:lsdException w:name="heading 1" w:uiPriority="9" w:qFormat="1"/>
-    <w:lsdException w:name="heading 2" w:uiPriority="9" w:semiHidden="1" w:unhideWhenUsed="1" w:qFormat="1"/>
-    <w:lsdException w:name="heading 3" w:uiPriority="9" w:semiHidden="1" w:unhideWhenUsed="1" w:qFormat="1"/>
-    <w:lsdException w:name="heading 4" w:uiPriority="9" w:semiHidden="1" w:unhideWhenUsed="1" w:qFormat="1"/>
-    <w:lsdException w:name="heading 5" w:uiPriority="9" w:semiHidden="1" w:unhideWhenUsed="1" w:qFormat="1"/>
-    <w:lsdException w:name="heading 6" w:uiPriority="9" w:semiHidden="1" w:unhideWhenUsed="1" w:qFormat="1"/>
-    <w:lsdException w:name="heading 7" w:uiPriority="9" w:semiHidden="1" w:unhideWhenUsed="1" w:qFormat="1"/>
-    <w:lsdException w:name="heading 8" w:uiPriority="9" w:semiHidden="1" w:unhideWhenUsed="1" w:qFormat="1"/>
-    <w:lsdException w:name="heading 9" w:uiPriority="9" w:semiHidden="1" w:unhideWhenUsed="1" w:qFormat="1"/>
-    <w:lsdException w:name="index 1" w:semiHidden="1" w:unhideWhenUsed="1"/>
-    <w:lsdException w:name="index 2" w:semiHidden="1" w:unhideWhenUsed="1"/>
-    <w:lsdException w:name="index 3" w:semiHidden="1" w:unhideWhenUsed="1"/>
-    <w:lsdException w:name="index 4" w:semiHidden="1" w:unhideWhenUsed="1"/>
-    <w:lsdException w:name="index 5" w:semiHidden="1" w:unhideWhenUsed="1"/>
-    <w:lsdException w:name="index 6" w:semiHidden="1" w:unhideWhenUsed="1"/>
-    <w:lsdException w:name="index 7" w:semiHidden="1" w:unhideWhenUsed="1"/>
-    <w:lsdException w:name="index 8" w:semiHidden="1" w:unhideWhenUsed="1"/>
-    <w:lsdException w:name="index 9" w:semiHidden="1" w:unhideWhenUsed="1"/>
-    <w:lsdException w:name="toc 1" w:uiPriority="39" w:semiHidden="1" w:unhideWhenUsed="1"/>
-    <w:lsdException w:name="toc 2" w:uiPriority="39" w:semiHidden="1" w:unhideWhenUsed="1"/>
-    <w:lsdException w:name="toc 3" w:uiPriority="39" w:semiHidden="1" w:unhideWhenUsed="1"/>
-    <w:lsdException w:name="toc 4" w:uiPriority="39" w:semiHidden="1" w:unhideWhenUsed="1"/>
-    <w:lsdException w:name="toc 5" w:uiPriority="39" w:semiHidden="1" w:unhideWhenUsed="1"/>
-    <w:lsdException w:name="toc 6" w:uiPriority="39" w:semiHidden="1" w:unhideWhenUsed="1"/>
-    <w:lsdException w:name="toc 7" w:uiPriority="39" w:semiHidden="1" w:unhideWhenUsed="1"/>
-    <w:lsdException w:name="toc 8" w:uiPriority="39" w:semiHidden="1" w:unhideWhenUsed="1"/>
-    <w:lsdException w:name="toc 9" w:uiPriority="39" w:semiHidden="1" w:unhideWhenUsed="1"/>
-    <w:lsdException w:name="Normal Indent" w:semiHidden="1" w:unhideWhenUsed="1"/>
-    <w:lsdException w:name="footnote text" w:semiHidden="1" w:unhideWhenUsed="1"/>
-    <w:lsdException w:name="annotation text" w:semiHidden="1" w:unhideWhenUsed="1"/>
-    <w:lsdException w:name="header" w:semiHidden="1" w:unhideWhenUsed="1"/>
-    <w:lsdException w:name="footer" w:semiHidden="1" w:unhideWhenUsed="1"/>
-    <w:lsdException w:name="index heading" w:semiHidden="1" w:unhideWhenUsed="1"/>
-    <w:lsdException w:name="caption" w:uiPriority="35" w:semiHidden="1" w:unhideWhenUsed="1" w:qFormat="1"/>
-    <w:lsdException w:name="table of figures" w:semiHidden="1" w:unhideWhenUsed="1"/>
-    <w:lsdException w:name="envelope address" w:semiHidden="1" w:unhideWhenUsed="1"/>
-    <w:lsdException w:name="envelope return" w:semiHidden="1" w:unhideWhenUsed="1"/>
-    <w:lsdException w:name="footnote reference" w:semiHidden="1" w:unhideWhenUsed="1"/>
-    <w:lsdException w:name="annotation reference" w:semiHidden="1" w:unhideWhenUsed="1"/>
-    <w:lsdException w:name="line number" w:semiHidden="1" w:unhideWhenUsed="1"/>
-    <w:lsdException w:name="page number" w:semiHidden="1" w:unhideWhenUsed="1"/>
-    <w:lsdException w:name="endnote reference" w:semiHidden="1" w:unhideWhenUsed="1"/>
-    <w:lsdException w:name="endnote text" w:semiHidden="1" w:unhideWhenUsed="1"/>
-    <w:lsdException w:name="table of authorities" w:semiHidden="1" w:unhideWhenUsed="1"/>
-    <w:lsdException w:name="macro" w:semiHidden="1" w:unhideWhenUsed="1"/>
-    <w:lsdException w:name="toa heading" w:semiHidden="1" w:unhideWhenUsed="1"/>
-    <w:lsdException w:name="List" w:semiHidden="1" w:unhideWhenUsed="1"/>
-    <w:lsdException w:name="List Bullet" w:semiHidden="1" w:unhideWhenUsed="1"/>
-    <w:lsdException w:name="List Number" w:semiHidden="1" w:unhideWhenUsed="1"/>
-    <w:lsdException w:name="List 2" w:semiHidden="1" w:unhideWhenUsed="1"/>
-    <w:lsdException w:name="List 3" w:semiHidden="1" w:unhideWhenUsed="1"/>
-    <w:lsdException w:name="List 4" w:semiHidden="1" w:unhideWhenUsed="1"/>
-    <w:lsdException w:name="List 5" w:semiHidden="1" w:unhideWhenUsed="1"/>
-    <w:lsdException w:name="List Bullet 2" w:semiHidden="1" w:unhideWhenUsed="1"/>
-    <w:lsdException w:name="List Bullet 3" w:semiHidden="1" w:unhideWhenUsed="1"/>
-    <w:lsdException w:name="List Bullet 4" w:semiHidden="1" w:unhideWhenUsed="1"/>
-    <w:lsdException w:name="List Bullet 5" w:semiHidden="1" w:unhideWhenUsed="1"/>
-    <w:lsdException w:name="List Number 2" w:semiHidden="1" w:unhideWhenUsed="1"/>
-    <w:lsdException w:name="List Number 3" w:semiHidden="1" w:unhideWhenUsed="1"/>
-    <w:lsdException w:name="List Number 4" w:semiHidden="1" w:unhideWhenUsed="1"/>
-    <w:lsdException w:name="List Number 5" w:semiHidden="1" w:unhideWhenUsed="1"/>
-    <w:lsdException w:name="Title" w:uiPriority="10" w:qFormat="1"/>
-    <w:lsdException w:name="Closing" w:semiHidden="1" w:unhideWhenUsed="1"/>
-    <w:lsdException w:name="Signature" w:semiHidden="1" w:unhideWhenUsed="1"/>
-    <w:lsdException w:name="Default Paragraph Font" w:uiPriority="1" w:semiHidden="1" w:unhideWhenUsed="1"/>
-    <w:lsdException w:name="Body Text" w:semiHidden="1" w:unhideWhenUsed="1"/>
-    <w:lsdException w:name="Body Text Indent" w:semiHidden="1" w:unhideWhenUsed="1"/>
-    <w:lsdException w:name="List Continue" w:semiHidden="1" w:unhideWhenUsed="1"/>
-    <w:lsdException w:name="List Continue 2" w:semiHidden="1" w:unhideWhenUsed="1"/>
-    <w:lsdException w:name="List Continue 3" w:semiHidden="1" w:unhideWhenUsed="1"/>
-    <w:lsdException w:name="List Continue 4" w:semiHidden="1" w:unhideWhenUsed="1"/>
-    <w:lsdException w:name="List Continue 5" w:semiHidden="1" w:unhideWhenUsed="1"/>
-    <w:lsdException w:name="Message Header" w:semiHidden="1" w:unhideWhenUsed="1"/>
-    <w:lsdException w:name="Subtitle" w:uiPriority="11" w:qFormat="1"/>
-    <w:lsdException w:name="Salutation" w:semiHidden="1" w:unhideWhenUsed="1"/>
-    <w:lsdException w:name="Date" w:semiHidden="1" w:unhideWhenUsed="1"/>
-    <w:lsdException w:name="Body Text First Indent" w:semiHidden="1" w:unhideWhenUsed="1"/>
-    <w:lsdException w:name="Body Text First Indent 2" w:semiHidden="1" w:unhideWhenUsed="1"/>
-    <w:lsdException w:name="Note Heading" w:semiHidden="1" w:unhideWhenUsed="1"/>
-    <w:lsdException w:name="Body Text 2" w:semiHidden="1" w:unhideWhenUsed="1"/>
-    <w:lsdException w:name="Body Text 3" w:semiHidden="1" w:unhideWhenUsed="1"/>
-    <w:lsdException w:name="Body Text Indent 2" w:semiHidden="1" w:unhideWhenUsed="1"/>
-    <w:lsdException w:name="Body Text Indent 3" w:semiHidden="1" w:unhideWhenUsed="1"/>
-    <w:lsdException w:name="Block Text" w:semiHidden="1" w:unhideWhenUsed="1"/>
-    <w:lsdException w:name="Hyperlink" w:semiHidden="1" w:unhideWhenUsed="1"/>
-    <w:lsdException w:name="FollowedHyperlink" w:semiHidden="1" w:unhideWhenUsed="1"/>
-    <w:lsdException w:name="Strong" w:uiPriority="22" w:qFormat="1"/>
-    <w:lsdException w:name="Emphasis" w:uiPriority="20" w:qFormat="1"/>
-    <w:lsdException w:name="Document Map" w:semiHidden="1" w:unhideWhenUsed="1"/>
-    <w:lsdException w:name="Plain Text" w:semiHidden="1" w:unhideWhenUsed="1"/>
-    <w:lsdException w:name="E-mail Signature" w:semiHidden="1" w:unhideWhenUsed="1"/>
-    <w:lsdException w:name="HTML Top of Form" w:semiHidden="1" w:unhideWhenUsed="1"/>
-    <w:lsdException w:name="HTML Bottom of Form" w:semiHidden="1" w:unhideWhenUsed="1"/>
-    <w:lsdException w:name="Normal (Web)" w:semiHidden="1" w:unhideWhenUsed="1"/>
-    <w:lsdException w:name="HTML Acronym" w:semiHidden="1" w:unhideWhenUsed="1"/>
-    <w:lsdException w:name="HTML Address" w:semiHidden="1" w:unhideWhenUsed="1"/>
-    <w:lsdException w:name="HTML Cite" w:semiHidden="1" w:unhideWhenUsed="1"/>
-    <w:lsdException w:name="HTML Code" w:semiHidden="1" w:unhideWhenUsed="1"/>
-    <w:lsdException w:name="HTML Definition" w:semiHidden="1" w:unhideWhenUsed="1"/>
-    <w:lsdException w:name="HTML Keyboard" w:semiHidden="1" w:unhideWhenUsed="1"/>
-    <w:lsdException w:name="HTML Preformatted" w:semiHidden="1" w:unhideWhenUsed="1"/>
-    <w:lsdException w:name="HTML Sample" w:semiHidden="1" w:unhideWhenUsed="1"/>
-    <w:lsdException w:name="HTML Typewriter" w:semiHidden="1" w:unhideWhenUsed="1"/>
-    <w:lsdException w:name="HTML Variable" w:semiHidden="1" w:unhideWhenUsed="1"/>
-    <w:lsdException w:name="annotation subject" w:semiHidden="1" w:unhideWhenUsed="1"/>
-    <w:lsdException w:name="No List" w:semiHidden="1" w:unhideWhenUsed="1"/>
-    <w:lsdException w:name="Outline List 1" w:semiHidden="1" w:unhideWhenUsed="1"/>
-    <w:lsdException w:name="Outline List 2" w:semiHidden="1" w:unhideWhenUsed="1"/>
-    <w:lsdException w:name="Outline List 3" w:semiHidden="1" w:unhideWhenUsed="1"/>
-    <w:lsdException w:name="Table Simple 1" w:semiHidden="1" w:unhideWhenUsed="1"/>
-    <w:lsdException w:name="Table Simple 2" w:semiHidden="1" w:unhideWhenUsed="1"/>
-    <w:lsdException w:name="Table Simple 3" w:semiHidden="1" w:unhideWhenUsed="1"/>
-    <w:lsdException w:name="Table Classic 1" w:semiHidden="1" w:unhideWhenUsed="1"/>
-    <w:lsdException w:name="Table Classic 2" w:semiHidden="1" w:unhideWhenUsed="1"/>
-    <w:lsdException w:name="Table Classic 3" w:semiHidden="1" w:unhideWhenUsed="1"/>
-    <w:lsdException w:name="Table Classic 4" w:semiHidden="1" w:unhideWhenUsed="1"/>
-    <w:lsdException w:name="Table Colorful 1" w:semiHidden="1" w:unhideWhenUsed="1"/>
-    <w:lsdException w:name="Table Colorful 2" w:semiHidden="1" w:unhideWhenUsed="1"/>
-    <w:lsdException w:name="Table Colorful 3" w:semiHidden="1" w:unhideWhenUsed="1"/>
-    <w:lsdException w:name="Table Columns 1" w:semiHidden="1" w:unhideWhenUsed="1"/>
-    <w:lsdException w:name="Table Columns 2" w:semiHidden="1" w:unhideWhenUsed="1"/>
-    <w:lsdException w:name="Table Columns 3" w:semiHidden="1" w:unhideWhenUsed="1"/>
-    <w:lsdException w:name="Table Columns 4" w:semiHidden="1" w:unhideWhenUsed="1"/>
-    <w:lsdException w:name="Table Columns 5" w:semiHidden="1" w:unhideWhenUsed="1"/>
-    <w:lsdException w:name="Table Grid 1" w:semiHidden="1" w:unhideWhenUsed="1"/>
-    <w:lsdException w:name="Table Grid 2" w:semiHidden="1" w:unhideWhenUsed="1"/>
-    <w:lsdException w:name="Table Grid 3" w:semiHidden="1" w:unhideWhenUsed="1"/>
-    <w:lsdException w:name="Table Grid 4" w:semiHidden="1" w:unhideWhenUsed="1"/>
-    <w:lsdException w:name="Table Grid 5" w:semiHidden="1" w:unhideWhenUsed="1"/>
-    <w:lsdException w:name="Table Grid 6" w:semiHidden="1" w:unhideWhenUsed="1"/>
-    <w:lsdException w:name="Table Grid 7" w:semiHidden="1" w:unhideWhenUsed="1"/>
-    <w:lsdException w:name="Table Grid 8" w:semiHidden="1" w:unhideWhenUsed="1"/>
-    <w:lsdException w:name="Table List 1" w:semiHidden="1" w:unhideWhenUsed="1"/>
-    <w:lsdException w:name="Table List 2" w:semiHidden="1" w:unhideWhenUsed="1"/>
-    <w:lsdException w:name="Table List 3" w:semiHidden="1" w:unhideWhenUsed="1"/>
-    <w:lsdException w:name="Table List 4" w:semiHidden="1" w:unhideWhenUsed="1"/>
-    <w:lsdException w:name="Table List 5" w:semiHidden="1" w:unhideWhenUsed="1"/>
-    <w:lsdException w:name="Table List 6" w:semiHidden="1" w:unhideWhenUsed="1"/>
-    <w:lsdException w:name="Table List 7" w:semiHidden="1" w:unhideWhenUsed="1"/>
-    <w:lsdException w:name="Table List 8" w:semiHidden="1" w:unhideWhenUsed="1"/>
-    <w:lsdException w:name="Table 3D effects 1" w:semiHidden="1" w:unhideWhenUsed="1"/>
-    <w:lsdException w:name="Table 3D effects 2" w:semiHidden="1" w:unhideWhenUsed="1"/>
-    <w:lsdException w:name="Table 3D effects 3" w:semiHidden="1" w:unhideWhenUsed="1"/>
-    <w:lsdException w:name="Table Contemporary" w:semiHidden="1" w:unhideWhenUsed="1"/>
-    <w:lsdException w:name="Table Elegant" w:semiHidden="1" w:unhideWhenUsed="1"/>
-    <w:lsdException w:name="Table Professional" w:semiHidden="1" w:unhideWhenUsed="1"/>
-    <w:lsdException w:name="Table Subtle 1" w:semiHidden="1" w:unhideWhenUsed="1"/>
-    <w:lsdException w:name="Table Subtle 2" w:semiHidden="1" w:unhideWhenUsed="1"/>
-    <w:lsdException w:name="Table Web 1" w:semiHidden="1" w:unhideWhenUsed="1"/>
-    <w:lsdException w:name="Table Web 2" w:semiHidden="1" w:unhideWhenUsed="1"/>
-    <w:lsdException w:name="Balloon Text" w:semiHidden="1" w:unhideWhenUsed="1"/>
-    <w:lsdException w:name="Table Grid" w:uiPriority="39"/>
-    <w:lsdException w:name="Placeholder Text" w:semiHidden="1"/>
-    <w:lsdException w:name="No Spacing" w:uiPriority="1" w:qFormat="1"/>
-    <w:lsdException w:name="Light Shading" w:uiPriority="60"/>
-    <w:lsdException w:name="Light List" w:uiPriority="61"/>
-    <w:lsdException w:name="Light Grid" w:uiPriority="62"/>
-    <w:lsdException w:name="Medium Shading 1" w:uiPriority="63"/>
-    <w:lsdException w:name="Medium Shading 2" w:uiPriority="64"/>
-    <w:lsdException w:name="Medium List 1" w:uiPriority="65"/>
-    <w:lsdException w:name="Medium List 2" w:uiPriority="66"/>
-    <w:lsdException w:name="Medium Grid 1" w:uiPriority="67"/>
-    <w:lsdException w:name="Medium Grid 2" w:uiPriority="68"/>
-    <w:lsdException w:name="Medium Grid 3" w:uiPriority="69"/>
-    <w:lsdException w:name="Dark List" w:uiPriority="70"/>
-    <w:lsdException w:name="Colorful Shading" w:uiPriority="71"/>
-    <w:lsdException w:name="Colorful List" w:uiPriority="72"/>
-    <w:lsdException w:name="Colorful Grid" w:uiPriority="73"/>
-    <w:lsdException w:name="Light Shading Accent 1" w:uiPriority="60"/>
-    <w:lsdException w:name="Light List Accent 1" w:uiPriority="61"/>
-    <w:lsdException w:name="Light Grid Accent 1" w:uiPriority="62"/>
-    <w:lsdException w:name="Medium Shading 1 Accent 1" w:uiPriority="63"/>
-    <w:lsdException w:name="Medium Shading 2 Accent 1" w:uiPriority="64"/>
-    <w:lsdException w:name="Medium List 1 Accent 1" w:uiPriority="65"/>
-    <w:lsdException w:name="Revision" w:semiHidden="1"/>
-    <w:lsdException w:name="List Paragraph" w:uiPriority="34" w:qFormat="1"/>
-    <w:lsdException w:name="Quote" w:uiPriority="29" w:qFormat="1"/>
-    <w:lsdException w:name="Intense Quote" w:uiPriority="30" w:qFormat="1"/>
-    <w:lsdException w:name="Medium List 2 Accent 1" w:uiPriority="66"/>
-    <w:lsdException w:name="Medium Grid 1 Accent 1" w:uiPriority="67"/>
-    <w:lsdException w:name="Medium Grid 2 Accent 1" w:uiPriority="68"/>
-    <w:lsdException w:name="Medium Grid 3 Accent 1" w:uiPriority="69"/>
-    <w:lsdException w:name="Dark List Accent 1" w:uiPriority="70"/>
-    <w:lsdException w:name="Colorful Shading Accent 1" w:uiPriority="71"/>
-    <w:lsdException w:name="Colorful List Accent 1" w:uiPriority="72"/>
-    <w:lsdException w:name="Colorful Grid Accent 1" w:uiPriority="73"/>
-    <w:lsdException w:name="Light Shading Accent 2" w:uiPriority="60"/>
-    <w:lsdException w:name="Light List Accent 2" w:uiPriority="61"/>
-    <w:lsdException w:name="Light Grid Accent 2" w:uiPriority="62"/>
-    <w:lsdException w:name="Medium Shading 1 Accent 2" w:uiPriority="63"/>
-    <w:lsdException w:name="Medium Shading 2 Accent 2" w:uiPriority="64"/>
-    <w:lsdException w:name="Medium List 1 Accent 2" w:uiPriority="65"/>
-    <w:lsdException w:name="Medium List 2 Accent 2" w:uiPriority="66"/>
-    <w:lsdException w:name="Medium Grid 1 Accent 2" w:uiPriority="67"/>
-    <w:lsdException w:name="Medium Grid 2 Accent 2" w:uiPriority="68"/>
-    <w:lsdException w:name="Medium Grid 3 Accent 2" w:uiPriority="69"/>
-    <w:lsdException w:name="Dark List Accent 2" w:uiPriority="70"/>
-    <w:lsdException w:name="Colorful Shading Accent 2" w:uiPriority="71"/>
-    <w:lsdException w:name="Colorful List Accent 2" w:uiPriority="72"/>
-    <w:lsdException w:name="Colorful Grid Accent 2" w:uiPriority="73"/>
-    <w:lsdException w:name="Light Shading Accent 3" w:uiPriority="60"/>
-    <w:lsdException w:name="Light List Accent 3" w:uiPriority="61"/>
-    <w:lsdException w:name="Light Grid Accent 3" w:uiPriority="62"/>
-    <w:lsdException w:name="Medium Shading 1 Accent 3" w:uiPriority="63"/>
-    <w:lsdException w:name="Medium Shading 2 Accent 3" w:uiPriority="64"/>
-    <w:lsdException w:name="Medium List 1 Accent 3" w:uiPriority="65"/>
-    <w:lsdException w:name="Medium List 2 Accent 3" w:uiPriority="66"/>
-    <w:lsdException w:name="Medium Grid 1 Accent 3" w:uiPriority="67"/>
-    <w:lsdException w:name="Medium Grid 2 Accent 3" w:uiPriority="68"/>
-    <w:lsdException w:name="Medium Grid 3 Accent 3" w:uiPriority="69"/>
-    <w:lsdException w:name="Dark List Accent 3" w:uiPriority="70"/>
-    <w:lsdException w:name="Colorful Shading Accent 3" w:uiPriority="71"/>
-    <w:lsdException w:name="Colorful List Accent 3" w:uiPriority="72"/>
-    <w:lsdException w:name="Colorful Grid Accent 3" w:uiPriority="73"/>
-    <w:lsdException w:name="Light Shading Accent 4" w:uiPriority="60"/>
-    <w:lsdException w:name="Light List Accent 4" w:uiPriority="61"/>
-    <w:lsdException w:name="Light Grid Accent 4" w:uiPriority="62"/>
-    <w:lsdException w:name="Medium Shading 1 Accent 4" w:uiPriority="63"/>
-    <w:lsdException w:name="Medium Shading 2 Accent 4" w:uiPriority="64"/>
-    <w:lsdException w:name="Medium List 1 Accent 4" w:uiPriority="65"/>
-    <w:lsdException w:name="Medium List 2 Accent 4" w:uiPriority="66"/>
-    <w:lsdException w:name="Medium Grid 1 Accent 4" w:uiPriority="67"/>
-    <w:lsdException w:name="Medium Grid 2 Accent 4" w:uiPriority="68"/>
-    <w:lsdException w:name="Medium Grid 3 Accent 4" w:uiPriority="69"/>
-    <w:lsdException w:name="Dark List Accent 4" w:uiPriority="70"/>
-    <w:lsdException w:name="Colorful Shading Accent 4" w:uiPriority="71"/>
-    <w:lsdException w:name="Colorful List Accent 4" w:uiPriority="72"/>
-    <w:lsdException w:name="Colorful Grid Accent 4" w:uiPriority="73"/>
-    <w:lsdException w:name="Light Shading Accent 5" w:uiPriority="60"/>
-    <w:lsdException w:name="Light List Accent 5" w:uiPriority="61"/>
-    <w:lsdException w:name="Light Grid Accent 5" w:uiPriority="62"/>
-    <w:lsdException w:name="Medium Shading 1 Accent 5" w:uiPriority="63"/>
-    <w:lsdException w:name="Medium Shading 2 Accent 5" w:uiPriority="64"/>
-    <w:lsdException w:name="Medium List 1 Accent 5" w:uiPriority="65"/>
-    <w:lsdException w:name="Medium List 2 Accent 5" w:uiPriority="66"/>
-    <w:lsdException w:name="Medium Grid 1 Accent 5" w:uiPriority="67"/>
-    <w:lsdException w:name="Medium Grid 2 Accent 5" w:uiPriority="68"/>
-    <w:lsdException w:name="Medium Grid 3 Accent 5" w:uiPriority="69"/>
-    <w:lsdException w:name="Dark List Accent 5" w:uiPriority="70"/>
-    <w:lsdException w:name="Colorful Shading Accent 5" w:uiPriority="71"/>
-    <w:lsdException w:name="Colorful List Accent 5" w:uiPriority="72"/>
-    <w:lsdException w:name="Colorful Grid Accent 5" w:uiPriority="73"/>
-    <w:lsdException w:name="Light Shading Accent 6" w:uiPriority="60"/>
-    <w:lsdException w:name="Light List Accent 6" w:uiPriority="61"/>
-    <w:lsdException w:name="Light Grid Accent 6" w:uiPriority="62"/>
-    <w:lsdException w:name="Medium Shading 1 Accent 6" w:uiPriority="63"/>
-    <w:lsdException w:name="Medium Shading 2 Accent 6" w:uiPriority="64"/>
-    <w:lsdException w:name="Medium List 1 Accent 6" w:uiPriority="65"/>
-    <w:lsdException w:name="Medium List 2 Accent 6" w:uiPriority="66"/>
-    <w:lsdException w:name="Medium Grid 1 Accent 6" w:uiPriority="67"/>
-    <w:lsdException w:name="Medium Grid 2 Accent 6" w:uiPriority="68"/>
-    <w:lsdException w:name="Medium Grid 3 Accent 6" w:uiPriority="69"/>
-    <w:lsdException w:name="Dark List Accent 6" w:uiPriority="70"/>
-    <w:lsdException w:name="Colorful Shading Accent 6" w:uiPriority="71"/>
-    <w:lsdException w:name="Colorful List Accent 6" w:uiPriority="72"/>
-    <w:lsdException w:name="Colorful Grid Accent 6" w:uiPriority="73"/>
-    <w:lsdException w:name="Subtle Emphasis" w:uiPriority="19" w:qFormat="1"/>
-    <w:lsdException w:name="Intense Emphasis" w:uiPriority="21" w:qFormat="1"/>
-    <w:lsdException w:name="Subtle Reference" w:uiPriority="31" w:qFormat="1"/>
-    <w:lsdException w:name="Intense Reference" w:uiPriority="32" w:qFormat="1"/>
-    <w:lsdException w:name="Book Title" w:uiPriority="33" w:qFormat="1"/>
-    <w:lsdException w:name="Bibliography" w:uiPriority="37" w:semiHidden="1" w:unhideWhenUsed="1"/>
-    <w:lsdException w:name="TOC Heading" w:uiPriority="39" w:semiHidden="1" w:unhideWhenUsed="1" w:qFormat="1"/>
-    <w:lsdException w:name="Plain Table 1" w:uiPriority="41"/>
-    <w:lsdException w:name="Plain Table 2" w:uiPriority="42"/>
-    <w:lsdException w:name="Plain Table 3" w:uiPriority="43"/>
-    <w:lsdException w:name="Plain Table 4" w:uiPriority="44"/>
-    <w:lsdException w:name="Plain Table 5" w:uiPriority="45"/>
-    <w:lsdException w:name="Grid Table Light" w:uiPriority="40"/>
-    <w:lsdException w:name="Grid Table 1 Light" w:uiPriority="46"/>
-    <w:lsdException w:name="Grid Table 2" w:uiPriority="47"/>
-    <w:lsdException w:name="Grid Table 3" w:uiPriority="48"/>
-    <w:lsdException w:name="Grid Table 4" w:uiPriority="49"/>
-    <w:lsdException w:name="Grid Table 5 Dark" w:uiPriority="50"/>
-    <w:lsdException w:name="Grid Table 6 Colorful" w:uiPriority="51"/>
-    <w:lsdException w:name="Grid Table 7 Colorful" w:uiPriority="52"/>
-    <w:lsdException w:name="Grid Table 1 Light Accent 1" w:uiPriority="46"/>
-    <w:lsdException w:name="Grid Table 2 Accent 1" w:uiPriority="47"/>
-    <w:lsdException w:name="Grid Table 3 Accent 1" w:uiPriority="48"/>
-    <w:lsdException w:name="Grid Table 4 Accent 1" w:uiPriority="49"/>
-    <w:lsdException w:name="Grid Table 5 Dark Accent 1" w:uiPriority="50"/>
-    <w:lsdException w:name="Grid Table 6 Colorful Accent 1" w:uiPriority="51"/>
-    <w:lsdException w:name="Grid Table 7 Colorful Accent 1" w:uiPriority="52"/>
-    <w:lsdException w:name="Grid Table 1 Light Accent 2" w:uiPriority="46"/>
-    <w:lsdException w:name="Grid Table 2 Accent 2" w:uiPriority="47"/>
-    <w:lsdException w:name="Grid Table 3 Accent 2" w:uiPriority="48"/>
-    <w:lsdException w:name="Grid Table 4 Accent 2" w:uiPriority="49"/>
-    <w:lsdException w:name="Grid Table 5 Dark Accent 2" w:uiPriority="50"/>
-    <w:lsdException w:name="Grid Table 6 Colorful Accent 2" w:uiPriority="51"/>
-    <w:lsdException w:name="Grid Table 7 Colorful Accent 2" w:uiPriority="52"/>
-    <w:lsdException w:name="Grid Table 1 Light Accent 3" w:uiPriority="46"/>
-    <w:lsdException w:name="Grid Table 2 Accent 3" w:uiPriority="47"/>
-    <w:lsdException w:name="Grid Table 3 Accent 3" w:uiPriority="48"/>
-    <w:lsdException w:name="Grid Table 4 Accent 3" w:uiPriority="49"/>
-    <w:lsdException w:name="Grid Table 5 Dark Accent 3" w:uiPriority="50"/>
-    <w:lsdException w:name="Grid Table 6 Colorful Accent 3" w:uiPriority="51"/>
-    <w:lsdException w:name="Grid Table 7 Colorful Accent 3" w:uiPriority="52"/>
-    <w:lsdException w:name="Grid Table 1 Light Accent 4" w:uiPriority="46"/>
-    <w:lsdException w:name="Grid Table 2 Accent 4" w:uiPriority="47"/>
-    <w:lsdException w:name="Grid Table 3 Accent 4" w:uiPriority="48"/>
-    <w:lsdException w:name="Grid Table 4 Accent 4" w:uiPriority="49"/>
-    <w:lsdException w:name="Grid Table 5 Dark Accent 4" w:uiPriority="50"/>
-    <w:lsdException w:name="Grid Table 6 Colorful Accent 4" w:uiPriority="51"/>
-    <w:lsdException w:name="Grid Table 7 Colorful Accent 4" w:uiPriority="52"/>
-    <w:lsdException w:name="Grid Table 1 Light Accent 5" w:uiPriority="46"/>
-    <w:lsdException w:name="Grid Table 2 Accent 5" w:uiPriority="47"/>
-    <w:lsdException w:name="Grid Table 3 Accent 5" w:uiPriority="48"/>
-    <w:lsdException w:name="Grid Table 4 Accent 5" w:uiPriority="49"/>
-    <w:lsdException w:name="Grid Table 5 Dark Accent 5" w:uiPriority="50"/>
-    <w:lsdException w:name="Grid Table 6 Colorful Accent 5" w:uiPriority="51"/>
-    <w:lsdException w:name="Grid Table 7 Colorful Accent 5" w:uiPriority="52"/>
-    <w:lsdException w:name="Grid Table 1 Light Accent 6" w:uiPriority="46"/>
-    <w:lsdException w:name="Grid Table 2 Accent 6" w:uiPriority="47"/>
-    <w:lsdException w:name="Grid Table 3 Accent 6" w:uiPriority="48"/>
-    <w:lsdException w:name="Grid Table 4 Accent 6" w:uiPriority="49"/>
-    <w:lsdException w:name="Grid Table 5 Dark Accent 6" w:uiPriority="50"/>
-    <w:lsdException w:name="Grid Table 6 Colorful Accent 6" w:uiPriority="51"/>
-    <w:lsdException w:name="Grid Table 7 Colorful Accent 6" w:uiPriority="52"/>
-    <w:lsdException w:name="List Table 1 Light" w:uiPriority="46"/>
-    <w:lsdException w:name="List Table 2" w:uiPriority="47"/>
-    <w:lsdException w:name="List Table 3" w:uiPriority="48"/>
-    <w:lsdException w:name="List Table 4" w:uiPriority="49"/>
-    <w:lsdException w:name="List Table 5 Dark" w:uiPriority="50"/>
-    <w:lsdException w:name="List Table 6 Colorful" w:uiPriority="51"/>
-    <w:lsdException w:name="List Table 7 Colorful" w:uiPriority="52"/>
-    <w:lsdException w:name="List Table 1 Light Accent 1" w:uiPriority="46"/>
-    <w:lsdException w:name="List Table 2 Accent 1" w:uiPriority="47"/>
-    <w:lsdException w:name="List Table 3 Accent 1" w:uiPriority="48"/>
-    <w:lsdException w:name="List Table 4 Accent 1" w:uiPriority="49"/>
-    <w:lsdException w:name="List Table 5 Dark Accent 1" w:uiPriority="50"/>
-    <w:lsdException w:name="List Table 6 Colorful Accent 1" w:uiPriority="51"/>
-    <w:lsdException w:name="List Table 7 Colorful Accent 1" w:uiPriority="52"/>
-    <w:lsdException w:name="List Table 1 Light Accent 2" w:uiPriority="46"/>
-    <w:lsdException w:name="List Table 2 Accent 2" w:uiPriority="47"/>
-    <w:lsdException w:name="List Table 3 Accent 2" w:uiPriority="48"/>
-    <w:lsdException w:name="List Table 4 Accent 2" w:uiPriority="49"/>
-    <w:lsdException w:name="List Table 5 Dark Accent 2" w:uiPriority="50"/>
-    <w:lsdException w:name="List Table 6 Colorful Accent 2" w:uiPriority="51"/>
-    <w:lsdException w:name="List Table 7 Colorful Accent 2" w:uiPriority="52"/>
-    <w:lsdException w:name="List Table 1 Light Accent 3" w:uiPriority="46"/>
-    <w:lsdException w:name="List Table 2 Accent 3" w:uiPriority="47"/>
-    <w:lsdException w:name="List Table 3 Accent 3" w:uiPriority="48"/>
-    <w:lsdException w:name="List Table 4 Accent 3" w:uiPriority="49"/>
-    <w:lsdException w:name="List Table 5 Dark Accent 3" w:uiPriority="50"/>
-    <w:lsdException w:name="List Table 6 Colorful Accent 3" w:uiPriority="51"/>
-    <w:lsdException w:name="List Table 7 Colorful Accent 3" w:uiPriority="52"/>
-    <w:lsdException w:name="List Table 1 Light Accent 4" w:uiPriority="46"/>
-    <w:lsdException w:name="List Table 2 Accent 4" w:uiPriority="47"/>
-    <w:lsdException w:name="List Table 3 Accent 4" w:uiPriority="48"/>
-    <w:lsdException w:name="List Table 4 Accent 4" w:uiPriority="49"/>
-    <w:lsdException w:name="List Table 5 Dark Accent 4" w:uiPriority="50"/>
-    <w:lsdException w:name="List Table 6 Colorful Accent 4" w:uiPriority="51"/>
-    <w:lsdException w:name="List Table 7 Colorful Accent 4" w:uiPriority="52"/>
-    <w:lsdException w:name="List Table 1 Light Accent 5" w:uiPriority="46"/>
-    <w:lsdException w:name="List Table 2 Accent 5" w:uiPriority="47"/>
-    <w:lsdException w:name="List Table 3 Accent 5" w:uiPriority="48"/>
-    <w:lsdException w:name="List Table 4 Accent 5" w:uiPriority="49"/>
-    <w:lsdException w:name="List Table 5 Dark Accent 5" w:uiPriority="50"/>
-    <w:lsdException w:name="List Table 6 Colorful Accent 5" w:uiPriority="51"/>
-    <w:lsdException w:name="List Table 7 Colorful Accent 5" w:uiPriority="52"/>
-    <w:lsdException w:name="List Table 1 Light Accent 6" w:uiPriority="46"/>
-    <w:lsdException w:name="List Table 2 Accent 6" w:uiPriority="47"/>
-    <w:lsdException w:name="List Table 3 Accent 6" w:uiPriority="48"/>
-    <w:lsdException w:name="List Table 4 Accent 6" w:uiPriority="49"/>
-    <w:lsdException w:name="List Table 5 Dark Accent 6" w:uiPriority="50"/>
-    <w:lsdException w:name="List Table 6 Colorful Accent 6" w:uiPriority="51"/>
-    <w:lsdException w:name="List Table 7 Colorful Accent 6" w:uiPriority="52"/>
-    <w:lsdException w:name="Mention" w:semiHidden="1" w:unhideWhenUsed="1"/>
-    <w:lsdException w:name="Smart Hyperlink" w:semiHidden="1" w:unhideWhenUsed="1"/>
-    <w:lsdException w:name="Hashtag" w:semiHidden="1" w:unhideWhenUsed="1"/>
-    <w:lsdException w:name="Unresolved Mention" w:semiHidden="1" w:unhideWhenUsed="1"/>
-    <w:lsdException w:name="Smart Link" w:semiHidden="1" w:unhideWhenUsed="1"/>
-  </w:latentStyles>
-  <w:style w:type="paragraph" w:styleId="Normal" w:default="1">
+  <w:style w:type="paragraph" w:styleId="Normal">
     <w:name w:val="Normal"/>
     <w:qFormat/>
     <w:pPr>
       <w:widowControl/>
+      <w:kinsoku w:val="true"/>
+      <w:overflowPunct w:val="true"/>
+      <w:autoSpaceDE w:val="true"/>
       <w:bidi w:val="0"/>
       <w:spacing w:lineRule="auto" w:line="259" w:before="0" w:after="160"/>
       <w:jc w:val="left"/>
     </w:pPr>
     <w:rPr>
-      <w:rFonts w:ascii="Calibri" w:hAnsi="Calibri" w:eastAsia="Calibri" w:cs="" w:asciiTheme="minorHAnsi" w:cstheme="minorBidi" w:eastAsiaTheme="minorHAnsi" w:hAnsiTheme="minorHAnsi"/>
+      <w:rFonts w:ascii="Calibri" w:hAnsi="Calibri" w:eastAsia="Calibri"/>
       <w:color w:val="auto"/>
       <w:kern w:val="0"/>
       <w:sz w:val="22"/>
@@ -1639,11 +2555,8 @@
       <w:lang w:val="es-MX" w:eastAsia="en-US" w:bidi="ar-SA"/>
     </w:rPr>
   </w:style>
-  <w:style w:type="character" w:styleId="DefaultParagraphFont" w:default="1">
+  <w:style w:type="character" w:styleId="DefaultParagraphFont">
     <w:name w:val="Default Paragraph Font"/>
-    <w:uiPriority w:val="1"/>
-    <w:semiHidden/>
-    <w:unhideWhenUsed/>
     <w:qFormat/>
     <w:rPr/>
   </w:style>
@@ -1712,6 +2625,15 @@
     <w:pPr/>
     <w:rPr/>
   </w:style>
+  <w:style w:type="paragraph" w:styleId="Contenidodelatabla">
+    <w:name w:val="Contenido de la tabla"/>
+    <w:basedOn w:val="Normal"/>
+    <w:qFormat/>
+    <w:pPr>
+      <w:suppressLineNumbers/>
+    </w:pPr>
+    <w:rPr/>
+  </w:style>
   <w:style w:type="paragraph" w:styleId="Cabeceraypie">
     <w:name w:val="Cabecera y pie"/>
     <w:basedOn w:val="Normal"/>
@@ -1734,534 +2656,9 @@
     </w:pPr>
     <w:rPr/>
   </w:style>
-  <w:style w:type="numbering" w:styleId="NoList" w:default="1">
+  <w:style w:type="numbering" w:styleId="NoList">
     <w:name w:val="No List"/>
-    <w:uiPriority w:val="99"/>
-    <w:semiHidden/>
-    <w:unhideWhenUsed/>
     <w:qFormat/>
   </w:style>
-  <w:style w:type="table" w:default="1" w:styleId="Tablanormal">
-    <w:name w:val="Normal Table"/>
-    <w:uiPriority w:val="99"/>
-    <w:semiHidden/>
-    <w:unhideWhenUsed/>
-    <w:tblPr>
-      <w:tblInd w:w="0" w:type="dxa"/>
-      <w:tblCellMar>
-        <w:top w:w="0" w:type="dxa"/>
-        <w:left w:w="108" w:type="dxa"/>
-        <w:bottom w:w="0" w:type="dxa"/>
-        <w:right w:w="108" w:type="dxa"/>
-      </w:tblCellMar>
-    </w:tblPr>
-  </w:style>
-  <w:style w:type="table" w:styleId="Tablaconcuadrcula">
-    <w:name w:val="Table Grid"/>
-    <w:basedOn w:val="Tablanormal"/>
-    <w:uiPriority w:val="39"/>
-    <w:rsid w:val="00ec7a69"/>
-    <w:pPr>
-      <w:spacing w:after="0" w:line="240" w:lineRule="auto"/>
-    </w:pPr>
-    <w:tblPr>
-      <w:tblBorders>
-        <w:top w:val="single" w:color="auto" w:sz="4" w:space="0"/>
-        <w:left w:val="single" w:color="auto" w:sz="4" w:space="0"/>
-        <w:bottom w:val="single" w:color="auto" w:sz="4" w:space="0"/>
-        <w:right w:val="single" w:color="auto" w:sz="4" w:space="0"/>
-        <w:insideH w:val="single" w:color="auto" w:sz="4" w:space="0"/>
-        <w:insideV w:val="single" w:color="auto" w:sz="4" w:space="0"/>
-      </w:tblBorders>
-    </w:tblPr>
-  </w:style>
 </w:styles>
-</file>
-
-<file path=word/theme/theme1.xml><?xml version="1.0" encoding="utf-8"?>
-<a:theme xmlns:a="http://schemas.openxmlformats.org/drawingml/2006/main" name="Tema de Office">
-  <a:themeElements>
-    <a:clrScheme name="Office">
-      <a:dk1>
-        <a:sysClr val="windowText" lastClr="000000"/>
-      </a:dk1>
-      <a:lt1>
-        <a:sysClr val="window" lastClr="FFFFFF"/>
-      </a:lt1>
-      <a:dk2>
-        <a:srgbClr val="44546A"/>
-      </a:dk2>
-      <a:lt2>
-        <a:srgbClr val="E7E6E6"/>
-      </a:lt2>
-      <a:accent1>
-        <a:srgbClr val="4472C4"/>
-      </a:accent1>
-      <a:accent2>
-        <a:srgbClr val="ED7D31"/>
-      </a:accent2>
-      <a:accent3>
-        <a:srgbClr val="A5A5A5"/>
-      </a:accent3>
-      <a:accent4>
-        <a:srgbClr val="FFC000"/>
-      </a:accent4>
-      <a:accent5>
-        <a:srgbClr val="5B9BD5"/>
-      </a:accent5>
-      <a:accent6>
-        <a:srgbClr val="70AD47"/>
-      </a:accent6>
-      <a:hlink>
-        <a:srgbClr val="0563C1"/>
-      </a:hlink>
-      <a:folHlink>
-        <a:srgbClr val="954F72"/>
-      </a:folHlink>
-    </a:clrScheme>
-    <a:fontScheme name="Office">
-      <a:majorFont>
-        <a:latin typeface="Calibri Light" panose="020F0302020204030204"/>
-        <a:ea typeface=""/>
-        <a:cs typeface=""/>
-        <a:font script="Jpan" typeface="游ゴシック Light"/>
-        <a:font script="Hang" typeface="맑은 고딕"/>
-        <a:font script="Hans" typeface="等线 Light"/>
-        <a:font script="Hant" typeface="新細明體"/>
-        <a:font script="Arab" typeface="Times New Roman"/>
-        <a:font script="Hebr" typeface="Times New Roman"/>
-        <a:font script="Thai" typeface="Angsana New"/>
-        <a:font script="Ethi" typeface="Nyala"/>
-        <a:font script="Beng" typeface="Vrinda"/>
-        <a:font script="Gujr" typeface="Shruti"/>
-        <a:font script="Khmr" typeface="MoolBoran"/>
-        <a:font script="Knda" typeface="Tunga"/>
-        <a:font script="Guru" typeface="Raavi"/>
-        <a:font script="Cans" typeface="Euphemia"/>
-        <a:font script="Cher" typeface="Plantagenet Cherokee"/>
-        <a:font script="Yiii" typeface="Microsoft Yi Baiti"/>
-        <a:font script="Tibt" typeface="Microsoft Himalaya"/>
-        <a:font script="Thaa" typeface="MV Boli"/>
-        <a:font script="Deva" typeface="Mangal"/>
-        <a:font script="Telu" typeface="Gautami"/>
-        <a:font script="Taml" typeface="Latha"/>
-        <a:font script="Syrc" typeface="Estrangelo Edessa"/>
-        <a:font script="Orya" typeface="Kalinga"/>
-        <a:font script="Mlym" typeface="Kartika"/>
-        <a:font script="Laoo" typeface="DokChampa"/>
-        <a:font script="Sinh" typeface="Iskoola Pota"/>
-        <a:font script="Mong" typeface="Mongolian Baiti"/>
-        <a:font script="Viet" typeface="Times New Roman"/>
-        <a:font script="Uigh" typeface="Microsoft Uighur"/>
-        <a:font script="Geor" typeface="Sylfaen"/>
-        <a:font script="Armn" typeface="Arial"/>
-        <a:font script="Bugi" typeface="Leelawadee UI"/>
-        <a:font script="Bopo" typeface="Microsoft JhengHei"/>
-        <a:font script="Java" typeface="Javanese Text"/>
-        <a:font script="Lisu" typeface="Segoe UI"/>
-        <a:font script="Mymr" typeface="Myanmar Text"/>
-        <a:font script="Nkoo" typeface="Ebrima"/>
-        <a:font script="Olck" typeface="Nirmala UI"/>
-        <a:font script="Osma" typeface="Ebrima"/>
-        <a:font script="Phag" typeface="Phagspa"/>
-        <a:font script="Syrn" typeface="Estrangelo Edessa"/>
-        <a:font script="Syrj" typeface="Estrangelo Edessa"/>
-        <a:font script="Syre" typeface="Estrangelo Edessa"/>
-        <a:font script="Sora" typeface="Nirmala UI"/>
-        <a:font script="Tale" typeface="Microsoft Tai Le"/>
-        <a:font script="Talu" typeface="Microsoft New Tai Lue"/>
-        <a:font script="Tfng" typeface="Ebrima"/>
-      </a:majorFont>
-      <a:minorFont>
-        <a:latin typeface="Calibri" panose="020F0502020204030204"/>
-        <a:ea typeface=""/>
-        <a:cs typeface=""/>
-        <a:font script="Jpan" typeface="游明朝"/>
-        <a:font script="Hang" typeface="맑은 고딕"/>
-        <a:font script="Hans" typeface="等线"/>
-        <a:font script="Hant" typeface="新細明體"/>
-        <a:font script="Arab" typeface="Arial"/>
-        <a:font script="Hebr" typeface="Arial"/>
-        <a:font script="Thai" typeface="Cordia New"/>
-        <a:font script="Ethi" typeface="Nyala"/>
-        <a:font script="Beng" typeface="Vrinda"/>
-        <a:font script="Gujr" typeface="Shruti"/>
-        <a:font script="Khmr" typeface="DaunPenh"/>
-        <a:font script="Knda" typeface="Tunga"/>
-        <a:font script="Guru" typeface="Raavi"/>
-        <a:font script="Cans" typeface="Euphemia"/>
-        <a:font script="Cher" typeface="Plantagenet Cherokee"/>
-        <a:font script="Yiii" typeface="Microsoft Yi Baiti"/>
-        <a:font script="Tibt" typeface="Microsoft Himalaya"/>
-        <a:font script="Thaa" typeface="MV Boli"/>
-        <a:font script="Deva" typeface="Mangal"/>
-        <a:font script="Telu" typeface="Gautami"/>
-        <a:font script="Taml" typeface="Latha"/>
-        <a:font script="Syrc" typeface="Estrangelo Edessa"/>
-        <a:font script="Orya" typeface="Kalinga"/>
-        <a:font script="Mlym" typeface="Kartika"/>
-        <a:font script="Laoo" typeface="DokChampa"/>
-        <a:font script="Sinh" typeface="Iskoola Pota"/>
-        <a:font script="Mong" typeface="Mongolian Baiti"/>
-        <a:font script="Viet" typeface="Arial"/>
-        <a:font script="Uigh" typeface="Microsoft Uighur"/>
-        <a:font script="Geor" typeface="Sylfaen"/>
-        <a:font script="Armn" typeface="Arial"/>
-        <a:font script="Bugi" typeface="Leelawadee UI"/>
-        <a:font script="Bopo" typeface="Microsoft JhengHei"/>
-        <a:font script="Java" typeface="Javanese Text"/>
-        <a:font script="Lisu" typeface="Segoe UI"/>
-        <a:font script="Mymr" typeface="Myanmar Text"/>
-        <a:font script="Nkoo" typeface="Ebrima"/>
-        <a:font script="Olck" typeface="Nirmala UI"/>
-        <a:font script="Osma" typeface="Ebrima"/>
-        <a:font script="Phag" typeface="Phagspa"/>
-        <a:font script="Syrn" typeface="Estrangelo Edessa"/>
-        <a:font script="Syrj" typeface="Estrangelo Edessa"/>
-        <a:font script="Syre" typeface="Estrangelo Edessa"/>
-        <a:font script="Sora" typeface="Nirmala UI"/>
-        <a:font script="Tale" typeface="Microsoft Tai Le"/>
-        <a:font script="Talu" typeface="Microsoft New Tai Lue"/>
-        <a:font script="Tfng" typeface="Ebrima"/>
-      </a:minorFont>
-    </a:fontScheme>
-    <a:fmtScheme name="Office">
-      <a:fillStyleLst>
-        <a:solidFill>
-          <a:schemeClr val="phClr"/>
-        </a:solidFill>
-        <a:gradFill rotWithShape="1">
-          <a:gsLst>
-            <a:gs pos="0">
-              <a:schemeClr val="phClr">
-                <a:lumMod val="110000"/>
-                <a:satMod val="105000"/>
-                <a:tint val="67000"/>
-              </a:schemeClr>
-            </a:gs>
-            <a:gs pos="50000">
-              <a:schemeClr val="phClr">
-                <a:lumMod val="105000"/>
-                <a:satMod val="103000"/>
-                <a:tint val="73000"/>
-              </a:schemeClr>
-            </a:gs>
-            <a:gs pos="100000">
-              <a:schemeClr val="phClr">
-                <a:lumMod val="105000"/>
-                <a:satMod val="109000"/>
-                <a:tint val="81000"/>
-              </a:schemeClr>
-            </a:gs>
-          </a:gsLst>
-          <a:lin ang="5400000" scaled="0"/>
-        </a:gradFill>
-        <a:gradFill rotWithShape="1">
-          <a:gsLst>
-            <a:gs pos="0">
-              <a:schemeClr val="phClr">
-                <a:satMod val="103000"/>
-                <a:lumMod val="102000"/>
-                <a:tint val="94000"/>
-              </a:schemeClr>
-            </a:gs>
-            <a:gs pos="50000">
-              <a:schemeClr val="phClr">
-                <a:satMod val="110000"/>
-                <a:lumMod val="100000"/>
-                <a:shade val="100000"/>
-              </a:schemeClr>
-            </a:gs>
-            <a:gs pos="100000">
-              <a:schemeClr val="phClr">
-                <a:lumMod val="99000"/>
-                <a:satMod val="120000"/>
-                <a:shade val="78000"/>
-              </a:schemeClr>
-            </a:gs>
-          </a:gsLst>
-          <a:lin ang="5400000" scaled="0"/>
-        </a:gradFill>
-      </a:fillStyleLst>
-      <a:lnStyleLst>
-        <a:ln w="6350" cap="flat" cmpd="sng" algn="ctr">
-          <a:solidFill>
-            <a:schemeClr val="phClr"/>
-          </a:solidFill>
-          <a:prstDash val="solid"/>
-          <a:miter lim="800000"/>
-        </a:ln>
-        <a:ln w="12700" cap="flat" cmpd="sng" algn="ctr">
-          <a:solidFill>
-            <a:schemeClr val="phClr"/>
-          </a:solidFill>
-          <a:prstDash val="solid"/>
-          <a:miter lim="800000"/>
-        </a:ln>
-        <a:ln w="19050" cap="flat" cmpd="sng" algn="ctr">
-          <a:solidFill>
-            <a:schemeClr val="phClr"/>
-          </a:solidFill>
-          <a:prstDash val="solid"/>
-          <a:miter lim="800000"/>
-        </a:ln>
-      </a:lnStyleLst>
-      <a:effectStyleLst>
-        <a:effectStyle>
-          <a:effectLst/>
-        </a:effectStyle>
-        <a:effectStyle>
-          <a:effectLst/>
-        </a:effectStyle>
-        <a:effectStyle>
-          <a:effectLst>
-            <a:outerShdw blurRad="57150" dist="19050" dir="5400000" algn="ctr" rotWithShape="0">
-              <a:srgbClr val="000000">
-                <a:alpha val="63000"/>
-              </a:srgbClr>
-            </a:outerShdw>
-          </a:effectLst>
-        </a:effectStyle>
-      </a:effectStyleLst>
-      <a:bgFillStyleLst>
-        <a:solidFill>
-          <a:schemeClr val="phClr"/>
-        </a:solidFill>
-        <a:solidFill>
-          <a:schemeClr val="phClr">
-            <a:tint val="95000"/>
-            <a:satMod val="170000"/>
-          </a:schemeClr>
-        </a:solidFill>
-        <a:gradFill rotWithShape="1">
-          <a:gsLst>
-            <a:gs pos="0">
-              <a:schemeClr val="phClr">
-                <a:tint val="93000"/>
-                <a:satMod val="150000"/>
-                <a:shade val="98000"/>
-                <a:lumMod val="102000"/>
-              </a:schemeClr>
-            </a:gs>
-            <a:gs pos="50000">
-              <a:schemeClr val="phClr">
-                <a:tint val="98000"/>
-                <a:satMod val="130000"/>
-                <a:shade val="90000"/>
-                <a:lumMod val="103000"/>
-              </a:schemeClr>
-            </a:gs>
-            <a:gs pos="100000">
-              <a:schemeClr val="phClr">
-                <a:shade val="63000"/>
-                <a:satMod val="120000"/>
-              </a:schemeClr>
-            </a:gs>
-          </a:gsLst>
-          <a:lin ang="5400000" scaled="0"/>
-        </a:gradFill>
-      </a:bgFillStyleLst>
-    </a:fmtScheme>
-  </a:themeElements>
-  <a:objectDefaults/>
-  <a:extraClrSchemeLst/>
-  <a:extLst>
-    <a:ext uri="{05A4C25C-085E-4340-85A3-A5531E510DB2}">
-      <thm15:themeFamily xmlns:thm15="http://schemas.microsoft.com/office/thememl/2012/main" name="Office Theme" id="{62F939B6-93AF-4DB8-9C6B-D6C7DFDC589F}" vid="{4A3C46E8-61CC-4603-A589-7422A47A8E4A}"/>
-    </a:ext>
-  </a:extLst>
-</a:theme>
-</file>
-
-<file path=customXml/item1.xml><?xml version="1.0" encoding="utf-8"?>
-<p:properties xmlns:p="http://schemas.microsoft.com/office/2006/metadata/properties" xmlns:xsi="http://www.w3.org/2001/XMLSchema-instance" xmlns:pc="http://schemas.microsoft.com/office/infopath/2007/PartnerControls">
-  <documentManagement>
-    <ReferenceId xmlns="474360ea-9426-4e07-b839-401b4ea8a98a" xsi:nil="true"/>
-  </documentManagement>
-</p:properties>
-</file>
-
-<file path=customXml/item2.xml><?xml version="1.0" encoding="utf-8"?>
-<?mso-contentType ?>
-<FormTemplates xmlns="http://schemas.microsoft.com/sharepoint/v3/contenttype/forms">
-  <Display>DocumentLibraryForm</Display>
-  <Edit>DocumentLibraryForm</Edit>
-  <New>DocumentLibraryForm</New>
-</FormTemplates>
-</file>
-
-<file path=customXml/item3.xml><?xml version="1.0" encoding="utf-8"?>
-<ct:contentTypeSchema xmlns:ct="http://schemas.microsoft.com/office/2006/metadata/contentType" xmlns:ma="http://schemas.microsoft.com/office/2006/metadata/properties/metaAttributes" ct:_="" ma:_="" ma:contentTypeName="Documento" ma:contentTypeID="0x0101007922FA38D76BD8428F28D2A6815A926F" ma:contentTypeVersion="7" ma:contentTypeDescription="Crear nuevo documento." ma:contentTypeScope="" ma:versionID="41dbee99be80c8857cb77432ffcab790">
-  <xsd:schema xmlns:xsd="http://www.w3.org/2001/XMLSchema" xmlns:xs="http://www.w3.org/2001/XMLSchema" xmlns:p="http://schemas.microsoft.com/office/2006/metadata/properties" xmlns:ns2="474360ea-9426-4e07-b839-401b4ea8a98a" targetNamespace="http://schemas.microsoft.com/office/2006/metadata/properties" ma:root="true" ma:fieldsID="c5cc7085e3252c353d0996cb6a1c0784" ns2:_="">
-    <xsd:import namespace="474360ea-9426-4e07-b839-401b4ea8a98a"/>
-    <xsd:element name="properties">
-      <xsd:complexType>
-        <xsd:sequence>
-          <xsd:element name="documentManagement">
-            <xsd:complexType>
-              <xsd:all>
-                <xsd:element ref="ns2:ReferenceId" minOccurs="0"/>
-                <xsd:element ref="ns2:MediaServiceMetadata" minOccurs="0"/>
-                <xsd:element ref="ns2:MediaServiceFastMetadata" minOccurs="0"/>
-                <xsd:element ref="ns2:MediaServiceAutoTags" minOccurs="0"/>
-                <xsd:element ref="ns2:MediaServiceOCR" minOccurs="0"/>
-                <xsd:element ref="ns2:MediaServiceGenerationTime" minOccurs="0"/>
-                <xsd:element ref="ns2:MediaServiceEventHashCode" minOccurs="0"/>
-              </xsd:all>
-            </xsd:complexType>
-          </xsd:element>
-        </xsd:sequence>
-      </xsd:complexType>
-    </xsd:element>
-  </xsd:schema>
-  <xsd:schema xmlns:xsd="http://www.w3.org/2001/XMLSchema" xmlns:xs="http://www.w3.org/2001/XMLSchema" xmlns:dms="http://schemas.microsoft.com/office/2006/documentManagement/types" xmlns:pc="http://schemas.microsoft.com/office/infopath/2007/PartnerControls" targetNamespace="474360ea-9426-4e07-b839-401b4ea8a98a" elementFormDefault="qualified">
-    <xsd:import namespace="http://schemas.microsoft.com/office/2006/documentManagement/types"/>
-    <xsd:import namespace="http://schemas.microsoft.com/office/infopath/2007/PartnerControls"/>
-    <xsd:element name="ReferenceId" ma:index="8" nillable="true" ma:displayName="ReferenceId" ma:indexed="true" ma:internalName="ReferenceId">
-      <xsd:simpleType>
-        <xsd:restriction base="dms:Text"/>
-      </xsd:simpleType>
-    </xsd:element>
-    <xsd:element name="MediaServiceMetadata" ma:index="9" nillable="true" ma:displayName="MediaServiceMetadata" ma:hidden="true" ma:internalName="MediaServiceMetadata" ma:readOnly="true">
-      <xsd:simpleType>
-        <xsd:restriction base="dms:Note"/>
-      </xsd:simpleType>
-    </xsd:element>
-    <xsd:element name="MediaServiceFastMetadata" ma:index="10" nillable="true" ma:displayName="MediaServiceFastMetadata" ma:hidden="true" ma:internalName="MediaServiceFastMetadata" ma:readOnly="true">
-      <xsd:simpleType>
-        <xsd:restriction base="dms:Note"/>
-      </xsd:simpleType>
-    </xsd:element>
-    <xsd:element name="MediaServiceAutoTags" ma:index="11" nillable="true" ma:displayName="Tags" ma:internalName="MediaServiceAutoTags" ma:readOnly="true">
-      <xsd:simpleType>
-        <xsd:restriction base="dms:Text"/>
-      </xsd:simpleType>
-    </xsd:element>
-    <xsd:element name="MediaServiceOCR" ma:index="12" nillable="true" ma:displayName="Extracted Text" ma:internalName="MediaServiceOCR" ma:readOnly="true">
-      <xsd:simpleType>
-        <xsd:restriction base="dms:Note">
-          <xsd:maxLength value="255"/>
-        </xsd:restriction>
-      </xsd:simpleType>
-    </xsd:element>
-    <xsd:element name="MediaServiceGenerationTime" ma:index="13" nillable="true" ma:displayName="MediaServiceGenerationTime" ma:hidden="true" ma:internalName="MediaServiceGenerationTime" ma:readOnly="true">
-      <xsd:simpleType>
-        <xsd:restriction base="dms:Text"/>
-      </xsd:simpleType>
-    </xsd:element>
-    <xsd:element name="MediaServiceEventHashCode" ma:index="14" nillable="true" ma:displayName="MediaServiceEventHashCode" ma:hidden="true" ma:internalName="MediaServiceEventHashCode" ma:readOnly="true">
-      <xsd:simpleType>
-        <xsd:restriction base="dms:Text"/>
-      </xsd:simpleType>
-    </xsd:element>
-  </xsd:schema>
-  <xsd:schema xmlns="http://schemas.openxmlformats.org/package/2006/metadata/core-properties" xmlns:xsd="http://www.w3.org/2001/XMLSchema" xmlns:xsi="http://www.w3.org/2001/XMLSchema-instance" xmlns:dc="http://purl.org/dc/elements/1.1/" xmlns:dcterms="http://purl.org/dc/terms/" xmlns:odoc="http://schemas.microsoft.com/internal/obd" targetNamespace="http://schemas.openxmlformats.org/package/2006/metadata/core-properties" elementFormDefault="qualified" attributeFormDefault="unqualified" blockDefault="#all">
-    <xsd:import namespace="http://purl.org/dc/elements/1.1/" schemaLocation="http://dublincore.org/schemas/xmls/qdc/2003/04/02/dc.xsd"/>
-    <xsd:import namespace="http://purl.org/dc/terms/" schemaLocation="http://dublincore.org/schemas/xmls/qdc/2003/04/02/dcterms.xsd"/>
-    <xsd:element name="coreProperties" type="CT_coreProperties"/>
-    <xsd:complexType name="CT_coreProperties">
-      <xsd:all>
-        <xsd:element ref="dc:creator" minOccurs="0" maxOccurs="1"/>
-        <xsd:element ref="dcterms:created" minOccurs="0" maxOccurs="1"/>
-        <xsd:element ref="dc:identifier" minOccurs="0" maxOccurs="1"/>
-        <xsd:element name="contentType" minOccurs="0" maxOccurs="1" type="xsd:string" ma:index="0" ma:displayName="Tipo de contenido"/>
-        <xsd:element ref="dc:title" minOccurs="0" maxOccurs="1" ma:index="4" ma:displayName="Título"/>
-        <xsd:element ref="dc:subject" minOccurs="0" maxOccurs="1"/>
-        <xsd:element ref="dc:description" minOccurs="0" maxOccurs="1"/>
-        <xsd:element name="keywords" minOccurs="0" maxOccurs="1" type="xsd:string"/>
-        <xsd:element ref="dc:language" minOccurs="0" maxOccurs="1"/>
-        <xsd:element name="category" minOccurs="0" maxOccurs="1" type="xsd:string"/>
-        <xsd:element name="version" minOccurs="0" maxOccurs="1" type="xsd:string"/>
-        <xsd:element name="revision" minOccurs="0" maxOccurs="1" type="xsd:string">
-          <xsd:annotation>
-            <xsd:documentation>
-                        This value indicates the number of saves or revisions. The application is responsible for updating this value after each revision.
-                    </xsd:documentation>
-          </xsd:annotation>
-        </xsd:element>
-        <xsd:element name="lastModifiedBy" minOccurs="0" maxOccurs="1" type="xsd:string"/>
-        <xsd:element ref="dcterms:modified" minOccurs="0" maxOccurs="1"/>
-        <xsd:element name="contentStatus" minOccurs="0" maxOccurs="1" type="xsd:string"/>
-      </xsd:all>
-    </xsd:complexType>
-  </xsd:schema>
-  <xs:schema xmlns:pc="http://schemas.microsoft.com/office/infopath/2007/PartnerControls" xmlns:xs="http://www.w3.org/2001/XMLSchema" targetNamespace="http://schemas.microsoft.com/office/infopath/2007/PartnerControls" elementFormDefault="qualified" attributeFormDefault="unqualified">
-    <xs:element name="Person">
-      <xs:complexType>
-        <xs:sequence>
-          <xs:element ref="pc:DisplayName" minOccurs="0"/>
-          <xs:element ref="pc:AccountId" minOccurs="0"/>
-          <xs:element ref="pc:AccountType" minOccurs="0"/>
-        </xs:sequence>
-      </xs:complexType>
-    </xs:element>
-    <xs:element name="DisplayName" type="xs:string"/>
-    <xs:element name="AccountId" type="xs:string"/>
-    <xs:element name="AccountType" type="xs:string"/>
-    <xs:element name="BDCAssociatedEntity">
-      <xs:complexType>
-        <xs:sequence>
-          <xs:element ref="pc:BDCEntity" minOccurs="0" maxOccurs="unbounded"/>
-        </xs:sequence>
-        <xs:attribute ref="pc:EntityNamespace"/>
-        <xs:attribute ref="pc:EntityName"/>
-        <xs:attribute ref="pc:SystemInstanceName"/>
-        <xs:attribute ref="pc:AssociationName"/>
-      </xs:complexType>
-    </xs:element>
-    <xs:attribute name="EntityNamespace" type="xs:string"/>
-    <xs:attribute name="EntityName" type="xs:string"/>
-    <xs:attribute name="SystemInstanceName" type="xs:string"/>
-    <xs:attribute name="AssociationName" type="xs:string"/>
-    <xs:element name="BDCEntity">
-      <xs:complexType>
-        <xs:sequence>
-          <xs:element ref="pc:EntityDisplayName" minOccurs="0"/>
-          <xs:element ref="pc:EntityInstanceReference" minOccurs="0"/>
-          <xs:element ref="pc:EntityId1" minOccurs="0"/>
-          <xs:element ref="pc:EntityId2" minOccurs="0"/>
-          <xs:element ref="pc:EntityId3" minOccurs="0"/>
-          <xs:element ref="pc:EntityId4" minOccurs="0"/>
-          <xs:element ref="pc:EntityId5" minOccurs="0"/>
-        </xs:sequence>
-      </xs:complexType>
-    </xs:element>
-    <xs:element name="EntityDisplayName" type="xs:string"/>
-    <xs:element name="EntityInstanceReference" type="xs:string"/>
-    <xs:element name="EntityId1" type="xs:string"/>
-    <xs:element name="EntityId2" type="xs:string"/>
-    <xs:element name="EntityId3" type="xs:string"/>
-    <xs:element name="EntityId4" type="xs:string"/>
-    <xs:element name="EntityId5" type="xs:string"/>
-    <xs:element name="Terms">
-      <xs:complexType>
-        <xs:sequence>
-          <xs:element ref="pc:TermInfo" minOccurs="0" maxOccurs="unbounded"/>
-        </xs:sequence>
-      </xs:complexType>
-    </xs:element>
-    <xs:element name="TermInfo">
-      <xs:complexType>
-        <xs:sequence>
-          <xs:element ref="pc:TermName" minOccurs="0"/>
-          <xs:element ref="pc:TermId" minOccurs="0"/>
-        </xs:sequence>
-      </xs:complexType>
-    </xs:element>
-    <xs:element name="TermName" type="xs:string"/>
-    <xs:element name="TermId" type="xs:string"/>
-  </xs:schema>
-</ct:contentTypeSchema>
-</file>
-
-<file path=customXml/itemProps1.xml><?xml version="1.0" encoding="utf-8"?>
-<ds:datastoreItem xmlns:ds="http://schemas.openxmlformats.org/officeDocument/2006/customXml" ds:itemID="{43AE2E8C-D26F-44E3-A6D0-5AAADC0565A4}"/>
-</file>
-
-<file path=customXml/itemProps2.xml><?xml version="1.0" encoding="utf-8"?>
-<ds:datastoreItem xmlns:ds="http://schemas.openxmlformats.org/officeDocument/2006/customXml" ds:itemID="{5EB7A06A-6832-48BE-8E4F-FFAEFE1F0370}"/>
-</file>
-
-<file path=customXml/itemProps3.xml><?xml version="1.0" encoding="utf-8"?>
-<ds:datastoreItem xmlns:ds="http://schemas.openxmlformats.org/officeDocument/2006/customXml" ds:itemID="{484DF06C-FAB6-4610-B8BA-B37359AC19C8}"/>
 </file>